--- a/ЛР5.docx
+++ b/ЛР5.docx
@@ -1,6 +1,6 @@
 
 <file path=word/document.xml><?xml version="1.0" encoding="utf-8"?>
-<w:document xmlns:wpc="http://schemas.microsoft.com/office/word/2010/wordprocessingCanvas" xmlns:cx="http://schemas.microsoft.com/office/drawing/2014/chartex" xmlns:cx1="http://schemas.microsoft.com/office/drawing/2015/9/8/chartex" xmlns:cx2="http://schemas.microsoft.com/office/drawing/2015/10/21/chartex" xmlns:cx3="http://schemas.microsoft.com/office/drawing/2016/5/9/chartex" xmlns:cx4="http://schemas.microsoft.com/office/drawing/2016/5/10/chartex" xmlns:cx5="http://schemas.microsoft.com/office/drawing/2016/5/11/chartex" xmlns:cx6="http://schemas.microsoft.com/office/drawing/2016/5/12/chartex" xmlns:cx7="http://schemas.microsoft.com/office/drawing/2016/5/13/chartex" xmlns:cx8="http://schemas.microsoft.com/office/drawing/2016/5/14/chartex" xmlns:mc="http://schemas.openxmlformats.org/markup-compatibility/2006" xmlns:aink="http://schemas.microsoft.com/office/drawing/2016/ink" xmlns:am3d="http://schemas.microsoft.com/office/drawing/2017/model3d" xmlns:o="urn:schemas-microsoft-com:office:office" xmlns:r="http://schemas.openxmlformats.org/officeDocument/2006/relationships" xmlns:m="http://schemas.openxmlformats.org/officeDocument/2006/math" xmlns:v="urn:schemas-microsoft-com:vml" xmlns:wp14="http://schemas.microsoft.com/office/word/2010/wordprocessingDrawing" xmlns:wp="http://schemas.openxmlformats.org/drawingml/2006/wordprocessingDrawing" xmlns:w10="urn:schemas-microsoft-com:office:word" xmlns:w="http://schemas.openxmlformats.org/wordprocessingml/2006/main" xmlns:w14="http://schemas.microsoft.com/office/word/2010/wordml" xmlns:w15="http://schemas.microsoft.com/office/word/2012/wordml" xmlns:w16cex="http://schemas.microsoft.com/office/word/2018/wordml/cex" xmlns:w16cid="http://schemas.microsoft.com/office/word/2016/wordml/cid" xmlns:w16="http://schemas.microsoft.com/office/word/2018/wordml" xmlns:w16sdtdh="http://schemas.microsoft.com/office/word/2020/wordml/sdtdatahash" xmlns:w16se="http://schemas.microsoft.com/office/word/2015/wordml/symex" xmlns:wpg="http://schemas.microsoft.com/office/word/2010/wordprocessingGroup" xmlns:wpi="http://schemas.microsoft.com/office/word/2010/wordprocessingInk" xmlns:wne="http://schemas.microsoft.com/office/word/2006/wordml" xmlns:wps="http://schemas.microsoft.com/office/word/2010/wordprocessingShape" mc:Ignorable="w14 w15 w16se w16cid w16 w16cex w16sdtdh wp14">
+<w:document xmlns:wpc="http://schemas.microsoft.com/office/word/2010/wordprocessingCanvas" xmlns:cx="http://schemas.microsoft.com/office/drawing/2014/chartex" xmlns:cx1="http://schemas.microsoft.com/office/drawing/2015/9/8/chartex" xmlns:mc="http://schemas.openxmlformats.org/markup-compatibility/2006" xmlns:o="urn:schemas-microsoft-com:office:office" xmlns:r="http://schemas.openxmlformats.org/officeDocument/2006/relationships" xmlns:m="http://schemas.openxmlformats.org/officeDocument/2006/math" xmlns:v="urn:schemas-microsoft-com:vml" xmlns:wp14="http://schemas.microsoft.com/office/word/2010/wordprocessingDrawing" xmlns:wp="http://schemas.openxmlformats.org/drawingml/2006/wordprocessingDrawing" xmlns:w10="urn:schemas-microsoft-com:office:word" xmlns:w="http://schemas.openxmlformats.org/wordprocessingml/2006/main" xmlns:w14="http://schemas.microsoft.com/office/word/2010/wordml" xmlns:w15="http://schemas.microsoft.com/office/word/2012/wordml" xmlns:w16se="http://schemas.microsoft.com/office/word/2015/wordml/symex" xmlns:wpg="http://schemas.microsoft.com/office/word/2010/wordprocessingGroup" xmlns:wpi="http://schemas.microsoft.com/office/word/2010/wordprocessingInk" xmlns:wne="http://schemas.microsoft.com/office/word/2006/wordml" xmlns:wps="http://schemas.microsoft.com/office/word/2010/wordprocessingShape" mc:Ignorable="w14 w15 w16se wp14">
   <w:body>
     <w:p>
       <w:pPr>
@@ -135,7 +135,7 @@
           <w:rFonts w:ascii="Times New Roman" w:eastAsia="Times New Roman" w:hAnsi="Times New Roman" w:cs="Times New Roman"/>
           <w:sz w:val="44"/>
           <w:szCs w:val="44"/>
-          <w:lang w:val="en-US"/>
+          <w:lang w:val="ru-RU"/>
         </w:rPr>
       </w:pPr>
       <w:r>
@@ -155,7 +155,7 @@
           <w:b/>
           <w:sz w:val="44"/>
           <w:szCs w:val="44"/>
-          <w:lang w:val="en-US"/>
+          <w:lang w:val="ru-RU"/>
         </w:rPr>
         <w:t>5</w:t>
       </w:r>
@@ -277,7 +277,6 @@
         </w:rPr>
         <w:t>Тема: “</w:t>
       </w:r>
-      <w:proofErr w:type="spellStart"/>
       <w:r>
         <w:rPr>
           <w:rFonts w:ascii="Times New Roman" w:hAnsi="Times New Roman" w:cs="Times New Roman"/>
@@ -285,230 +284,10 @@
           <w:bCs/>
           <w:sz w:val="44"/>
           <w:szCs w:val="44"/>
-        </w:rPr>
-        <w:t>Знайомство</w:t>
-      </w:r>
-      <w:proofErr w:type="spellEnd"/>
-      <w:r>
-        <w:rPr>
-          <w:rFonts w:ascii="Times New Roman" w:hAnsi="Times New Roman" w:cs="Times New Roman"/>
-          <w:b/>
-          <w:bCs/>
-          <w:sz w:val="44"/>
-          <w:szCs w:val="44"/>
-        </w:rPr>
-        <w:t xml:space="preserve"> з </w:t>
-      </w:r>
-      <w:proofErr w:type="spellStart"/>
-      <w:r>
-        <w:rPr>
-          <w:rFonts w:ascii="Times New Roman" w:hAnsi="Times New Roman" w:cs="Times New Roman"/>
-          <w:b/>
-          <w:bCs/>
-          <w:sz w:val="44"/>
-          <w:szCs w:val="44"/>
-        </w:rPr>
-        <w:t>командами</w:t>
-      </w:r>
-      <w:proofErr w:type="spellEnd"/>
-      <w:r>
-        <w:rPr>
-          <w:rFonts w:ascii="Times New Roman" w:hAnsi="Times New Roman" w:cs="Times New Roman"/>
-          <w:b/>
-          <w:bCs/>
-          <w:sz w:val="44"/>
-          <w:szCs w:val="44"/>
-        </w:rPr>
-        <w:t xml:space="preserve"> </w:t>
-      </w:r>
-      <w:proofErr w:type="spellStart"/>
-      <w:r>
-        <w:rPr>
-          <w:rFonts w:ascii="Times New Roman" w:hAnsi="Times New Roman" w:cs="Times New Roman"/>
-          <w:b/>
-          <w:bCs/>
-          <w:sz w:val="44"/>
-          <w:szCs w:val="44"/>
-        </w:rPr>
-        <w:t>навігації</w:t>
-      </w:r>
-      <w:proofErr w:type="spellEnd"/>
-      <w:r>
-        <w:rPr>
-          <w:rFonts w:ascii="Times New Roman" w:hAnsi="Times New Roman" w:cs="Times New Roman"/>
-          <w:b/>
-          <w:bCs/>
-          <w:sz w:val="44"/>
-          <w:szCs w:val="44"/>
-        </w:rPr>
-        <w:t xml:space="preserve"> </w:t>
-      </w:r>
-      <w:proofErr w:type="spellStart"/>
-      <w:r>
-        <w:rPr>
-          <w:rFonts w:ascii="Times New Roman" w:hAnsi="Times New Roman" w:cs="Times New Roman"/>
-          <w:b/>
-          <w:bCs/>
-          <w:sz w:val="44"/>
-          <w:szCs w:val="44"/>
-        </w:rPr>
-        <w:t>по</w:t>
-      </w:r>
-      <w:proofErr w:type="spellEnd"/>
-      <w:r>
-        <w:rPr>
-          <w:rFonts w:ascii="Times New Roman" w:hAnsi="Times New Roman" w:cs="Times New Roman"/>
-          <w:b/>
-          <w:bCs/>
-          <w:sz w:val="44"/>
-          <w:szCs w:val="44"/>
-        </w:rPr>
-        <w:t xml:space="preserve"> </w:t>
-      </w:r>
-      <w:proofErr w:type="spellStart"/>
-      <w:r>
-        <w:rPr>
-          <w:rFonts w:ascii="Times New Roman" w:hAnsi="Times New Roman" w:cs="Times New Roman"/>
-          <w:b/>
-          <w:bCs/>
-          <w:sz w:val="44"/>
-          <w:szCs w:val="44"/>
-        </w:rPr>
-        <w:t>файловій</w:t>
-      </w:r>
-      <w:proofErr w:type="spellEnd"/>
-      <w:r>
-        <w:rPr>
-          <w:rFonts w:ascii="Times New Roman" w:hAnsi="Times New Roman" w:cs="Times New Roman"/>
-          <w:b/>
-          <w:bCs/>
-          <w:sz w:val="44"/>
-          <w:szCs w:val="44"/>
-        </w:rPr>
-        <w:t xml:space="preserve"> </w:t>
-      </w:r>
-      <w:proofErr w:type="spellStart"/>
-      <w:r>
-        <w:rPr>
-          <w:rFonts w:ascii="Times New Roman" w:hAnsi="Times New Roman" w:cs="Times New Roman"/>
-          <w:b/>
-          <w:bCs/>
-          <w:sz w:val="44"/>
-          <w:szCs w:val="44"/>
-        </w:rPr>
-        <w:t>системі</w:t>
-      </w:r>
-      <w:proofErr w:type="spellEnd"/>
-      <w:r>
-        <w:rPr>
-          <w:rFonts w:ascii="Times New Roman" w:hAnsi="Times New Roman" w:cs="Times New Roman"/>
-          <w:b/>
-          <w:bCs/>
-          <w:sz w:val="44"/>
-          <w:szCs w:val="44"/>
-        </w:rPr>
-        <w:t xml:space="preserve"> </w:t>
-      </w:r>
-      <w:proofErr w:type="spellStart"/>
-      <w:r>
-        <w:rPr>
-          <w:rFonts w:ascii="Times New Roman" w:hAnsi="Times New Roman" w:cs="Times New Roman"/>
-          <w:b/>
-          <w:bCs/>
-          <w:sz w:val="44"/>
-          <w:szCs w:val="44"/>
-        </w:rPr>
-        <w:t>та</w:t>
-      </w:r>
-      <w:proofErr w:type="spellEnd"/>
-      <w:r>
-        <w:rPr>
-          <w:rFonts w:ascii="Times New Roman" w:hAnsi="Times New Roman" w:cs="Times New Roman"/>
-          <w:b/>
-          <w:bCs/>
-          <w:sz w:val="44"/>
-          <w:szCs w:val="44"/>
-        </w:rPr>
-        <w:t xml:space="preserve"> </w:t>
-      </w:r>
-      <w:proofErr w:type="spellStart"/>
-      <w:r>
-        <w:rPr>
-          <w:rFonts w:ascii="Times New Roman" w:hAnsi="Times New Roman" w:cs="Times New Roman"/>
-          <w:b/>
-          <w:bCs/>
-          <w:sz w:val="44"/>
-          <w:szCs w:val="44"/>
-        </w:rPr>
-        <w:t>керування</w:t>
-      </w:r>
-      <w:proofErr w:type="spellEnd"/>
-      <w:r>
-        <w:rPr>
-          <w:rFonts w:ascii="Times New Roman" w:hAnsi="Times New Roman" w:cs="Times New Roman"/>
-          <w:b/>
-          <w:bCs/>
-          <w:sz w:val="44"/>
-          <w:szCs w:val="44"/>
-        </w:rPr>
-        <w:t xml:space="preserve"> </w:t>
-      </w:r>
-      <w:proofErr w:type="spellStart"/>
-      <w:r>
-        <w:rPr>
-          <w:rFonts w:ascii="Times New Roman" w:hAnsi="Times New Roman" w:cs="Times New Roman"/>
-          <w:b/>
-          <w:bCs/>
-          <w:sz w:val="44"/>
-          <w:szCs w:val="44"/>
-        </w:rPr>
-        <w:t>файлами</w:t>
-      </w:r>
-      <w:proofErr w:type="spellEnd"/>
-      <w:r>
-        <w:rPr>
-          <w:rFonts w:ascii="Times New Roman" w:hAnsi="Times New Roman" w:cs="Times New Roman"/>
-          <w:b/>
-          <w:bCs/>
-          <w:sz w:val="44"/>
-          <w:szCs w:val="44"/>
-        </w:rPr>
-        <w:t xml:space="preserve"> </w:t>
-      </w:r>
-      <w:proofErr w:type="spellStart"/>
-      <w:r>
-        <w:rPr>
-          <w:rFonts w:ascii="Times New Roman" w:hAnsi="Times New Roman" w:cs="Times New Roman"/>
-          <w:b/>
-          <w:bCs/>
-          <w:sz w:val="44"/>
-          <w:szCs w:val="44"/>
-        </w:rPr>
-        <w:t>та</w:t>
-      </w:r>
-      <w:proofErr w:type="spellEnd"/>
-      <w:r>
-        <w:rPr>
-          <w:rFonts w:ascii="Times New Roman" w:hAnsi="Times New Roman" w:cs="Times New Roman"/>
-          <w:b/>
-          <w:bCs/>
-          <w:sz w:val="44"/>
-          <w:szCs w:val="44"/>
-        </w:rPr>
-        <w:t xml:space="preserve"> </w:t>
-      </w:r>
-      <w:proofErr w:type="spellStart"/>
-      <w:r>
-        <w:rPr>
-          <w:rFonts w:ascii="Times New Roman" w:hAnsi="Times New Roman" w:cs="Times New Roman"/>
-          <w:b/>
-          <w:bCs/>
-          <w:sz w:val="44"/>
-          <w:szCs w:val="44"/>
-        </w:rPr>
-        <w:t>каталогами</w:t>
-      </w:r>
-      <w:proofErr w:type="spellEnd"/>
+          <w:lang w:val="ru-RU"/>
+        </w:rPr>
+        <w:t>Знайомство з командами навігації по файловій системі та керування файлами та каталогами</w:t>
+      </w:r>
       <w:r>
         <w:rPr>
           <w:rFonts w:ascii="Times New Roman" w:eastAsia="Times New Roman" w:hAnsi="Times New Roman" w:cs="Times New Roman"/>
@@ -551,29 +330,7 @@
           <w:szCs w:val="28"/>
           <w:lang w:val="uk-UA"/>
         </w:rPr>
-        <w:t>Виконав(ла/</w:t>
-      </w:r>
-      <w:proofErr w:type="spellStart"/>
-      <w:r>
-        <w:rPr>
-          <w:rFonts w:ascii="Times New Roman" w:eastAsia="Times New Roman" w:hAnsi="Times New Roman" w:cs="Times New Roman"/>
-          <w:color w:val="000000"/>
-          <w:sz w:val="28"/>
-          <w:szCs w:val="28"/>
-          <w:lang w:val="uk-UA"/>
-        </w:rPr>
-        <w:t>ли</w:t>
-      </w:r>
-      <w:proofErr w:type="spellEnd"/>
-      <w:r>
-        <w:rPr>
-          <w:rFonts w:ascii="Times New Roman" w:eastAsia="Times New Roman" w:hAnsi="Times New Roman" w:cs="Times New Roman"/>
-          <w:color w:val="000000"/>
-          <w:sz w:val="28"/>
-          <w:szCs w:val="28"/>
-          <w:lang w:val="uk-UA"/>
-        </w:rPr>
-        <w:t>) студент(ка/и) </w:t>
+        <w:t>Виконав(ла/ли) студент(ка/и) </w:t>
       </w:r>
     </w:p>
     <w:p>
@@ -618,7 +375,6 @@
           <w:lang w:val="uk-UA"/>
         </w:rPr>
       </w:pPr>
-      <w:proofErr w:type="spellStart"/>
       <w:r>
         <w:rPr>
           <w:rFonts w:ascii="Times New Roman" w:eastAsia="Times New Roman" w:hAnsi="Times New Roman" w:cs="Times New Roman"/>
@@ -626,57 +382,7 @@
           <w:szCs w:val="28"/>
           <w:lang w:val="uk-UA"/>
         </w:rPr>
-        <w:t>The</w:t>
-      </w:r>
-      <w:proofErr w:type="spellEnd"/>
-      <w:r>
-        <w:rPr>
-          <w:rFonts w:ascii="Times New Roman" w:eastAsia="Times New Roman" w:hAnsi="Times New Roman" w:cs="Times New Roman"/>
-          <w:sz w:val="28"/>
-          <w:szCs w:val="28"/>
-          <w:lang w:val="uk-UA"/>
-        </w:rPr>
-        <w:t xml:space="preserve"> </w:t>
-      </w:r>
-      <w:proofErr w:type="spellStart"/>
-      <w:r>
-        <w:rPr>
-          <w:rFonts w:ascii="Times New Roman" w:eastAsia="Times New Roman" w:hAnsi="Times New Roman" w:cs="Times New Roman"/>
-          <w:sz w:val="28"/>
-          <w:szCs w:val="28"/>
-          <w:lang w:val="uk-UA"/>
-        </w:rPr>
-        <w:t>Awkward</w:t>
-      </w:r>
-      <w:proofErr w:type="spellEnd"/>
-      <w:r>
-        <w:rPr>
-          <w:rFonts w:ascii="Times New Roman" w:eastAsia="Times New Roman" w:hAnsi="Times New Roman" w:cs="Times New Roman"/>
-          <w:sz w:val="28"/>
-          <w:szCs w:val="28"/>
-          <w:lang w:val="uk-UA"/>
-        </w:rPr>
-        <w:t xml:space="preserve"> </w:t>
-      </w:r>
-      <w:proofErr w:type="spellStart"/>
-      <w:r>
-        <w:rPr>
-          <w:rFonts w:ascii="Times New Roman" w:eastAsia="Times New Roman" w:hAnsi="Times New Roman" w:cs="Times New Roman"/>
-          <w:sz w:val="28"/>
-          <w:szCs w:val="28"/>
-          <w:lang w:val="uk-UA"/>
-        </w:rPr>
-        <w:t>Turtles</w:t>
-      </w:r>
-      <w:proofErr w:type="spellEnd"/>
-      <w:r>
-        <w:rPr>
-          <w:rFonts w:ascii="Times New Roman" w:eastAsia="Times New Roman" w:hAnsi="Times New Roman" w:cs="Times New Roman"/>
-          <w:sz w:val="28"/>
-          <w:szCs w:val="28"/>
-          <w:lang w:val="uk-UA"/>
-        </w:rPr>
-        <w:t xml:space="preserve">: </w:t>
+        <w:t xml:space="preserve">The Awkward Turtles: </w:t>
       </w:r>
     </w:p>
     <w:p>
@@ -773,7 +479,6 @@
           <w:lang w:val="uk-UA"/>
         </w:rPr>
       </w:pPr>
-      <w:proofErr w:type="spellStart"/>
       <w:r>
         <w:rPr>
           <w:rFonts w:ascii="Times New Roman" w:eastAsia="Times New Roman" w:hAnsi="Times New Roman" w:cs="Times New Roman"/>
@@ -782,18 +487,7 @@
           <w:szCs w:val="28"/>
           <w:lang w:val="uk-UA"/>
         </w:rPr>
-        <w:t>Сушанова</w:t>
-      </w:r>
-      <w:proofErr w:type="spellEnd"/>
-      <w:r>
-        <w:rPr>
-          <w:rFonts w:ascii="Times New Roman" w:eastAsia="Times New Roman" w:hAnsi="Times New Roman" w:cs="Times New Roman"/>
-          <w:color w:val="000000"/>
-          <w:sz w:val="28"/>
-          <w:szCs w:val="28"/>
-          <w:lang w:val="uk-UA"/>
-        </w:rPr>
-        <w:t xml:space="preserve"> В.С. </w:t>
+        <w:t>Сушанова В.С. </w:t>
       </w:r>
     </w:p>
     <w:p>
@@ -860,7 +554,6 @@
           <w:lang w:val="uk-UA"/>
         </w:rPr>
       </w:pPr>
-      <w:proofErr w:type="spellStart"/>
       <w:r>
         <w:rPr>
           <w:rFonts w:ascii="Times New Roman" w:eastAsia="Times New Roman" w:hAnsi="Times New Roman" w:cs="Times New Roman"/>
@@ -874,7 +567,6 @@
         <w:lastRenderedPageBreak/>
         <w:t>Б.Когут</w:t>
       </w:r>
-      <w:proofErr w:type="spellEnd"/>
     </w:p>
     <w:p>
       <w:pPr>
@@ -902,10 +594,11 @@
       <w:r>
         <w:rPr>
           <w:rFonts w:ascii="Times New Roman" w:eastAsia="Times New Roman" w:hAnsi="Times New Roman" w:cs="Times New Roman"/>
+          <w:noProof/>
           <w:color w:val="000000"/>
           <w:sz w:val="28"/>
           <w:szCs w:val="28"/>
-          <w:lang w:val="uk-UA"/>
+          <w:lang w:val="en-US" w:eastAsia="en-US"/>
         </w:rPr>
         <w:drawing>
           <wp:inline distT="0" distB="0" distL="0" distR="0" wp14:anchorId="5FBF7C22" wp14:editId="0FE98377">
@@ -1001,205 +694,7 @@
           <w:sz w:val="28"/>
           <w:szCs w:val="28"/>
         </w:rPr>
-        <w:t xml:space="preserve">: The file structure </w:t>
-      </w:r>
-      <w:proofErr w:type="spellStart"/>
-      <w:r>
-        <w:rPr>
-          <w:rFonts w:ascii="Times New Roman" w:hAnsi="Times New Roman" w:cs="Times New Roman"/>
-          <w:sz w:val="28"/>
-          <w:szCs w:val="28"/>
-        </w:rPr>
-        <w:t>is</w:t>
-      </w:r>
-      <w:proofErr w:type="spellEnd"/>
-      <w:r>
-        <w:rPr>
-          <w:rFonts w:ascii="Times New Roman" w:hAnsi="Times New Roman" w:cs="Times New Roman"/>
-          <w:sz w:val="28"/>
-          <w:szCs w:val="28"/>
-        </w:rPr>
-        <w:t xml:space="preserve"> </w:t>
-      </w:r>
-      <w:proofErr w:type="spellStart"/>
-      <w:r>
-        <w:rPr>
-          <w:rFonts w:ascii="Times New Roman" w:hAnsi="Times New Roman" w:cs="Times New Roman"/>
-          <w:sz w:val="28"/>
-          <w:szCs w:val="28"/>
-        </w:rPr>
-        <w:t>hierarchical</w:t>
-      </w:r>
-      <w:proofErr w:type="spellEnd"/>
-      <w:r>
-        <w:rPr>
-          <w:rFonts w:ascii="Times New Roman" w:hAnsi="Times New Roman" w:cs="Times New Roman"/>
-          <w:sz w:val="28"/>
-          <w:szCs w:val="28"/>
-        </w:rPr>
-        <w:t xml:space="preserve">, </w:t>
-      </w:r>
-      <w:proofErr w:type="spellStart"/>
-      <w:r>
-        <w:rPr>
-          <w:rFonts w:ascii="Times New Roman" w:hAnsi="Times New Roman" w:cs="Times New Roman"/>
-          <w:sz w:val="28"/>
-          <w:szCs w:val="28"/>
-        </w:rPr>
-        <w:t>starting</w:t>
-      </w:r>
-      <w:proofErr w:type="spellEnd"/>
-      <w:r>
-        <w:rPr>
-          <w:rFonts w:ascii="Times New Roman" w:hAnsi="Times New Roman" w:cs="Times New Roman"/>
-          <w:sz w:val="28"/>
-          <w:szCs w:val="28"/>
-        </w:rPr>
-        <w:t xml:space="preserve"> </w:t>
-      </w:r>
-      <w:proofErr w:type="spellStart"/>
-      <w:r>
-        <w:rPr>
-          <w:rFonts w:ascii="Times New Roman" w:hAnsi="Times New Roman" w:cs="Times New Roman"/>
-          <w:sz w:val="28"/>
-          <w:szCs w:val="28"/>
-        </w:rPr>
-        <w:t>from</w:t>
-      </w:r>
-      <w:proofErr w:type="spellEnd"/>
-      <w:r>
-        <w:rPr>
-          <w:rFonts w:ascii="Times New Roman" w:hAnsi="Times New Roman" w:cs="Times New Roman"/>
-          <w:sz w:val="28"/>
-          <w:szCs w:val="28"/>
-        </w:rPr>
-        <w:t xml:space="preserve"> "</w:t>
-      </w:r>
-      <w:proofErr w:type="spellStart"/>
-      <w:r>
-        <w:rPr>
-          <w:rFonts w:ascii="Times New Roman" w:hAnsi="Times New Roman" w:cs="Times New Roman"/>
-          <w:sz w:val="28"/>
-          <w:szCs w:val="28"/>
-        </w:rPr>
-        <w:t>My</w:t>
-      </w:r>
-      <w:proofErr w:type="spellEnd"/>
-      <w:r>
-        <w:rPr>
-          <w:rFonts w:ascii="Times New Roman" w:hAnsi="Times New Roman" w:cs="Times New Roman"/>
-          <w:sz w:val="28"/>
-          <w:szCs w:val="28"/>
-        </w:rPr>
-        <w:t xml:space="preserve"> </w:t>
-      </w:r>
-      <w:proofErr w:type="spellStart"/>
-      <w:r>
-        <w:rPr>
-          <w:rFonts w:ascii="Times New Roman" w:hAnsi="Times New Roman" w:cs="Times New Roman"/>
-          <w:sz w:val="28"/>
-          <w:szCs w:val="28"/>
-        </w:rPr>
-        <w:t>Computer</w:t>
-      </w:r>
-      <w:proofErr w:type="spellEnd"/>
-      <w:r>
-        <w:rPr>
-          <w:rFonts w:ascii="Times New Roman" w:hAnsi="Times New Roman" w:cs="Times New Roman"/>
-          <w:sz w:val="28"/>
-          <w:szCs w:val="28"/>
-        </w:rPr>
-        <w:t xml:space="preserve">" </w:t>
-      </w:r>
-      <w:proofErr w:type="spellStart"/>
-      <w:r>
-        <w:rPr>
-          <w:rFonts w:ascii="Times New Roman" w:hAnsi="Times New Roman" w:cs="Times New Roman"/>
-          <w:sz w:val="28"/>
-          <w:szCs w:val="28"/>
-        </w:rPr>
-        <w:t>or</w:t>
-      </w:r>
-      <w:proofErr w:type="spellEnd"/>
-      <w:r>
-        <w:rPr>
-          <w:rFonts w:ascii="Times New Roman" w:hAnsi="Times New Roman" w:cs="Times New Roman"/>
-          <w:sz w:val="28"/>
-          <w:szCs w:val="28"/>
-        </w:rPr>
-        <w:t xml:space="preserve"> "</w:t>
-      </w:r>
-      <w:proofErr w:type="spellStart"/>
-      <w:r>
-        <w:rPr>
-          <w:rFonts w:ascii="Times New Roman" w:hAnsi="Times New Roman" w:cs="Times New Roman"/>
-          <w:sz w:val="28"/>
-          <w:szCs w:val="28"/>
-        </w:rPr>
-        <w:t>This</w:t>
-      </w:r>
-      <w:proofErr w:type="spellEnd"/>
-      <w:r>
-        <w:rPr>
-          <w:rFonts w:ascii="Times New Roman" w:hAnsi="Times New Roman" w:cs="Times New Roman"/>
-          <w:sz w:val="28"/>
-          <w:szCs w:val="28"/>
-        </w:rPr>
-        <w:t xml:space="preserve"> PC". </w:t>
-      </w:r>
-      <w:proofErr w:type="spellStart"/>
-      <w:r>
-        <w:rPr>
-          <w:rFonts w:ascii="Times New Roman" w:hAnsi="Times New Roman" w:cs="Times New Roman"/>
-          <w:sz w:val="28"/>
-          <w:szCs w:val="28"/>
-        </w:rPr>
-        <w:t>Each</w:t>
-      </w:r>
-      <w:proofErr w:type="spellEnd"/>
-      <w:r>
-        <w:rPr>
-          <w:rFonts w:ascii="Times New Roman" w:hAnsi="Times New Roman" w:cs="Times New Roman"/>
-          <w:sz w:val="28"/>
-          <w:szCs w:val="28"/>
-        </w:rPr>
-        <w:t xml:space="preserve"> </w:t>
-      </w:r>
-      <w:proofErr w:type="spellStart"/>
-      <w:r>
-        <w:rPr>
-          <w:rFonts w:ascii="Times New Roman" w:hAnsi="Times New Roman" w:cs="Times New Roman"/>
-          <w:sz w:val="28"/>
-          <w:szCs w:val="28"/>
-        </w:rPr>
-        <w:t>drive</w:t>
-      </w:r>
-      <w:proofErr w:type="spellEnd"/>
-      <w:r>
-        <w:rPr>
-          <w:rFonts w:ascii="Times New Roman" w:hAnsi="Times New Roman" w:cs="Times New Roman"/>
-          <w:sz w:val="28"/>
-          <w:szCs w:val="28"/>
-        </w:rPr>
-        <w:t xml:space="preserve"> (</w:t>
-      </w:r>
-      <w:proofErr w:type="spellStart"/>
-      <w:r>
-        <w:rPr>
-          <w:rFonts w:ascii="Times New Roman" w:hAnsi="Times New Roman" w:cs="Times New Roman"/>
-          <w:sz w:val="28"/>
-          <w:szCs w:val="28"/>
-        </w:rPr>
-        <w:t>like</w:t>
-      </w:r>
-      <w:proofErr w:type="spellEnd"/>
-      <w:r>
-        <w:rPr>
-          <w:rFonts w:ascii="Times New Roman" w:hAnsi="Times New Roman" w:cs="Times New Roman"/>
-          <w:sz w:val="28"/>
-          <w:szCs w:val="28"/>
-        </w:rPr>
-        <w:t xml:space="preserve"> </w:t>
+        <w:t xml:space="preserve">: The file structure is hierarchical, starting from "My Computer" or "This PC". Each drive (like </w:t>
       </w:r>
       <w:r>
         <w:rPr>
@@ -1235,351 +730,8 @@
           <w:sz w:val="28"/>
           <w:szCs w:val="28"/>
         </w:rPr>
-        <w:t xml:space="preserve">) </w:t>
-      </w:r>
-      <w:proofErr w:type="spellStart"/>
-      <w:r>
-        <w:rPr>
-          <w:rFonts w:ascii="Times New Roman" w:hAnsi="Times New Roman" w:cs="Times New Roman"/>
-          <w:sz w:val="28"/>
-          <w:szCs w:val="28"/>
-        </w:rPr>
-        <w:t>is</w:t>
-      </w:r>
-      <w:proofErr w:type="spellEnd"/>
-      <w:r>
-        <w:rPr>
-          <w:rFonts w:ascii="Times New Roman" w:hAnsi="Times New Roman" w:cs="Times New Roman"/>
-          <w:sz w:val="28"/>
-          <w:szCs w:val="28"/>
-        </w:rPr>
-        <w:t xml:space="preserve"> </w:t>
-      </w:r>
-      <w:proofErr w:type="spellStart"/>
-      <w:r>
-        <w:rPr>
-          <w:rFonts w:ascii="Times New Roman" w:hAnsi="Times New Roman" w:cs="Times New Roman"/>
-          <w:sz w:val="28"/>
-          <w:szCs w:val="28"/>
-        </w:rPr>
-        <w:t>assigned</w:t>
-      </w:r>
-      <w:proofErr w:type="spellEnd"/>
-      <w:r>
-        <w:rPr>
-          <w:rFonts w:ascii="Times New Roman" w:hAnsi="Times New Roman" w:cs="Times New Roman"/>
-          <w:sz w:val="28"/>
-          <w:szCs w:val="28"/>
-        </w:rPr>
-        <w:t xml:space="preserve"> a </w:t>
-      </w:r>
-      <w:proofErr w:type="spellStart"/>
-      <w:r>
-        <w:rPr>
-          <w:rFonts w:ascii="Times New Roman" w:hAnsi="Times New Roman" w:cs="Times New Roman"/>
-          <w:sz w:val="28"/>
-          <w:szCs w:val="28"/>
-        </w:rPr>
-        <w:t>letter</w:t>
-      </w:r>
-      <w:proofErr w:type="spellEnd"/>
-      <w:r>
-        <w:rPr>
-          <w:rFonts w:ascii="Times New Roman" w:hAnsi="Times New Roman" w:cs="Times New Roman"/>
-          <w:sz w:val="28"/>
-          <w:szCs w:val="28"/>
-        </w:rPr>
-        <w:t xml:space="preserve"> </w:t>
-      </w:r>
-      <w:proofErr w:type="spellStart"/>
-      <w:r>
-        <w:rPr>
-          <w:rFonts w:ascii="Times New Roman" w:hAnsi="Times New Roman" w:cs="Times New Roman"/>
-          <w:sz w:val="28"/>
-          <w:szCs w:val="28"/>
-        </w:rPr>
-        <w:t>and</w:t>
-      </w:r>
-      <w:proofErr w:type="spellEnd"/>
-      <w:r>
-        <w:rPr>
-          <w:rFonts w:ascii="Times New Roman" w:hAnsi="Times New Roman" w:cs="Times New Roman"/>
-          <w:sz w:val="28"/>
-          <w:szCs w:val="28"/>
-        </w:rPr>
-        <w:t xml:space="preserve"> </w:t>
-      </w:r>
-      <w:proofErr w:type="spellStart"/>
-      <w:r>
-        <w:rPr>
-          <w:rFonts w:ascii="Times New Roman" w:hAnsi="Times New Roman" w:cs="Times New Roman"/>
-          <w:sz w:val="28"/>
-          <w:szCs w:val="28"/>
-        </w:rPr>
-        <w:t>contains</w:t>
-      </w:r>
-      <w:proofErr w:type="spellEnd"/>
-      <w:r>
-        <w:rPr>
-          <w:rFonts w:ascii="Times New Roman" w:hAnsi="Times New Roman" w:cs="Times New Roman"/>
-          <w:sz w:val="28"/>
-          <w:szCs w:val="28"/>
-        </w:rPr>
-        <w:t xml:space="preserve"> </w:t>
-      </w:r>
-      <w:proofErr w:type="spellStart"/>
-      <w:r>
-        <w:rPr>
-          <w:rFonts w:ascii="Times New Roman" w:hAnsi="Times New Roman" w:cs="Times New Roman"/>
-          <w:sz w:val="28"/>
-          <w:szCs w:val="28"/>
-        </w:rPr>
-        <w:t>folders</w:t>
-      </w:r>
-      <w:proofErr w:type="spellEnd"/>
-      <w:r>
-        <w:rPr>
-          <w:rFonts w:ascii="Times New Roman" w:hAnsi="Times New Roman" w:cs="Times New Roman"/>
-          <w:sz w:val="28"/>
-          <w:szCs w:val="28"/>
-        </w:rPr>
-        <w:t xml:space="preserve"> </w:t>
-      </w:r>
-      <w:proofErr w:type="spellStart"/>
-      <w:r>
-        <w:rPr>
-          <w:rFonts w:ascii="Times New Roman" w:hAnsi="Times New Roman" w:cs="Times New Roman"/>
-          <w:sz w:val="28"/>
-          <w:szCs w:val="28"/>
-        </w:rPr>
-        <w:t>and</w:t>
-      </w:r>
-      <w:proofErr w:type="spellEnd"/>
-      <w:r>
-        <w:rPr>
-          <w:rFonts w:ascii="Times New Roman" w:hAnsi="Times New Roman" w:cs="Times New Roman"/>
-          <w:sz w:val="28"/>
-          <w:szCs w:val="28"/>
-        </w:rPr>
-        <w:t xml:space="preserve"> </w:t>
-      </w:r>
-      <w:proofErr w:type="spellStart"/>
-      <w:r>
-        <w:rPr>
-          <w:rFonts w:ascii="Times New Roman" w:hAnsi="Times New Roman" w:cs="Times New Roman"/>
-          <w:sz w:val="28"/>
-          <w:szCs w:val="28"/>
-        </w:rPr>
-        <w:t>files</w:t>
-      </w:r>
-      <w:proofErr w:type="spellEnd"/>
-      <w:r>
-        <w:rPr>
-          <w:rFonts w:ascii="Times New Roman" w:hAnsi="Times New Roman" w:cs="Times New Roman"/>
-          <w:sz w:val="28"/>
-          <w:szCs w:val="28"/>
-        </w:rPr>
-        <w:t xml:space="preserve">. Windows </w:t>
-      </w:r>
-      <w:proofErr w:type="spellStart"/>
-      <w:r>
-        <w:rPr>
-          <w:rFonts w:ascii="Times New Roman" w:hAnsi="Times New Roman" w:cs="Times New Roman"/>
-          <w:sz w:val="28"/>
-          <w:szCs w:val="28"/>
-        </w:rPr>
-        <w:t>uses</w:t>
-      </w:r>
-      <w:proofErr w:type="spellEnd"/>
-      <w:r>
-        <w:rPr>
-          <w:rFonts w:ascii="Times New Roman" w:hAnsi="Times New Roman" w:cs="Times New Roman"/>
-          <w:sz w:val="28"/>
-          <w:szCs w:val="28"/>
-        </w:rPr>
-        <w:t xml:space="preserve"> a </w:t>
-      </w:r>
-      <w:proofErr w:type="spellStart"/>
-      <w:r>
-        <w:rPr>
-          <w:rFonts w:ascii="Times New Roman" w:hAnsi="Times New Roman" w:cs="Times New Roman"/>
-          <w:sz w:val="28"/>
-          <w:szCs w:val="28"/>
-        </w:rPr>
-        <w:t>graphical</w:t>
-      </w:r>
-      <w:proofErr w:type="spellEnd"/>
-      <w:r>
-        <w:rPr>
-          <w:rFonts w:ascii="Times New Roman" w:hAnsi="Times New Roman" w:cs="Times New Roman"/>
-          <w:sz w:val="28"/>
-          <w:szCs w:val="28"/>
-        </w:rPr>
-        <w:t xml:space="preserve"> </w:t>
-      </w:r>
-      <w:proofErr w:type="spellStart"/>
-      <w:r>
-        <w:rPr>
-          <w:rFonts w:ascii="Times New Roman" w:hAnsi="Times New Roman" w:cs="Times New Roman"/>
-          <w:sz w:val="28"/>
-          <w:szCs w:val="28"/>
-        </w:rPr>
-        <w:t>approach</w:t>
-      </w:r>
-      <w:proofErr w:type="spellEnd"/>
-      <w:r>
-        <w:rPr>
-          <w:rFonts w:ascii="Times New Roman" w:hAnsi="Times New Roman" w:cs="Times New Roman"/>
-          <w:sz w:val="28"/>
-          <w:szCs w:val="28"/>
-        </w:rPr>
-        <w:t xml:space="preserve"> </w:t>
-      </w:r>
-      <w:proofErr w:type="spellStart"/>
-      <w:r>
-        <w:rPr>
-          <w:rFonts w:ascii="Times New Roman" w:hAnsi="Times New Roman" w:cs="Times New Roman"/>
-          <w:sz w:val="28"/>
-          <w:szCs w:val="28"/>
-        </w:rPr>
-        <w:t>for</w:t>
-      </w:r>
-      <w:proofErr w:type="spellEnd"/>
-      <w:r>
-        <w:rPr>
-          <w:rFonts w:ascii="Times New Roman" w:hAnsi="Times New Roman" w:cs="Times New Roman"/>
-          <w:sz w:val="28"/>
-          <w:szCs w:val="28"/>
-        </w:rPr>
-        <w:t xml:space="preserve"> </w:t>
-      </w:r>
-      <w:proofErr w:type="spellStart"/>
-      <w:r>
-        <w:rPr>
-          <w:rFonts w:ascii="Times New Roman" w:hAnsi="Times New Roman" w:cs="Times New Roman"/>
-          <w:sz w:val="28"/>
-          <w:szCs w:val="28"/>
-        </w:rPr>
-        <w:t>file</w:t>
-      </w:r>
-      <w:proofErr w:type="spellEnd"/>
-      <w:r>
-        <w:rPr>
-          <w:rFonts w:ascii="Times New Roman" w:hAnsi="Times New Roman" w:cs="Times New Roman"/>
-          <w:sz w:val="28"/>
-          <w:szCs w:val="28"/>
-        </w:rPr>
-        <w:t xml:space="preserve"> </w:t>
-      </w:r>
-      <w:proofErr w:type="spellStart"/>
-      <w:r>
-        <w:rPr>
-          <w:rFonts w:ascii="Times New Roman" w:hAnsi="Times New Roman" w:cs="Times New Roman"/>
-          <w:sz w:val="28"/>
-          <w:szCs w:val="28"/>
-        </w:rPr>
-        <w:t>management</w:t>
-      </w:r>
-      <w:proofErr w:type="spellEnd"/>
-      <w:r>
-        <w:rPr>
-          <w:rFonts w:ascii="Times New Roman" w:hAnsi="Times New Roman" w:cs="Times New Roman"/>
-          <w:sz w:val="28"/>
-          <w:szCs w:val="28"/>
-        </w:rPr>
-        <w:t xml:space="preserve"> </w:t>
-      </w:r>
-      <w:proofErr w:type="spellStart"/>
-      <w:r>
-        <w:rPr>
-          <w:rFonts w:ascii="Times New Roman" w:hAnsi="Times New Roman" w:cs="Times New Roman"/>
-          <w:sz w:val="28"/>
-          <w:szCs w:val="28"/>
-        </w:rPr>
-        <w:t>but</w:t>
-      </w:r>
-      <w:proofErr w:type="spellEnd"/>
-      <w:r>
-        <w:rPr>
-          <w:rFonts w:ascii="Times New Roman" w:hAnsi="Times New Roman" w:cs="Times New Roman"/>
-          <w:sz w:val="28"/>
-          <w:szCs w:val="28"/>
-        </w:rPr>
-        <w:t xml:space="preserve"> </w:t>
-      </w:r>
-      <w:proofErr w:type="spellStart"/>
-      <w:r>
-        <w:rPr>
-          <w:rFonts w:ascii="Times New Roman" w:hAnsi="Times New Roman" w:cs="Times New Roman"/>
-          <w:sz w:val="28"/>
-          <w:szCs w:val="28"/>
-        </w:rPr>
-        <w:t>also</w:t>
-      </w:r>
-      <w:proofErr w:type="spellEnd"/>
-      <w:r>
-        <w:rPr>
-          <w:rFonts w:ascii="Times New Roman" w:hAnsi="Times New Roman" w:cs="Times New Roman"/>
-          <w:sz w:val="28"/>
-          <w:szCs w:val="28"/>
-        </w:rPr>
-        <w:t xml:space="preserve"> </w:t>
-      </w:r>
-      <w:proofErr w:type="spellStart"/>
-      <w:r>
-        <w:rPr>
-          <w:rFonts w:ascii="Times New Roman" w:hAnsi="Times New Roman" w:cs="Times New Roman"/>
-          <w:sz w:val="28"/>
-          <w:szCs w:val="28"/>
-        </w:rPr>
-        <w:t>supports</w:t>
-      </w:r>
-      <w:proofErr w:type="spellEnd"/>
-      <w:r>
-        <w:rPr>
-          <w:rFonts w:ascii="Times New Roman" w:hAnsi="Times New Roman" w:cs="Times New Roman"/>
-          <w:sz w:val="28"/>
-          <w:szCs w:val="28"/>
-        </w:rPr>
-        <w:t xml:space="preserve"> </w:t>
-      </w:r>
-      <w:proofErr w:type="spellStart"/>
-      <w:r>
-        <w:rPr>
-          <w:rFonts w:ascii="Times New Roman" w:hAnsi="Times New Roman" w:cs="Times New Roman"/>
-          <w:sz w:val="28"/>
-          <w:szCs w:val="28"/>
-        </w:rPr>
-        <w:t>command-line</w:t>
-      </w:r>
-      <w:proofErr w:type="spellEnd"/>
-      <w:r>
-        <w:rPr>
-          <w:rFonts w:ascii="Times New Roman" w:hAnsi="Times New Roman" w:cs="Times New Roman"/>
-          <w:sz w:val="28"/>
-          <w:szCs w:val="28"/>
-        </w:rPr>
-        <w:t xml:space="preserve"> </w:t>
-      </w:r>
-      <w:proofErr w:type="spellStart"/>
-      <w:r>
-        <w:rPr>
-          <w:rFonts w:ascii="Times New Roman" w:hAnsi="Times New Roman" w:cs="Times New Roman"/>
-          <w:sz w:val="28"/>
-          <w:szCs w:val="28"/>
-        </w:rPr>
-        <w:t>tools</w:t>
-      </w:r>
-      <w:proofErr w:type="spellEnd"/>
-      <w:r>
-        <w:rPr>
-          <w:rFonts w:ascii="Times New Roman" w:hAnsi="Times New Roman" w:cs="Times New Roman"/>
-          <w:sz w:val="28"/>
-          <w:szCs w:val="28"/>
-        </w:rPr>
-        <w:t xml:space="preserve"> like </w:t>
-      </w:r>
-      <w:proofErr w:type="spellStart"/>
+        <w:t xml:space="preserve">) is assigned a letter and contains folders and files. Windows uses a graphical approach for file management but also supports command-line tools like </w:t>
+      </w:r>
       <w:r>
         <w:rPr>
           <w:rStyle w:val="HTML"/>
@@ -1590,7 +742,6 @@
         </w:rPr>
         <w:t>cmd</w:t>
       </w:r>
-      <w:proofErr w:type="spellEnd"/>
       <w:r>
         <w:rPr>
           <w:rFonts w:ascii="Times New Roman" w:hAnsi="Times New Roman" w:cs="Times New Roman"/>
@@ -1787,9 +938,17 @@
           <w:szCs w:val="28"/>
           <w:highlight w:val="lightGray"/>
         </w:rPr>
-        <w:t>/</w:t>
-      </w:r>
-      <w:proofErr w:type="spellStart"/>
+        <w:t>/usr</w:t>
+      </w:r>
+      <w:r>
+        <w:rPr>
+          <w:rFonts w:ascii="Times New Roman" w:hAnsi="Times New Roman" w:cs="Times New Roman"/>
+          <w:sz w:val="28"/>
+          <w:szCs w:val="28"/>
+          <w:highlight w:val="lightGray"/>
+        </w:rPr>
+        <w:t xml:space="preserve">, </w:t>
+      </w:r>
       <w:r>
         <w:rPr>
           <w:rStyle w:val="HTML"/>
@@ -1798,40 +957,8 @@
           <w:szCs w:val="28"/>
           <w:highlight w:val="lightGray"/>
         </w:rPr>
-        <w:t>usr</w:t>
-      </w:r>
-      <w:proofErr w:type="spellEnd"/>
-      <w:r>
-        <w:rPr>
-          <w:rFonts w:ascii="Times New Roman" w:hAnsi="Times New Roman" w:cs="Times New Roman"/>
-          <w:sz w:val="28"/>
-          <w:szCs w:val="28"/>
-          <w:highlight w:val="lightGray"/>
-        </w:rPr>
-        <w:t xml:space="preserve">, </w:t>
-      </w:r>
-      <w:r>
-        <w:rPr>
-          <w:rStyle w:val="HTML"/>
-          <w:rFonts w:ascii="Times New Roman" w:eastAsia="Arial" w:hAnsi="Times New Roman" w:cs="Times New Roman"/>
-          <w:sz w:val="28"/>
-          <w:szCs w:val="28"/>
-          <w:highlight w:val="lightGray"/>
-        </w:rPr>
-        <w:t>/</w:t>
-      </w:r>
-      <w:proofErr w:type="spellStart"/>
-      <w:r>
-        <w:rPr>
-          <w:rStyle w:val="HTML"/>
-          <w:rFonts w:ascii="Times New Roman" w:eastAsia="Arial" w:hAnsi="Times New Roman" w:cs="Times New Roman"/>
-          <w:sz w:val="28"/>
-          <w:szCs w:val="28"/>
-          <w:highlight w:val="lightGray"/>
-        </w:rPr>
-        <w:t>etc</w:t>
-      </w:r>
-      <w:proofErr w:type="spellEnd"/>
+        <w:t>/etc</w:t>
+      </w:r>
       <w:r>
         <w:rPr>
           <w:rFonts w:ascii="Times New Roman" w:hAnsi="Times New Roman" w:cs="Times New Roman"/>
@@ -1917,7 +1044,6 @@
           <w:lang w:val="uk-UA"/>
         </w:rPr>
       </w:pPr>
-      <w:proofErr w:type="spellStart"/>
       <w:r>
         <w:rPr>
           <w:rFonts w:ascii="Times New Roman" w:eastAsia="Times New Roman" w:hAnsi="Times New Roman" w:cs="Times New Roman"/>
@@ -1927,9 +1053,47 @@
           <w:szCs w:val="28"/>
           <w:lang w:val="uk-UA"/>
         </w:rPr>
-        <w:t>Creating</w:t>
-      </w:r>
-      <w:proofErr w:type="spellEnd"/>
+        <w:t>Creating Files</w:t>
+      </w:r>
+      <w:r>
+        <w:rPr>
+          <w:rFonts w:ascii="Times New Roman" w:eastAsia="Times New Roman" w:hAnsi="Times New Roman" w:cs="Times New Roman"/>
+          <w:sz w:val="28"/>
+          <w:szCs w:val="28"/>
+          <w:lang w:val="uk-UA"/>
+        </w:rPr>
+        <w:t xml:space="preserve">: </w:t>
+      </w:r>
+      <w:r>
+        <w:rPr>
+          <w:rFonts w:ascii="Times New Roman" w:eastAsia="Times New Roman" w:hAnsi="Times New Roman" w:cs="Times New Roman"/>
+          <w:sz w:val="28"/>
+          <w:szCs w:val="28"/>
+          <w:highlight w:val="lightGray"/>
+          <w:lang w:val="uk-UA"/>
+        </w:rPr>
+        <w:t>touch filename</w:t>
+      </w:r>
+      <w:r>
+        <w:rPr>
+          <w:rFonts w:ascii="Times New Roman" w:eastAsia="Times New Roman" w:hAnsi="Times New Roman" w:cs="Times New Roman"/>
+          <w:sz w:val="28"/>
+          <w:szCs w:val="28"/>
+          <w:lang w:val="uk-UA"/>
+        </w:rPr>
+        <w:t xml:space="preserve"> creates an empty file.</w:t>
+      </w:r>
+    </w:p>
+    <w:p>
+      <w:pPr>
+        <w:spacing w:line="240" w:lineRule="auto"/>
+        <w:rPr>
+          <w:rFonts w:ascii="Times New Roman" w:eastAsia="Times New Roman" w:hAnsi="Times New Roman" w:cs="Times New Roman"/>
+          <w:sz w:val="28"/>
+          <w:szCs w:val="28"/>
+          <w:lang w:val="uk-UA"/>
+        </w:rPr>
+      </w:pPr>
       <w:r>
         <w:rPr>
           <w:rFonts w:ascii="Times New Roman" w:eastAsia="Times New Roman" w:hAnsi="Times New Roman" w:cs="Times New Roman"/>
@@ -1939,9 +1103,66 @@
           <w:szCs w:val="28"/>
           <w:lang w:val="uk-UA"/>
         </w:rPr>
-        <w:t xml:space="preserve"> </w:t>
-      </w:r>
-      <w:proofErr w:type="spellStart"/>
+        <w:t>Copying Files</w:t>
+      </w:r>
+      <w:r>
+        <w:rPr>
+          <w:rFonts w:ascii="Times New Roman" w:eastAsia="Times New Roman" w:hAnsi="Times New Roman" w:cs="Times New Roman"/>
+          <w:sz w:val="28"/>
+          <w:szCs w:val="28"/>
+          <w:lang w:val="uk-UA"/>
+        </w:rPr>
+        <w:t xml:space="preserve">: </w:t>
+      </w:r>
+      <w:r>
+        <w:rPr>
+          <w:rFonts w:ascii="Times New Roman" w:eastAsia="Times New Roman" w:hAnsi="Times New Roman" w:cs="Times New Roman"/>
+          <w:sz w:val="28"/>
+          <w:szCs w:val="28"/>
+          <w:highlight w:val="lightGray"/>
+          <w:lang w:val="uk-UA"/>
+        </w:rPr>
+        <w:t>cp source destination</w:t>
+      </w:r>
+      <w:r>
+        <w:rPr>
+          <w:rFonts w:ascii="Times New Roman" w:eastAsia="Times New Roman" w:hAnsi="Times New Roman" w:cs="Times New Roman"/>
+          <w:sz w:val="28"/>
+          <w:szCs w:val="28"/>
+          <w:lang w:val="uk-UA"/>
+        </w:rPr>
+        <w:t xml:space="preserve"> copies files. Use </w:t>
+      </w:r>
+      <w:r>
+        <w:rPr>
+          <w:rFonts w:ascii="Times New Roman" w:eastAsia="Times New Roman" w:hAnsi="Times New Roman" w:cs="Times New Roman"/>
+          <w:sz w:val="28"/>
+          <w:szCs w:val="28"/>
+          <w:highlight w:val="lightGray"/>
+          <w:lang w:val="uk-UA"/>
+        </w:rPr>
+        <w:t>-r</w:t>
+      </w:r>
+      <w:r>
+        <w:rPr>
+          <w:rFonts w:ascii="Times New Roman" w:eastAsia="Times New Roman" w:hAnsi="Times New Roman" w:cs="Times New Roman"/>
+          <w:sz w:val="28"/>
+          <w:szCs w:val="28"/>
+          <w:lang w:val="uk-UA"/>
+        </w:rPr>
+        <w:t xml:space="preserve"> to copy directories recursively.</w:t>
+      </w:r>
+    </w:p>
+    <w:p>
+      <w:pPr>
+        <w:spacing w:line="240" w:lineRule="auto"/>
+        <w:rPr>
+          <w:rFonts w:ascii="Times New Roman" w:eastAsia="Times New Roman" w:hAnsi="Times New Roman" w:cs="Times New Roman"/>
+          <w:sz w:val="28"/>
+          <w:szCs w:val="28"/>
+          <w:lang w:val="uk-UA"/>
+        </w:rPr>
+      </w:pPr>
       <w:r>
         <w:rPr>
           <w:rFonts w:ascii="Times New Roman" w:eastAsia="Times New Roman" w:hAnsi="Times New Roman" w:cs="Times New Roman"/>
@@ -1951,9 +1172,8 @@
           <w:szCs w:val="28"/>
           <w:lang w:val="uk-UA"/>
         </w:rPr>
-        <w:t>Files</w:t>
-      </w:r>
-      <w:proofErr w:type="spellEnd"/>
+        <w:t>Moving/Renaming Files</w:t>
+      </w:r>
       <w:r>
         <w:rPr>
           <w:rFonts w:ascii="Times New Roman" w:eastAsia="Times New Roman" w:hAnsi="Times New Roman" w:cs="Times New Roman"/>
@@ -1963,7 +1183,6 @@
         </w:rPr>
         <w:t xml:space="preserve">: </w:t>
       </w:r>
-      <w:proofErr w:type="spellStart"/>
       <w:r>
         <w:rPr>
           <w:rFonts w:ascii="Times New Roman" w:eastAsia="Times New Roman" w:hAnsi="Times New Roman" w:cs="Times New Roman"/>
@@ -1972,9 +1191,48 @@
           <w:highlight w:val="lightGray"/>
           <w:lang w:val="uk-UA"/>
         </w:rPr>
-        <w:t>touch</w:t>
-      </w:r>
-      <w:proofErr w:type="spellEnd"/>
+        <w:t>mv source destination</w:t>
+      </w:r>
+      <w:r>
+        <w:rPr>
+          <w:rFonts w:ascii="Times New Roman" w:eastAsia="Times New Roman" w:hAnsi="Times New Roman" w:cs="Times New Roman"/>
+          <w:sz w:val="28"/>
+          <w:szCs w:val="28"/>
+          <w:lang w:val="uk-UA"/>
+        </w:rPr>
+        <w:t xml:space="preserve"> moves or renames files.</w:t>
+      </w:r>
+    </w:p>
+    <w:p>
+      <w:pPr>
+        <w:spacing w:line="240" w:lineRule="auto"/>
+        <w:rPr>
+          <w:rFonts w:ascii="Times New Roman" w:eastAsia="Times New Roman" w:hAnsi="Times New Roman" w:cs="Times New Roman"/>
+          <w:sz w:val="28"/>
+          <w:szCs w:val="28"/>
+          <w:lang w:val="uk-UA"/>
+        </w:rPr>
+      </w:pPr>
+      <w:r>
+        <w:rPr>
+          <w:rFonts w:ascii="Times New Roman" w:eastAsia="Times New Roman" w:hAnsi="Times New Roman" w:cs="Times New Roman"/>
+          <w:b/>
+          <w:bCs/>
+          <w:sz w:val="28"/>
+          <w:szCs w:val="28"/>
+          <w:lang w:val="uk-UA"/>
+        </w:rPr>
+        <w:t>Deleting Files</w:t>
+      </w:r>
+      <w:r>
+        <w:rPr>
+          <w:rFonts w:ascii="Times New Roman" w:eastAsia="Times New Roman" w:hAnsi="Times New Roman" w:cs="Times New Roman"/>
+          <w:sz w:val="28"/>
+          <w:szCs w:val="28"/>
+          <w:lang w:val="uk-UA"/>
+        </w:rPr>
+        <w:t xml:space="preserve">: </w:t>
+      </w:r>
       <w:r>
         <w:rPr>
           <w:rFonts w:ascii="Times New Roman" w:eastAsia="Times New Roman" w:hAnsi="Times New Roman" w:cs="Times New Roman"/>
@@ -1983,9 +1241,17 @@
           <w:highlight w:val="lightGray"/>
           <w:lang w:val="uk-UA"/>
         </w:rPr>
-        <w:t xml:space="preserve"> </w:t>
-      </w:r>
-      <w:proofErr w:type="spellStart"/>
+        <w:t>rm filename</w:t>
+      </w:r>
+      <w:r>
+        <w:rPr>
+          <w:rFonts w:ascii="Times New Roman" w:eastAsia="Times New Roman" w:hAnsi="Times New Roman" w:cs="Times New Roman"/>
+          <w:sz w:val="28"/>
+          <w:szCs w:val="28"/>
+          <w:lang w:val="uk-UA"/>
+        </w:rPr>
+        <w:t xml:space="preserve"> deletes files, </w:t>
+      </w:r>
       <w:r>
         <w:rPr>
           <w:rFonts w:ascii="Times New Roman" w:eastAsia="Times New Roman" w:hAnsi="Times New Roman" w:cs="Times New Roman"/>
@@ -1994,9 +1260,8 @@
           <w:highlight w:val="lightGray"/>
           <w:lang w:val="uk-UA"/>
         </w:rPr>
-        <w:t>filename</w:t>
-      </w:r>
-      <w:proofErr w:type="spellEnd"/>
+        <w:t>rm -r directory</w:t>
+      </w:r>
       <w:r>
         <w:rPr>
           <w:rFonts w:ascii="Times New Roman" w:eastAsia="Times New Roman" w:hAnsi="Times New Roman" w:cs="Times New Roman"/>
@@ -2004,100 +1269,19 @@
           <w:szCs w:val="28"/>
           <w:lang w:val="uk-UA"/>
         </w:rPr>
-        <w:t xml:space="preserve"> </w:t>
-      </w:r>
-      <w:proofErr w:type="spellStart"/>
-      <w:r>
-        <w:rPr>
-          <w:rFonts w:ascii="Times New Roman" w:eastAsia="Times New Roman" w:hAnsi="Times New Roman" w:cs="Times New Roman"/>
+        <w:t xml:space="preserve"> deletes directories and their contents.</w:t>
+      </w:r>
+    </w:p>
+    <w:p>
+      <w:pPr>
+        <w:rPr>
+          <w:rFonts w:ascii="Times New Roman" w:eastAsia="Times New Roman" w:hAnsi="Times New Roman" w:cs="Times New Roman"/>
+          <w:color w:val="000000"/>
           <w:sz w:val="28"/>
           <w:szCs w:val="28"/>
           <w:lang w:val="uk-UA"/>
         </w:rPr>
-        <w:t>creates</w:t>
-      </w:r>
-      <w:proofErr w:type="spellEnd"/>
-      <w:r>
-        <w:rPr>
-          <w:rFonts w:ascii="Times New Roman" w:eastAsia="Times New Roman" w:hAnsi="Times New Roman" w:cs="Times New Roman"/>
-          <w:sz w:val="28"/>
-          <w:szCs w:val="28"/>
-          <w:lang w:val="uk-UA"/>
-        </w:rPr>
-        <w:t xml:space="preserve"> </w:t>
-      </w:r>
-      <w:proofErr w:type="spellStart"/>
-      <w:r>
-        <w:rPr>
-          <w:rFonts w:ascii="Times New Roman" w:eastAsia="Times New Roman" w:hAnsi="Times New Roman" w:cs="Times New Roman"/>
-          <w:sz w:val="28"/>
-          <w:szCs w:val="28"/>
-          <w:lang w:val="uk-UA"/>
-        </w:rPr>
-        <w:t>an</w:t>
-      </w:r>
-      <w:proofErr w:type="spellEnd"/>
-      <w:r>
-        <w:rPr>
-          <w:rFonts w:ascii="Times New Roman" w:eastAsia="Times New Roman" w:hAnsi="Times New Roman" w:cs="Times New Roman"/>
-          <w:sz w:val="28"/>
-          <w:szCs w:val="28"/>
-          <w:lang w:val="uk-UA"/>
-        </w:rPr>
-        <w:t xml:space="preserve"> </w:t>
-      </w:r>
-      <w:proofErr w:type="spellStart"/>
-      <w:r>
-        <w:rPr>
-          <w:rFonts w:ascii="Times New Roman" w:eastAsia="Times New Roman" w:hAnsi="Times New Roman" w:cs="Times New Roman"/>
-          <w:sz w:val="28"/>
-          <w:szCs w:val="28"/>
-          <w:lang w:val="uk-UA"/>
-        </w:rPr>
-        <w:t>empty</w:t>
-      </w:r>
-      <w:proofErr w:type="spellEnd"/>
-      <w:r>
-        <w:rPr>
-          <w:rFonts w:ascii="Times New Roman" w:eastAsia="Times New Roman" w:hAnsi="Times New Roman" w:cs="Times New Roman"/>
-          <w:sz w:val="28"/>
-          <w:szCs w:val="28"/>
-          <w:lang w:val="uk-UA"/>
-        </w:rPr>
-        <w:t xml:space="preserve"> </w:t>
-      </w:r>
-      <w:proofErr w:type="spellStart"/>
-      <w:r>
-        <w:rPr>
-          <w:rFonts w:ascii="Times New Roman" w:eastAsia="Times New Roman" w:hAnsi="Times New Roman" w:cs="Times New Roman"/>
-          <w:sz w:val="28"/>
-          <w:szCs w:val="28"/>
-          <w:lang w:val="uk-UA"/>
-        </w:rPr>
-        <w:t>file</w:t>
-      </w:r>
-      <w:proofErr w:type="spellEnd"/>
-      <w:r>
-        <w:rPr>
-          <w:rFonts w:ascii="Times New Roman" w:eastAsia="Times New Roman" w:hAnsi="Times New Roman" w:cs="Times New Roman"/>
-          <w:sz w:val="28"/>
-          <w:szCs w:val="28"/>
-          <w:lang w:val="uk-UA"/>
-        </w:rPr>
-        <w:t>.</w:t>
-      </w:r>
-    </w:p>
-    <w:p>
-      <w:pPr>
-        <w:spacing w:line="240" w:lineRule="auto"/>
-        <w:rPr>
-          <w:rFonts w:ascii="Times New Roman" w:eastAsia="Times New Roman" w:hAnsi="Times New Roman" w:cs="Times New Roman"/>
-          <w:sz w:val="28"/>
-          <w:szCs w:val="28"/>
-          <w:lang w:val="uk-UA"/>
-        </w:rPr>
-      </w:pPr>
-      <w:proofErr w:type="spellStart"/>
+      </w:pPr>
       <w:r>
         <w:rPr>
           <w:rFonts w:ascii="Times New Roman" w:eastAsia="Times New Roman" w:hAnsi="Times New Roman" w:cs="Times New Roman"/>
@@ -2107,43 +1291,17 @@
           <w:szCs w:val="28"/>
           <w:lang w:val="uk-UA"/>
         </w:rPr>
-        <w:t>Copying</w:t>
-      </w:r>
-      <w:proofErr w:type="spellEnd"/>
-      <w:r>
-        <w:rPr>
-          <w:rFonts w:ascii="Times New Roman" w:eastAsia="Times New Roman" w:hAnsi="Times New Roman" w:cs="Times New Roman"/>
-          <w:b/>
-          <w:bCs/>
+        <w:t>Creating Directories</w:t>
+      </w:r>
+      <w:r>
+        <w:rPr>
+          <w:rFonts w:ascii="Times New Roman" w:eastAsia="Times New Roman" w:hAnsi="Times New Roman" w:cs="Times New Roman"/>
           <w:sz w:val="28"/>
           <w:szCs w:val="28"/>
           <w:lang w:val="uk-UA"/>
         </w:rPr>
-        <w:t xml:space="preserve"> </w:t>
-      </w:r>
-      <w:proofErr w:type="spellStart"/>
-      <w:r>
-        <w:rPr>
-          <w:rFonts w:ascii="Times New Roman" w:eastAsia="Times New Roman" w:hAnsi="Times New Roman" w:cs="Times New Roman"/>
-          <w:b/>
-          <w:bCs/>
-          <w:sz w:val="28"/>
-          <w:szCs w:val="28"/>
-          <w:lang w:val="uk-UA"/>
-        </w:rPr>
-        <w:t>Files</w:t>
-      </w:r>
-      <w:proofErr w:type="spellEnd"/>
-      <w:r>
-        <w:rPr>
-          <w:rFonts w:ascii="Times New Roman" w:eastAsia="Times New Roman" w:hAnsi="Times New Roman" w:cs="Times New Roman"/>
-          <w:sz w:val="28"/>
-          <w:szCs w:val="28"/>
-          <w:lang w:val="uk-UA"/>
-        </w:rPr>
         <w:t xml:space="preserve">: </w:t>
       </w:r>
-      <w:proofErr w:type="spellStart"/>
       <w:r>
         <w:rPr>
           <w:rFonts w:ascii="Times New Roman" w:eastAsia="Times New Roman" w:hAnsi="Times New Roman" w:cs="Times New Roman"/>
@@ -2152,877 +1310,16 @@
           <w:highlight w:val="lightGray"/>
           <w:lang w:val="uk-UA"/>
         </w:rPr>
-        <w:t>cp</w:t>
-      </w:r>
-      <w:proofErr w:type="spellEnd"/>
-      <w:r>
-        <w:rPr>
-          <w:rFonts w:ascii="Times New Roman" w:eastAsia="Times New Roman" w:hAnsi="Times New Roman" w:cs="Times New Roman"/>
-          <w:sz w:val="28"/>
-          <w:szCs w:val="28"/>
-          <w:highlight w:val="lightGray"/>
+        <w:t>mkdir directoryname</w:t>
+      </w:r>
+      <w:r>
+        <w:rPr>
+          <w:rFonts w:ascii="Times New Roman" w:eastAsia="Times New Roman" w:hAnsi="Times New Roman" w:cs="Times New Roman"/>
+          <w:sz w:val="28"/>
+          <w:szCs w:val="28"/>
           <w:lang w:val="uk-UA"/>
         </w:rPr>
-        <w:t xml:space="preserve"> </w:t>
-      </w:r>
-      <w:proofErr w:type="spellStart"/>
-      <w:r>
-        <w:rPr>
-          <w:rFonts w:ascii="Times New Roman" w:eastAsia="Times New Roman" w:hAnsi="Times New Roman" w:cs="Times New Roman"/>
-          <w:sz w:val="28"/>
-          <w:szCs w:val="28"/>
-          <w:highlight w:val="lightGray"/>
-          <w:lang w:val="uk-UA"/>
-        </w:rPr>
-        <w:t>source</w:t>
-      </w:r>
-      <w:proofErr w:type="spellEnd"/>
-      <w:r>
-        <w:rPr>
-          <w:rFonts w:ascii="Times New Roman" w:eastAsia="Times New Roman" w:hAnsi="Times New Roman" w:cs="Times New Roman"/>
-          <w:sz w:val="28"/>
-          <w:szCs w:val="28"/>
-          <w:highlight w:val="lightGray"/>
-          <w:lang w:val="uk-UA"/>
-        </w:rPr>
-        <w:t xml:space="preserve"> </w:t>
-      </w:r>
-      <w:proofErr w:type="spellStart"/>
-      <w:r>
-        <w:rPr>
-          <w:rFonts w:ascii="Times New Roman" w:eastAsia="Times New Roman" w:hAnsi="Times New Roman" w:cs="Times New Roman"/>
-          <w:sz w:val="28"/>
-          <w:szCs w:val="28"/>
-          <w:highlight w:val="lightGray"/>
-          <w:lang w:val="uk-UA"/>
-        </w:rPr>
-        <w:t>destination</w:t>
-      </w:r>
-      <w:proofErr w:type="spellEnd"/>
-      <w:r>
-        <w:rPr>
-          <w:rFonts w:ascii="Times New Roman" w:eastAsia="Times New Roman" w:hAnsi="Times New Roman" w:cs="Times New Roman"/>
-          <w:sz w:val="28"/>
-          <w:szCs w:val="28"/>
-          <w:lang w:val="uk-UA"/>
-        </w:rPr>
-        <w:t xml:space="preserve"> </w:t>
-      </w:r>
-      <w:proofErr w:type="spellStart"/>
-      <w:r>
-        <w:rPr>
-          <w:rFonts w:ascii="Times New Roman" w:eastAsia="Times New Roman" w:hAnsi="Times New Roman" w:cs="Times New Roman"/>
-          <w:sz w:val="28"/>
-          <w:szCs w:val="28"/>
-          <w:lang w:val="uk-UA"/>
-        </w:rPr>
-        <w:t>copies</w:t>
-      </w:r>
-      <w:proofErr w:type="spellEnd"/>
-      <w:r>
-        <w:rPr>
-          <w:rFonts w:ascii="Times New Roman" w:eastAsia="Times New Roman" w:hAnsi="Times New Roman" w:cs="Times New Roman"/>
-          <w:sz w:val="28"/>
-          <w:szCs w:val="28"/>
-          <w:lang w:val="uk-UA"/>
-        </w:rPr>
-        <w:t xml:space="preserve"> </w:t>
-      </w:r>
-      <w:proofErr w:type="spellStart"/>
-      <w:r>
-        <w:rPr>
-          <w:rFonts w:ascii="Times New Roman" w:eastAsia="Times New Roman" w:hAnsi="Times New Roman" w:cs="Times New Roman"/>
-          <w:sz w:val="28"/>
-          <w:szCs w:val="28"/>
-          <w:lang w:val="uk-UA"/>
-        </w:rPr>
-        <w:t>files</w:t>
-      </w:r>
-      <w:proofErr w:type="spellEnd"/>
-      <w:r>
-        <w:rPr>
-          <w:rFonts w:ascii="Times New Roman" w:eastAsia="Times New Roman" w:hAnsi="Times New Roman" w:cs="Times New Roman"/>
-          <w:sz w:val="28"/>
-          <w:szCs w:val="28"/>
-          <w:lang w:val="uk-UA"/>
-        </w:rPr>
-        <w:t xml:space="preserve">. </w:t>
-      </w:r>
-      <w:proofErr w:type="spellStart"/>
-      <w:r>
-        <w:rPr>
-          <w:rFonts w:ascii="Times New Roman" w:eastAsia="Times New Roman" w:hAnsi="Times New Roman" w:cs="Times New Roman"/>
-          <w:sz w:val="28"/>
-          <w:szCs w:val="28"/>
-          <w:lang w:val="uk-UA"/>
-        </w:rPr>
-        <w:t>Use</w:t>
-      </w:r>
-      <w:proofErr w:type="spellEnd"/>
-      <w:r>
-        <w:rPr>
-          <w:rFonts w:ascii="Times New Roman" w:eastAsia="Times New Roman" w:hAnsi="Times New Roman" w:cs="Times New Roman"/>
-          <w:sz w:val="28"/>
-          <w:szCs w:val="28"/>
-          <w:lang w:val="uk-UA"/>
-        </w:rPr>
-        <w:t xml:space="preserve"> </w:t>
-      </w:r>
-      <w:r>
-        <w:rPr>
-          <w:rFonts w:ascii="Times New Roman" w:eastAsia="Times New Roman" w:hAnsi="Times New Roman" w:cs="Times New Roman"/>
-          <w:sz w:val="28"/>
-          <w:szCs w:val="28"/>
-          <w:highlight w:val="lightGray"/>
-          <w:lang w:val="uk-UA"/>
-        </w:rPr>
-        <w:t>-r</w:t>
-      </w:r>
-      <w:r>
-        <w:rPr>
-          <w:rFonts w:ascii="Times New Roman" w:eastAsia="Times New Roman" w:hAnsi="Times New Roman" w:cs="Times New Roman"/>
-          <w:sz w:val="28"/>
-          <w:szCs w:val="28"/>
-          <w:lang w:val="uk-UA"/>
-        </w:rPr>
-        <w:t xml:space="preserve"> </w:t>
-      </w:r>
-      <w:proofErr w:type="spellStart"/>
-      <w:r>
-        <w:rPr>
-          <w:rFonts w:ascii="Times New Roman" w:eastAsia="Times New Roman" w:hAnsi="Times New Roman" w:cs="Times New Roman"/>
-          <w:sz w:val="28"/>
-          <w:szCs w:val="28"/>
-          <w:lang w:val="uk-UA"/>
-        </w:rPr>
-        <w:t>to</w:t>
-      </w:r>
-      <w:proofErr w:type="spellEnd"/>
-      <w:r>
-        <w:rPr>
-          <w:rFonts w:ascii="Times New Roman" w:eastAsia="Times New Roman" w:hAnsi="Times New Roman" w:cs="Times New Roman"/>
-          <w:sz w:val="28"/>
-          <w:szCs w:val="28"/>
-          <w:lang w:val="uk-UA"/>
-        </w:rPr>
-        <w:t xml:space="preserve"> </w:t>
-      </w:r>
-      <w:proofErr w:type="spellStart"/>
-      <w:r>
-        <w:rPr>
-          <w:rFonts w:ascii="Times New Roman" w:eastAsia="Times New Roman" w:hAnsi="Times New Roman" w:cs="Times New Roman"/>
-          <w:sz w:val="28"/>
-          <w:szCs w:val="28"/>
-          <w:lang w:val="uk-UA"/>
-        </w:rPr>
-        <w:t>copy</w:t>
-      </w:r>
-      <w:proofErr w:type="spellEnd"/>
-      <w:r>
-        <w:rPr>
-          <w:rFonts w:ascii="Times New Roman" w:eastAsia="Times New Roman" w:hAnsi="Times New Roman" w:cs="Times New Roman"/>
-          <w:sz w:val="28"/>
-          <w:szCs w:val="28"/>
-          <w:lang w:val="uk-UA"/>
-        </w:rPr>
-        <w:t xml:space="preserve"> </w:t>
-      </w:r>
-      <w:proofErr w:type="spellStart"/>
-      <w:r>
-        <w:rPr>
-          <w:rFonts w:ascii="Times New Roman" w:eastAsia="Times New Roman" w:hAnsi="Times New Roman" w:cs="Times New Roman"/>
-          <w:sz w:val="28"/>
-          <w:szCs w:val="28"/>
-          <w:lang w:val="uk-UA"/>
-        </w:rPr>
-        <w:t>directories</w:t>
-      </w:r>
-      <w:proofErr w:type="spellEnd"/>
-      <w:r>
-        <w:rPr>
-          <w:rFonts w:ascii="Times New Roman" w:eastAsia="Times New Roman" w:hAnsi="Times New Roman" w:cs="Times New Roman"/>
-          <w:sz w:val="28"/>
-          <w:szCs w:val="28"/>
-          <w:lang w:val="uk-UA"/>
-        </w:rPr>
-        <w:t xml:space="preserve"> </w:t>
-      </w:r>
-      <w:proofErr w:type="spellStart"/>
-      <w:r>
-        <w:rPr>
-          <w:rFonts w:ascii="Times New Roman" w:eastAsia="Times New Roman" w:hAnsi="Times New Roman" w:cs="Times New Roman"/>
-          <w:sz w:val="28"/>
-          <w:szCs w:val="28"/>
-          <w:lang w:val="uk-UA"/>
-        </w:rPr>
-        <w:t>recursively</w:t>
-      </w:r>
-      <w:proofErr w:type="spellEnd"/>
-      <w:r>
-        <w:rPr>
-          <w:rFonts w:ascii="Times New Roman" w:eastAsia="Times New Roman" w:hAnsi="Times New Roman" w:cs="Times New Roman"/>
-          <w:sz w:val="28"/>
-          <w:szCs w:val="28"/>
-          <w:lang w:val="uk-UA"/>
-        </w:rPr>
-        <w:t>.</w:t>
-      </w:r>
-    </w:p>
-    <w:p>
-      <w:pPr>
-        <w:spacing w:line="240" w:lineRule="auto"/>
-        <w:rPr>
-          <w:rFonts w:ascii="Times New Roman" w:eastAsia="Times New Roman" w:hAnsi="Times New Roman" w:cs="Times New Roman"/>
-          <w:sz w:val="28"/>
-          <w:szCs w:val="28"/>
-          <w:lang w:val="uk-UA"/>
-        </w:rPr>
-      </w:pPr>
-      <w:proofErr w:type="spellStart"/>
-      <w:r>
-        <w:rPr>
-          <w:rFonts w:ascii="Times New Roman" w:eastAsia="Times New Roman" w:hAnsi="Times New Roman" w:cs="Times New Roman"/>
-          <w:b/>
-          <w:bCs/>
-          <w:sz w:val="28"/>
-          <w:szCs w:val="28"/>
-          <w:lang w:val="uk-UA"/>
-        </w:rPr>
-        <w:t>Moving</w:t>
-      </w:r>
-      <w:proofErr w:type="spellEnd"/>
-      <w:r>
-        <w:rPr>
-          <w:rFonts w:ascii="Times New Roman" w:eastAsia="Times New Roman" w:hAnsi="Times New Roman" w:cs="Times New Roman"/>
-          <w:b/>
-          <w:bCs/>
-          <w:sz w:val="28"/>
-          <w:szCs w:val="28"/>
-          <w:lang w:val="uk-UA"/>
-        </w:rPr>
-        <w:t>/</w:t>
-      </w:r>
-      <w:proofErr w:type="spellStart"/>
-      <w:r>
-        <w:rPr>
-          <w:rFonts w:ascii="Times New Roman" w:eastAsia="Times New Roman" w:hAnsi="Times New Roman" w:cs="Times New Roman"/>
-          <w:b/>
-          <w:bCs/>
-          <w:sz w:val="28"/>
-          <w:szCs w:val="28"/>
-          <w:lang w:val="uk-UA"/>
-        </w:rPr>
-        <w:t>Renaming</w:t>
-      </w:r>
-      <w:proofErr w:type="spellEnd"/>
-      <w:r>
-        <w:rPr>
-          <w:rFonts w:ascii="Times New Roman" w:eastAsia="Times New Roman" w:hAnsi="Times New Roman" w:cs="Times New Roman"/>
-          <w:b/>
-          <w:bCs/>
-          <w:sz w:val="28"/>
-          <w:szCs w:val="28"/>
-          <w:lang w:val="uk-UA"/>
-        </w:rPr>
-        <w:t xml:space="preserve"> </w:t>
-      </w:r>
-      <w:proofErr w:type="spellStart"/>
-      <w:r>
-        <w:rPr>
-          <w:rFonts w:ascii="Times New Roman" w:eastAsia="Times New Roman" w:hAnsi="Times New Roman" w:cs="Times New Roman"/>
-          <w:b/>
-          <w:bCs/>
-          <w:sz w:val="28"/>
-          <w:szCs w:val="28"/>
-          <w:lang w:val="uk-UA"/>
-        </w:rPr>
-        <w:t>Files</w:t>
-      </w:r>
-      <w:proofErr w:type="spellEnd"/>
-      <w:r>
-        <w:rPr>
-          <w:rFonts w:ascii="Times New Roman" w:eastAsia="Times New Roman" w:hAnsi="Times New Roman" w:cs="Times New Roman"/>
-          <w:sz w:val="28"/>
-          <w:szCs w:val="28"/>
-          <w:lang w:val="uk-UA"/>
-        </w:rPr>
-        <w:t xml:space="preserve">: </w:t>
-      </w:r>
-      <w:r>
-        <w:rPr>
-          <w:rFonts w:ascii="Times New Roman" w:eastAsia="Times New Roman" w:hAnsi="Times New Roman" w:cs="Times New Roman"/>
-          <w:sz w:val="28"/>
-          <w:szCs w:val="28"/>
-          <w:highlight w:val="lightGray"/>
-          <w:lang w:val="uk-UA"/>
-        </w:rPr>
-        <w:t xml:space="preserve">mv </w:t>
-      </w:r>
-      <w:proofErr w:type="spellStart"/>
-      <w:r>
-        <w:rPr>
-          <w:rFonts w:ascii="Times New Roman" w:eastAsia="Times New Roman" w:hAnsi="Times New Roman" w:cs="Times New Roman"/>
-          <w:sz w:val="28"/>
-          <w:szCs w:val="28"/>
-          <w:highlight w:val="lightGray"/>
-          <w:lang w:val="uk-UA"/>
-        </w:rPr>
-        <w:t>source</w:t>
-      </w:r>
-      <w:proofErr w:type="spellEnd"/>
-      <w:r>
-        <w:rPr>
-          <w:rFonts w:ascii="Times New Roman" w:eastAsia="Times New Roman" w:hAnsi="Times New Roman" w:cs="Times New Roman"/>
-          <w:sz w:val="28"/>
-          <w:szCs w:val="28"/>
-          <w:highlight w:val="lightGray"/>
-          <w:lang w:val="uk-UA"/>
-        </w:rPr>
-        <w:t xml:space="preserve"> </w:t>
-      </w:r>
-      <w:proofErr w:type="spellStart"/>
-      <w:r>
-        <w:rPr>
-          <w:rFonts w:ascii="Times New Roman" w:eastAsia="Times New Roman" w:hAnsi="Times New Roman" w:cs="Times New Roman"/>
-          <w:sz w:val="28"/>
-          <w:szCs w:val="28"/>
-          <w:highlight w:val="lightGray"/>
-          <w:lang w:val="uk-UA"/>
-        </w:rPr>
-        <w:t>destination</w:t>
-      </w:r>
-      <w:proofErr w:type="spellEnd"/>
-      <w:r>
-        <w:rPr>
-          <w:rFonts w:ascii="Times New Roman" w:eastAsia="Times New Roman" w:hAnsi="Times New Roman" w:cs="Times New Roman"/>
-          <w:sz w:val="28"/>
-          <w:szCs w:val="28"/>
-          <w:lang w:val="uk-UA"/>
-        </w:rPr>
-        <w:t xml:space="preserve"> </w:t>
-      </w:r>
-      <w:proofErr w:type="spellStart"/>
-      <w:r>
-        <w:rPr>
-          <w:rFonts w:ascii="Times New Roman" w:eastAsia="Times New Roman" w:hAnsi="Times New Roman" w:cs="Times New Roman"/>
-          <w:sz w:val="28"/>
-          <w:szCs w:val="28"/>
-          <w:lang w:val="uk-UA"/>
-        </w:rPr>
-        <w:t>moves</w:t>
-      </w:r>
-      <w:proofErr w:type="spellEnd"/>
-      <w:r>
-        <w:rPr>
-          <w:rFonts w:ascii="Times New Roman" w:eastAsia="Times New Roman" w:hAnsi="Times New Roman" w:cs="Times New Roman"/>
-          <w:sz w:val="28"/>
-          <w:szCs w:val="28"/>
-          <w:lang w:val="uk-UA"/>
-        </w:rPr>
-        <w:t xml:space="preserve"> </w:t>
-      </w:r>
-      <w:proofErr w:type="spellStart"/>
-      <w:r>
-        <w:rPr>
-          <w:rFonts w:ascii="Times New Roman" w:eastAsia="Times New Roman" w:hAnsi="Times New Roman" w:cs="Times New Roman"/>
-          <w:sz w:val="28"/>
-          <w:szCs w:val="28"/>
-          <w:lang w:val="uk-UA"/>
-        </w:rPr>
-        <w:t>or</w:t>
-      </w:r>
-      <w:proofErr w:type="spellEnd"/>
-      <w:r>
-        <w:rPr>
-          <w:rFonts w:ascii="Times New Roman" w:eastAsia="Times New Roman" w:hAnsi="Times New Roman" w:cs="Times New Roman"/>
-          <w:sz w:val="28"/>
-          <w:szCs w:val="28"/>
-          <w:lang w:val="uk-UA"/>
-        </w:rPr>
-        <w:t xml:space="preserve"> </w:t>
-      </w:r>
-      <w:proofErr w:type="spellStart"/>
-      <w:r>
-        <w:rPr>
-          <w:rFonts w:ascii="Times New Roman" w:eastAsia="Times New Roman" w:hAnsi="Times New Roman" w:cs="Times New Roman"/>
-          <w:sz w:val="28"/>
-          <w:szCs w:val="28"/>
-          <w:lang w:val="uk-UA"/>
-        </w:rPr>
-        <w:t>renames</w:t>
-      </w:r>
-      <w:proofErr w:type="spellEnd"/>
-      <w:r>
-        <w:rPr>
-          <w:rFonts w:ascii="Times New Roman" w:eastAsia="Times New Roman" w:hAnsi="Times New Roman" w:cs="Times New Roman"/>
-          <w:sz w:val="28"/>
-          <w:szCs w:val="28"/>
-          <w:lang w:val="uk-UA"/>
-        </w:rPr>
-        <w:t xml:space="preserve"> </w:t>
-      </w:r>
-      <w:proofErr w:type="spellStart"/>
-      <w:r>
-        <w:rPr>
-          <w:rFonts w:ascii="Times New Roman" w:eastAsia="Times New Roman" w:hAnsi="Times New Roman" w:cs="Times New Roman"/>
-          <w:sz w:val="28"/>
-          <w:szCs w:val="28"/>
-          <w:lang w:val="uk-UA"/>
-        </w:rPr>
-        <w:t>files</w:t>
-      </w:r>
-      <w:proofErr w:type="spellEnd"/>
-      <w:r>
-        <w:rPr>
-          <w:rFonts w:ascii="Times New Roman" w:eastAsia="Times New Roman" w:hAnsi="Times New Roman" w:cs="Times New Roman"/>
-          <w:sz w:val="28"/>
-          <w:szCs w:val="28"/>
-          <w:lang w:val="uk-UA"/>
-        </w:rPr>
-        <w:t>.</w:t>
-      </w:r>
-    </w:p>
-    <w:p>
-      <w:pPr>
-        <w:spacing w:line="240" w:lineRule="auto"/>
-        <w:rPr>
-          <w:rFonts w:ascii="Times New Roman" w:eastAsia="Times New Roman" w:hAnsi="Times New Roman" w:cs="Times New Roman"/>
-          <w:sz w:val="28"/>
-          <w:szCs w:val="28"/>
-          <w:lang w:val="uk-UA"/>
-        </w:rPr>
-      </w:pPr>
-      <w:proofErr w:type="spellStart"/>
-      <w:r>
-        <w:rPr>
-          <w:rFonts w:ascii="Times New Roman" w:eastAsia="Times New Roman" w:hAnsi="Times New Roman" w:cs="Times New Roman"/>
-          <w:b/>
-          <w:bCs/>
-          <w:sz w:val="28"/>
-          <w:szCs w:val="28"/>
-          <w:lang w:val="uk-UA"/>
-        </w:rPr>
-        <w:t>Deleting</w:t>
-      </w:r>
-      <w:proofErr w:type="spellEnd"/>
-      <w:r>
-        <w:rPr>
-          <w:rFonts w:ascii="Times New Roman" w:eastAsia="Times New Roman" w:hAnsi="Times New Roman" w:cs="Times New Roman"/>
-          <w:b/>
-          <w:bCs/>
-          <w:sz w:val="28"/>
-          <w:szCs w:val="28"/>
-          <w:lang w:val="uk-UA"/>
-        </w:rPr>
-        <w:t xml:space="preserve"> </w:t>
-      </w:r>
-      <w:proofErr w:type="spellStart"/>
-      <w:r>
-        <w:rPr>
-          <w:rFonts w:ascii="Times New Roman" w:eastAsia="Times New Roman" w:hAnsi="Times New Roman" w:cs="Times New Roman"/>
-          <w:b/>
-          <w:bCs/>
-          <w:sz w:val="28"/>
-          <w:szCs w:val="28"/>
-          <w:lang w:val="uk-UA"/>
-        </w:rPr>
-        <w:t>Files</w:t>
-      </w:r>
-      <w:proofErr w:type="spellEnd"/>
-      <w:r>
-        <w:rPr>
-          <w:rFonts w:ascii="Times New Roman" w:eastAsia="Times New Roman" w:hAnsi="Times New Roman" w:cs="Times New Roman"/>
-          <w:sz w:val="28"/>
-          <w:szCs w:val="28"/>
-          <w:lang w:val="uk-UA"/>
-        </w:rPr>
-        <w:t xml:space="preserve">: </w:t>
-      </w:r>
-      <w:proofErr w:type="spellStart"/>
-      <w:r>
-        <w:rPr>
-          <w:rFonts w:ascii="Times New Roman" w:eastAsia="Times New Roman" w:hAnsi="Times New Roman" w:cs="Times New Roman"/>
-          <w:sz w:val="28"/>
-          <w:szCs w:val="28"/>
-          <w:highlight w:val="lightGray"/>
-          <w:lang w:val="uk-UA"/>
-        </w:rPr>
-        <w:t>rm</w:t>
-      </w:r>
-      <w:proofErr w:type="spellEnd"/>
-      <w:r>
-        <w:rPr>
-          <w:rFonts w:ascii="Times New Roman" w:eastAsia="Times New Roman" w:hAnsi="Times New Roman" w:cs="Times New Roman"/>
-          <w:sz w:val="28"/>
-          <w:szCs w:val="28"/>
-          <w:highlight w:val="lightGray"/>
-          <w:lang w:val="uk-UA"/>
-        </w:rPr>
-        <w:t xml:space="preserve"> </w:t>
-      </w:r>
-      <w:proofErr w:type="spellStart"/>
-      <w:r>
-        <w:rPr>
-          <w:rFonts w:ascii="Times New Roman" w:eastAsia="Times New Roman" w:hAnsi="Times New Roman" w:cs="Times New Roman"/>
-          <w:sz w:val="28"/>
-          <w:szCs w:val="28"/>
-          <w:highlight w:val="lightGray"/>
-          <w:lang w:val="uk-UA"/>
-        </w:rPr>
-        <w:t>filename</w:t>
-      </w:r>
-      <w:proofErr w:type="spellEnd"/>
-      <w:r>
-        <w:rPr>
-          <w:rFonts w:ascii="Times New Roman" w:eastAsia="Times New Roman" w:hAnsi="Times New Roman" w:cs="Times New Roman"/>
-          <w:sz w:val="28"/>
-          <w:szCs w:val="28"/>
-          <w:lang w:val="uk-UA"/>
-        </w:rPr>
-        <w:t xml:space="preserve"> </w:t>
-      </w:r>
-      <w:proofErr w:type="spellStart"/>
-      <w:r>
-        <w:rPr>
-          <w:rFonts w:ascii="Times New Roman" w:eastAsia="Times New Roman" w:hAnsi="Times New Roman" w:cs="Times New Roman"/>
-          <w:sz w:val="28"/>
-          <w:szCs w:val="28"/>
-          <w:lang w:val="uk-UA"/>
-        </w:rPr>
-        <w:t>deletes</w:t>
-      </w:r>
-      <w:proofErr w:type="spellEnd"/>
-      <w:r>
-        <w:rPr>
-          <w:rFonts w:ascii="Times New Roman" w:eastAsia="Times New Roman" w:hAnsi="Times New Roman" w:cs="Times New Roman"/>
-          <w:sz w:val="28"/>
-          <w:szCs w:val="28"/>
-          <w:lang w:val="uk-UA"/>
-        </w:rPr>
-        <w:t xml:space="preserve"> </w:t>
-      </w:r>
-      <w:proofErr w:type="spellStart"/>
-      <w:r>
-        <w:rPr>
-          <w:rFonts w:ascii="Times New Roman" w:eastAsia="Times New Roman" w:hAnsi="Times New Roman" w:cs="Times New Roman"/>
-          <w:sz w:val="28"/>
-          <w:szCs w:val="28"/>
-          <w:lang w:val="uk-UA"/>
-        </w:rPr>
-        <w:t>files</w:t>
-      </w:r>
-      <w:proofErr w:type="spellEnd"/>
-      <w:r>
-        <w:rPr>
-          <w:rFonts w:ascii="Times New Roman" w:eastAsia="Times New Roman" w:hAnsi="Times New Roman" w:cs="Times New Roman"/>
-          <w:sz w:val="28"/>
-          <w:szCs w:val="28"/>
-          <w:lang w:val="uk-UA"/>
-        </w:rPr>
-        <w:t xml:space="preserve">, </w:t>
-      </w:r>
-      <w:proofErr w:type="spellStart"/>
-      <w:r>
-        <w:rPr>
-          <w:rFonts w:ascii="Times New Roman" w:eastAsia="Times New Roman" w:hAnsi="Times New Roman" w:cs="Times New Roman"/>
-          <w:sz w:val="28"/>
-          <w:szCs w:val="28"/>
-          <w:highlight w:val="lightGray"/>
-          <w:lang w:val="uk-UA"/>
-        </w:rPr>
-        <w:t>rm</w:t>
-      </w:r>
-      <w:proofErr w:type="spellEnd"/>
-      <w:r>
-        <w:rPr>
-          <w:rFonts w:ascii="Times New Roman" w:eastAsia="Times New Roman" w:hAnsi="Times New Roman" w:cs="Times New Roman"/>
-          <w:sz w:val="28"/>
-          <w:szCs w:val="28"/>
-          <w:highlight w:val="lightGray"/>
-          <w:lang w:val="uk-UA"/>
-        </w:rPr>
-        <w:t xml:space="preserve"> -r </w:t>
-      </w:r>
-      <w:proofErr w:type="spellStart"/>
-      <w:r>
-        <w:rPr>
-          <w:rFonts w:ascii="Times New Roman" w:eastAsia="Times New Roman" w:hAnsi="Times New Roman" w:cs="Times New Roman"/>
-          <w:sz w:val="28"/>
-          <w:szCs w:val="28"/>
-          <w:highlight w:val="lightGray"/>
-          <w:lang w:val="uk-UA"/>
-        </w:rPr>
-        <w:t>directory</w:t>
-      </w:r>
-      <w:proofErr w:type="spellEnd"/>
-      <w:r>
-        <w:rPr>
-          <w:rFonts w:ascii="Times New Roman" w:eastAsia="Times New Roman" w:hAnsi="Times New Roman" w:cs="Times New Roman"/>
-          <w:sz w:val="28"/>
-          <w:szCs w:val="28"/>
-          <w:lang w:val="uk-UA"/>
-        </w:rPr>
-        <w:t xml:space="preserve"> </w:t>
-      </w:r>
-      <w:proofErr w:type="spellStart"/>
-      <w:r>
-        <w:rPr>
-          <w:rFonts w:ascii="Times New Roman" w:eastAsia="Times New Roman" w:hAnsi="Times New Roman" w:cs="Times New Roman"/>
-          <w:sz w:val="28"/>
-          <w:szCs w:val="28"/>
-          <w:lang w:val="uk-UA"/>
-        </w:rPr>
-        <w:t>deletes</w:t>
-      </w:r>
-      <w:proofErr w:type="spellEnd"/>
-      <w:r>
-        <w:rPr>
-          <w:rFonts w:ascii="Times New Roman" w:eastAsia="Times New Roman" w:hAnsi="Times New Roman" w:cs="Times New Roman"/>
-          <w:sz w:val="28"/>
-          <w:szCs w:val="28"/>
-          <w:lang w:val="uk-UA"/>
-        </w:rPr>
-        <w:t xml:space="preserve"> </w:t>
-      </w:r>
-      <w:proofErr w:type="spellStart"/>
-      <w:r>
-        <w:rPr>
-          <w:rFonts w:ascii="Times New Roman" w:eastAsia="Times New Roman" w:hAnsi="Times New Roman" w:cs="Times New Roman"/>
-          <w:sz w:val="28"/>
-          <w:szCs w:val="28"/>
-          <w:lang w:val="uk-UA"/>
-        </w:rPr>
-        <w:t>directories</w:t>
-      </w:r>
-      <w:proofErr w:type="spellEnd"/>
-      <w:r>
-        <w:rPr>
-          <w:rFonts w:ascii="Times New Roman" w:eastAsia="Times New Roman" w:hAnsi="Times New Roman" w:cs="Times New Roman"/>
-          <w:sz w:val="28"/>
-          <w:szCs w:val="28"/>
-          <w:lang w:val="uk-UA"/>
-        </w:rPr>
-        <w:t xml:space="preserve"> </w:t>
-      </w:r>
-      <w:proofErr w:type="spellStart"/>
-      <w:r>
-        <w:rPr>
-          <w:rFonts w:ascii="Times New Roman" w:eastAsia="Times New Roman" w:hAnsi="Times New Roman" w:cs="Times New Roman"/>
-          <w:sz w:val="28"/>
-          <w:szCs w:val="28"/>
-          <w:lang w:val="uk-UA"/>
-        </w:rPr>
-        <w:t>and</w:t>
-      </w:r>
-      <w:proofErr w:type="spellEnd"/>
-      <w:r>
-        <w:rPr>
-          <w:rFonts w:ascii="Times New Roman" w:eastAsia="Times New Roman" w:hAnsi="Times New Roman" w:cs="Times New Roman"/>
-          <w:sz w:val="28"/>
-          <w:szCs w:val="28"/>
-          <w:lang w:val="uk-UA"/>
-        </w:rPr>
-        <w:t xml:space="preserve"> </w:t>
-      </w:r>
-      <w:proofErr w:type="spellStart"/>
-      <w:r>
-        <w:rPr>
-          <w:rFonts w:ascii="Times New Roman" w:eastAsia="Times New Roman" w:hAnsi="Times New Roman" w:cs="Times New Roman"/>
-          <w:sz w:val="28"/>
-          <w:szCs w:val="28"/>
-          <w:lang w:val="uk-UA"/>
-        </w:rPr>
-        <w:t>their</w:t>
-      </w:r>
-      <w:proofErr w:type="spellEnd"/>
-      <w:r>
-        <w:rPr>
-          <w:rFonts w:ascii="Times New Roman" w:eastAsia="Times New Roman" w:hAnsi="Times New Roman" w:cs="Times New Roman"/>
-          <w:sz w:val="28"/>
-          <w:szCs w:val="28"/>
-          <w:lang w:val="uk-UA"/>
-        </w:rPr>
-        <w:t xml:space="preserve"> </w:t>
-      </w:r>
-      <w:proofErr w:type="spellStart"/>
-      <w:r>
-        <w:rPr>
-          <w:rFonts w:ascii="Times New Roman" w:eastAsia="Times New Roman" w:hAnsi="Times New Roman" w:cs="Times New Roman"/>
-          <w:sz w:val="28"/>
-          <w:szCs w:val="28"/>
-          <w:lang w:val="uk-UA"/>
-        </w:rPr>
-        <w:t>contents</w:t>
-      </w:r>
-      <w:proofErr w:type="spellEnd"/>
-      <w:r>
-        <w:rPr>
-          <w:rFonts w:ascii="Times New Roman" w:eastAsia="Times New Roman" w:hAnsi="Times New Roman" w:cs="Times New Roman"/>
-          <w:sz w:val="28"/>
-          <w:szCs w:val="28"/>
-          <w:lang w:val="uk-UA"/>
-        </w:rPr>
-        <w:t>.</w:t>
-      </w:r>
-    </w:p>
-    <w:p>
-      <w:pPr>
-        <w:rPr>
-          <w:rFonts w:ascii="Times New Roman" w:eastAsia="Times New Roman" w:hAnsi="Times New Roman" w:cs="Times New Roman"/>
-          <w:color w:val="000000"/>
-          <w:sz w:val="28"/>
-          <w:szCs w:val="28"/>
-          <w:lang w:val="uk-UA"/>
-        </w:rPr>
-      </w:pPr>
-      <w:proofErr w:type="spellStart"/>
-      <w:r>
-        <w:rPr>
-          <w:rFonts w:ascii="Times New Roman" w:eastAsia="Times New Roman" w:hAnsi="Times New Roman" w:cs="Times New Roman"/>
-          <w:b/>
-          <w:bCs/>
-          <w:sz w:val="28"/>
-          <w:szCs w:val="28"/>
-          <w:lang w:val="uk-UA"/>
-        </w:rPr>
-        <w:t>Creating</w:t>
-      </w:r>
-      <w:proofErr w:type="spellEnd"/>
-      <w:r>
-        <w:rPr>
-          <w:rFonts w:ascii="Times New Roman" w:eastAsia="Times New Roman" w:hAnsi="Times New Roman" w:cs="Times New Roman"/>
-          <w:b/>
-          <w:bCs/>
-          <w:sz w:val="28"/>
-          <w:szCs w:val="28"/>
-          <w:lang w:val="uk-UA"/>
-        </w:rPr>
-        <w:t xml:space="preserve"> </w:t>
-      </w:r>
-      <w:proofErr w:type="spellStart"/>
-      <w:r>
-        <w:rPr>
-          <w:rFonts w:ascii="Times New Roman" w:eastAsia="Times New Roman" w:hAnsi="Times New Roman" w:cs="Times New Roman"/>
-          <w:b/>
-          <w:bCs/>
-          <w:sz w:val="28"/>
-          <w:szCs w:val="28"/>
-          <w:lang w:val="uk-UA"/>
-        </w:rPr>
-        <w:t>Directories</w:t>
-      </w:r>
-      <w:proofErr w:type="spellEnd"/>
-      <w:r>
-        <w:rPr>
-          <w:rFonts w:ascii="Times New Roman" w:eastAsia="Times New Roman" w:hAnsi="Times New Roman" w:cs="Times New Roman"/>
-          <w:sz w:val="28"/>
-          <w:szCs w:val="28"/>
-          <w:lang w:val="uk-UA"/>
-        </w:rPr>
-        <w:t xml:space="preserve">: </w:t>
-      </w:r>
-      <w:proofErr w:type="spellStart"/>
-      <w:r>
-        <w:rPr>
-          <w:rFonts w:ascii="Times New Roman" w:eastAsia="Times New Roman" w:hAnsi="Times New Roman" w:cs="Times New Roman"/>
-          <w:sz w:val="28"/>
-          <w:szCs w:val="28"/>
-          <w:highlight w:val="lightGray"/>
-          <w:lang w:val="uk-UA"/>
-        </w:rPr>
-        <w:t>mkdir</w:t>
-      </w:r>
-      <w:proofErr w:type="spellEnd"/>
-      <w:r>
-        <w:rPr>
-          <w:rFonts w:ascii="Times New Roman" w:eastAsia="Times New Roman" w:hAnsi="Times New Roman" w:cs="Times New Roman"/>
-          <w:sz w:val="28"/>
-          <w:szCs w:val="28"/>
-          <w:highlight w:val="lightGray"/>
-          <w:lang w:val="uk-UA"/>
-        </w:rPr>
-        <w:t xml:space="preserve"> </w:t>
-      </w:r>
-      <w:proofErr w:type="spellStart"/>
-      <w:r>
-        <w:rPr>
-          <w:rFonts w:ascii="Times New Roman" w:eastAsia="Times New Roman" w:hAnsi="Times New Roman" w:cs="Times New Roman"/>
-          <w:sz w:val="28"/>
-          <w:szCs w:val="28"/>
-          <w:highlight w:val="lightGray"/>
-          <w:lang w:val="uk-UA"/>
-        </w:rPr>
-        <w:t>directoryname</w:t>
-      </w:r>
-      <w:proofErr w:type="spellEnd"/>
-      <w:r>
-        <w:rPr>
-          <w:rFonts w:ascii="Times New Roman" w:eastAsia="Times New Roman" w:hAnsi="Times New Roman" w:cs="Times New Roman"/>
-          <w:sz w:val="28"/>
-          <w:szCs w:val="28"/>
-          <w:lang w:val="uk-UA"/>
-        </w:rPr>
-        <w:t xml:space="preserve"> </w:t>
-      </w:r>
-      <w:proofErr w:type="spellStart"/>
-      <w:r>
-        <w:rPr>
-          <w:rFonts w:ascii="Times New Roman" w:eastAsia="Times New Roman" w:hAnsi="Times New Roman" w:cs="Times New Roman"/>
-          <w:sz w:val="28"/>
-          <w:szCs w:val="28"/>
-          <w:lang w:val="uk-UA"/>
-        </w:rPr>
-        <w:t>creates</w:t>
-      </w:r>
-      <w:proofErr w:type="spellEnd"/>
-      <w:r>
-        <w:rPr>
-          <w:rFonts w:ascii="Times New Roman" w:eastAsia="Times New Roman" w:hAnsi="Times New Roman" w:cs="Times New Roman"/>
-          <w:sz w:val="28"/>
-          <w:szCs w:val="28"/>
-          <w:lang w:val="uk-UA"/>
-        </w:rPr>
-        <w:t xml:space="preserve"> a </w:t>
-      </w:r>
-      <w:proofErr w:type="spellStart"/>
-      <w:r>
-        <w:rPr>
-          <w:rFonts w:ascii="Times New Roman" w:eastAsia="Times New Roman" w:hAnsi="Times New Roman" w:cs="Times New Roman"/>
-          <w:sz w:val="28"/>
-          <w:szCs w:val="28"/>
-          <w:lang w:val="uk-UA"/>
-        </w:rPr>
-        <w:t>new</w:t>
-      </w:r>
-      <w:proofErr w:type="spellEnd"/>
-      <w:r>
-        <w:rPr>
-          <w:rFonts w:ascii="Times New Roman" w:eastAsia="Times New Roman" w:hAnsi="Times New Roman" w:cs="Times New Roman"/>
-          <w:sz w:val="28"/>
-          <w:szCs w:val="28"/>
-          <w:lang w:val="uk-UA"/>
-        </w:rPr>
-        <w:t xml:space="preserve"> </w:t>
-      </w:r>
-      <w:proofErr w:type="spellStart"/>
-      <w:r>
-        <w:rPr>
-          <w:rFonts w:ascii="Times New Roman" w:eastAsia="Times New Roman" w:hAnsi="Times New Roman" w:cs="Times New Roman"/>
-          <w:sz w:val="28"/>
-          <w:szCs w:val="28"/>
-          <w:lang w:val="uk-UA"/>
-        </w:rPr>
-        <w:t>directory</w:t>
-      </w:r>
-      <w:proofErr w:type="spellEnd"/>
-      <w:r>
-        <w:rPr>
-          <w:rFonts w:ascii="Times New Roman" w:eastAsia="Times New Roman" w:hAnsi="Times New Roman" w:cs="Times New Roman"/>
-          <w:sz w:val="28"/>
-          <w:szCs w:val="28"/>
-          <w:lang w:val="uk-UA"/>
-        </w:rPr>
-        <w:t>.</w:t>
+        <w:t xml:space="preserve"> creates a new directory.</w:t>
       </w:r>
     </w:p>
     <w:commentRangeEnd w:id="2"/>
@@ -3056,10 +1353,11 @@
       <w:r>
         <w:rPr>
           <w:rFonts w:ascii="Times New Roman" w:eastAsia="Times New Roman" w:hAnsi="Times New Roman" w:cs="Times New Roman"/>
+          <w:noProof/>
           <w:color w:val="000000"/>
           <w:sz w:val="44"/>
           <w:szCs w:val="44"/>
-          <w:lang w:val="uk-UA"/>
+          <w:lang w:val="en-US" w:eastAsia="en-US"/>
         </w:rPr>
         <w:lastRenderedPageBreak/>
         <w:drawing>
@@ -3078,7 +1376,7 @@
                     <pic:cNvPicPr/>
                   </pic:nvPicPr>
                   <pic:blipFill>
-                    <a:blip r:embed="rId13"/>
+                    <a:blip r:embed="rId11"/>
                     <a:stretch>
                       <a:fillRect/>
                     </a:stretch>
@@ -3200,7 +1498,6 @@
                 <w:lang w:val="en-US"/>
               </w:rPr>
             </w:pPr>
-            <w:proofErr w:type="spellStart"/>
             <w:r>
               <w:rPr>
                 <w:rFonts w:ascii="Times New Roman" w:eastAsia="Times New Roman" w:hAnsi="Times New Roman" w:cs="Times New Roman"/>
@@ -3210,19 +1507,7 @@
                 <w:highlight w:val="lightGray"/>
                 <w:lang w:val="en-US"/>
               </w:rPr>
-              <w:t>pwd</w:t>
-            </w:r>
-            <w:proofErr w:type="spellEnd"/>
-            <w:r>
-              <w:rPr>
-                <w:rFonts w:ascii="Times New Roman" w:eastAsia="Times New Roman" w:hAnsi="Times New Roman" w:cs="Times New Roman"/>
-                <w:color w:val="000000"/>
-                <w:sz w:val="28"/>
-                <w:szCs w:val="28"/>
-                <w:highlight w:val="lightGray"/>
-                <w:lang w:val="en-US"/>
-              </w:rPr>
-              <w:t xml:space="preserve"> </w:t>
+              <w:t xml:space="preserve">pwd </w:t>
             </w:r>
           </w:p>
         </w:tc>
@@ -3644,31 +1929,7 @@
                 <w:highlight w:val="lightGray"/>
                 <w:lang w:val="en-US"/>
               </w:rPr>
-              <w:t>cd /</w:t>
-            </w:r>
-            <w:proofErr w:type="spellStart"/>
-            <w:r>
-              <w:rPr>
-                <w:rFonts w:ascii="Times New Roman" w:eastAsia="Times New Roman" w:hAnsi="Times New Roman" w:cs="Times New Roman"/>
-                <w:color w:val="000000"/>
-                <w:sz w:val="28"/>
-                <w:szCs w:val="28"/>
-                <w:highlight w:val="lightGray"/>
-                <w:lang w:val="en-US"/>
-              </w:rPr>
-              <w:t>urs</w:t>
-            </w:r>
-            <w:proofErr w:type="spellEnd"/>
-            <w:r>
-              <w:rPr>
-                <w:rFonts w:ascii="Times New Roman" w:eastAsia="Times New Roman" w:hAnsi="Times New Roman" w:cs="Times New Roman"/>
-                <w:color w:val="000000"/>
-                <w:sz w:val="28"/>
-                <w:szCs w:val="28"/>
-                <w:highlight w:val="lightGray"/>
-                <w:lang w:val="en-US"/>
-              </w:rPr>
-              <w:t>/bin</w:t>
+              <w:t>cd /urs/bin</w:t>
             </w:r>
           </w:p>
         </w:tc>
@@ -3702,29 +1963,7 @@
                 <w:szCs w:val="28"/>
                 <w:highlight w:val="lightGray"/>
               </w:rPr>
-              <w:t>/</w:t>
-            </w:r>
-            <w:proofErr w:type="spellStart"/>
-            <w:r>
-              <w:rPr>
-                <w:rStyle w:val="HTML"/>
-                <w:rFonts w:ascii="Times New Roman" w:eastAsia="Arial" w:hAnsi="Times New Roman" w:cs="Times New Roman"/>
-                <w:sz w:val="28"/>
-                <w:szCs w:val="28"/>
-                <w:highlight w:val="lightGray"/>
-              </w:rPr>
-              <w:t>usr</w:t>
-            </w:r>
-            <w:proofErr w:type="spellEnd"/>
-            <w:r>
-              <w:rPr>
-                <w:rStyle w:val="HTML"/>
-                <w:rFonts w:ascii="Times New Roman" w:eastAsia="Arial" w:hAnsi="Times New Roman" w:cs="Times New Roman"/>
-                <w:sz w:val="28"/>
-                <w:szCs w:val="28"/>
-                <w:highlight w:val="lightGray"/>
-              </w:rPr>
-              <w:t>/bin</w:t>
+              <w:t>/usr/bin</w:t>
             </w:r>
             <w:r>
               <w:rPr>
@@ -3762,21 +2001,8 @@
                 <w:highlight w:val="lightGray"/>
                 <w:lang w:val="en-US"/>
               </w:rPr>
-              <w:t>cd /</w:t>
+              <w:t>cd /urs</w:t>
             </w:r>
-            <w:proofErr w:type="spellStart"/>
-            <w:r>
-              <w:rPr>
-                <w:rFonts w:ascii="Times New Roman" w:eastAsia="Times New Roman" w:hAnsi="Times New Roman" w:cs="Times New Roman"/>
-                <w:color w:val="000000"/>
-                <w:sz w:val="28"/>
-                <w:szCs w:val="28"/>
-                <w:highlight w:val="lightGray"/>
-                <w:lang w:val="en-US"/>
-              </w:rPr>
-              <w:t>urs</w:t>
-            </w:r>
-            <w:proofErr w:type="spellEnd"/>
           </w:p>
         </w:tc>
         <w:tc>
@@ -3809,20 +2035,8 @@
                 <w:szCs w:val="28"/>
                 <w:highlight w:val="lightGray"/>
               </w:rPr>
-              <w:t>/</w:t>
+              <w:t>/usr</w:t>
             </w:r>
-            <w:proofErr w:type="spellStart"/>
-            <w:r>
-              <w:rPr>
-                <w:rStyle w:val="HTML"/>
-                <w:rFonts w:ascii="Times New Roman" w:eastAsia="Arial" w:hAnsi="Times New Roman" w:cs="Times New Roman"/>
-                <w:sz w:val="28"/>
-                <w:szCs w:val="28"/>
-                <w:highlight w:val="lightGray"/>
-              </w:rPr>
-              <w:t>usr</w:t>
-            </w:r>
-            <w:proofErr w:type="spellEnd"/>
             <w:r>
               <w:rPr>
                 <w:rFonts w:ascii="Times New Roman" w:hAnsi="Times New Roman" w:cs="Times New Roman"/>
@@ -3859,31 +2073,7 @@
                 <w:highlight w:val="lightGray"/>
                 <w:lang w:val="en-US"/>
               </w:rPr>
-              <w:t>cd /</w:t>
-            </w:r>
-            <w:proofErr w:type="spellStart"/>
-            <w:r>
-              <w:rPr>
-                <w:rFonts w:ascii="Times New Roman" w:eastAsia="Times New Roman" w:hAnsi="Times New Roman" w:cs="Times New Roman"/>
-                <w:color w:val="000000"/>
-                <w:sz w:val="28"/>
-                <w:szCs w:val="28"/>
-                <w:highlight w:val="lightGray"/>
-                <w:lang w:val="en-US"/>
-              </w:rPr>
-              <w:t>urs</w:t>
-            </w:r>
-            <w:proofErr w:type="spellEnd"/>
-            <w:r>
-              <w:rPr>
-                <w:rFonts w:ascii="Times New Roman" w:eastAsia="Times New Roman" w:hAnsi="Times New Roman" w:cs="Times New Roman"/>
-                <w:color w:val="000000"/>
-                <w:sz w:val="28"/>
-                <w:szCs w:val="28"/>
-                <w:highlight w:val="lightGray"/>
-                <w:lang w:val="en-US"/>
-              </w:rPr>
-              <w:t>/share/doc</w:t>
+              <w:t>cd /urs/share/doc</w:t>
             </w:r>
           </w:p>
         </w:tc>
@@ -3917,29 +2107,7 @@
                 <w:szCs w:val="28"/>
                 <w:highlight w:val="lightGray"/>
               </w:rPr>
-              <w:t>/</w:t>
-            </w:r>
-            <w:proofErr w:type="spellStart"/>
-            <w:r>
-              <w:rPr>
-                <w:rStyle w:val="HTML"/>
-                <w:rFonts w:ascii="Times New Roman" w:eastAsia="Arial" w:hAnsi="Times New Roman" w:cs="Times New Roman"/>
-                <w:sz w:val="28"/>
-                <w:szCs w:val="28"/>
-                <w:highlight w:val="lightGray"/>
-              </w:rPr>
-              <w:t>usr</w:t>
-            </w:r>
-            <w:proofErr w:type="spellEnd"/>
-            <w:r>
-              <w:rPr>
-                <w:rStyle w:val="HTML"/>
-                <w:rFonts w:ascii="Times New Roman" w:eastAsia="Arial" w:hAnsi="Times New Roman" w:cs="Times New Roman"/>
-                <w:sz w:val="28"/>
-                <w:szCs w:val="28"/>
-                <w:highlight w:val="lightGray"/>
-              </w:rPr>
-              <w:t>/share/doc</w:t>
+              <w:t>/usr/share/doc</w:t>
             </w:r>
             <w:r>
               <w:rPr>
@@ -4049,21 +2217,8 @@
                 <w:highlight w:val="lightGray"/>
                 <w:lang w:val="en-US"/>
               </w:rPr>
-              <w:t>cd</w:t>
+              <w:t>cd ..</w:t>
             </w:r>
-            <w:proofErr w:type="gramStart"/>
-            <w:r>
-              <w:rPr>
-                <w:rFonts w:ascii="Times New Roman" w:eastAsia="Times New Roman" w:hAnsi="Times New Roman" w:cs="Times New Roman"/>
-                <w:color w:val="000000"/>
-                <w:sz w:val="28"/>
-                <w:szCs w:val="28"/>
-                <w:highlight w:val="lightGray"/>
-                <w:lang w:val="en-US"/>
-              </w:rPr>
-              <w:t xml:space="preserve"> ..</w:t>
-            </w:r>
-            <w:proofErr w:type="gramEnd"/>
           </w:p>
         </w:tc>
         <w:tc>
@@ -4116,45 +2271,8 @@
                 <w:highlight w:val="lightGray"/>
                 <w:lang w:val="en-US"/>
               </w:rPr>
-              <w:t>cd</w:t>
+              <w:t>cd ../dict</w:t>
             </w:r>
-            <w:proofErr w:type="gramStart"/>
-            <w:r>
-              <w:rPr>
-                <w:rFonts w:ascii="Times New Roman" w:eastAsia="Times New Roman" w:hAnsi="Times New Roman" w:cs="Times New Roman"/>
-                <w:color w:val="000000"/>
-                <w:sz w:val="28"/>
-                <w:szCs w:val="28"/>
-                <w:highlight w:val="lightGray"/>
-                <w:lang w:val="en-US"/>
-              </w:rPr>
-              <w:t xml:space="preserve"> ..</w:t>
-            </w:r>
-            <w:proofErr w:type="gramEnd"/>
-            <w:r>
-              <w:rPr>
-                <w:rFonts w:ascii="Times New Roman" w:eastAsia="Times New Roman" w:hAnsi="Times New Roman" w:cs="Times New Roman"/>
-                <w:color w:val="000000"/>
-                <w:sz w:val="28"/>
-                <w:szCs w:val="28"/>
-                <w:highlight w:val="lightGray"/>
-                <w:lang w:val="en-US"/>
-              </w:rPr>
-              <w:t>/</w:t>
-            </w:r>
-            <w:proofErr w:type="spellStart"/>
-            <w:r>
-              <w:rPr>
-                <w:rFonts w:ascii="Times New Roman" w:eastAsia="Times New Roman" w:hAnsi="Times New Roman" w:cs="Times New Roman"/>
-                <w:color w:val="000000"/>
-                <w:sz w:val="28"/>
-                <w:szCs w:val="28"/>
-                <w:highlight w:val="lightGray"/>
-                <w:lang w:val="en-US"/>
-              </w:rPr>
-              <w:t>dict</w:t>
-            </w:r>
-            <w:proofErr w:type="spellEnd"/>
           </w:p>
         </w:tc>
         <w:tc>
@@ -4179,7 +2297,6 @@
               </w:rPr>
               <w:t xml:space="preserve">Navigates up one level and into the </w:t>
             </w:r>
-            <w:proofErr w:type="spellStart"/>
             <w:r>
               <w:rPr>
                 <w:rStyle w:val="HTML"/>
@@ -4190,7 +2307,6 @@
               </w:rPr>
               <w:t>dict</w:t>
             </w:r>
-            <w:proofErr w:type="spellEnd"/>
             <w:r>
               <w:rPr>
                 <w:rFonts w:ascii="Times New Roman" w:hAnsi="Times New Roman" w:cs="Times New Roman"/>
@@ -4335,31 +2451,7 @@
                 <w:highlight w:val="lightGray"/>
                 <w:lang w:val="en-US"/>
               </w:rPr>
-              <w:t>ls -l /</w:t>
-            </w:r>
-            <w:proofErr w:type="spellStart"/>
-            <w:r>
-              <w:rPr>
-                <w:rFonts w:ascii="Times New Roman" w:eastAsia="Times New Roman" w:hAnsi="Times New Roman" w:cs="Times New Roman"/>
-                <w:color w:val="000000"/>
-                <w:sz w:val="28"/>
-                <w:szCs w:val="28"/>
-                <w:highlight w:val="lightGray"/>
-                <w:lang w:val="en-US"/>
-              </w:rPr>
-              <w:t>etc</w:t>
-            </w:r>
-            <w:proofErr w:type="spellEnd"/>
-            <w:r>
-              <w:rPr>
-                <w:rFonts w:ascii="Times New Roman" w:eastAsia="Times New Roman" w:hAnsi="Times New Roman" w:cs="Times New Roman"/>
-                <w:color w:val="000000"/>
-                <w:sz w:val="28"/>
-                <w:szCs w:val="28"/>
-                <w:highlight w:val="lightGray"/>
-                <w:lang w:val="en-US"/>
-              </w:rPr>
-              <w:t>/hosts</w:t>
+              <w:t>ls -l /etc/hosts</w:t>
             </w:r>
           </w:p>
         </w:tc>
@@ -4393,29 +2485,7 @@
                 <w:szCs w:val="28"/>
                 <w:highlight w:val="lightGray"/>
               </w:rPr>
-              <w:t>/</w:t>
-            </w:r>
-            <w:proofErr w:type="spellStart"/>
-            <w:r>
-              <w:rPr>
-                <w:rStyle w:val="HTML"/>
-                <w:rFonts w:ascii="Times New Roman" w:eastAsia="Arial" w:hAnsi="Times New Roman" w:cs="Times New Roman"/>
-                <w:sz w:val="28"/>
-                <w:szCs w:val="28"/>
-                <w:highlight w:val="lightGray"/>
-              </w:rPr>
-              <w:t>etc</w:t>
-            </w:r>
-            <w:proofErr w:type="spellEnd"/>
-            <w:r>
-              <w:rPr>
-                <w:rStyle w:val="HTML"/>
-                <w:rFonts w:ascii="Times New Roman" w:eastAsia="Arial" w:hAnsi="Times New Roman" w:cs="Times New Roman"/>
-                <w:sz w:val="28"/>
-                <w:szCs w:val="28"/>
-                <w:highlight w:val="lightGray"/>
-              </w:rPr>
-              <w:t>/hosts</w:t>
+              <w:t>/etc/hosts</w:t>
             </w:r>
             <w:r>
               <w:rPr>
@@ -4453,45 +2523,8 @@
                 <w:highlight w:val="lightGray"/>
                 <w:lang w:val="en-US"/>
               </w:rPr>
-              <w:t>ls -R /</w:t>
+              <w:t>ls -R /etc/undev</w:t>
             </w:r>
-            <w:proofErr w:type="spellStart"/>
-            <w:r>
-              <w:rPr>
-                <w:rFonts w:ascii="Times New Roman" w:eastAsia="Times New Roman" w:hAnsi="Times New Roman" w:cs="Times New Roman"/>
-                <w:color w:val="000000"/>
-                <w:sz w:val="28"/>
-                <w:szCs w:val="28"/>
-                <w:highlight w:val="lightGray"/>
-                <w:lang w:val="en-US"/>
-              </w:rPr>
-              <w:t>etc</w:t>
-            </w:r>
-            <w:proofErr w:type="spellEnd"/>
-            <w:r>
-              <w:rPr>
-                <w:rFonts w:ascii="Times New Roman" w:eastAsia="Times New Roman" w:hAnsi="Times New Roman" w:cs="Times New Roman"/>
-                <w:color w:val="000000"/>
-                <w:sz w:val="28"/>
-                <w:szCs w:val="28"/>
-                <w:highlight w:val="lightGray"/>
-                <w:lang w:val="en-US"/>
-              </w:rPr>
-              <w:t>/</w:t>
-            </w:r>
-            <w:proofErr w:type="spellStart"/>
-            <w:r>
-              <w:rPr>
-                <w:rFonts w:ascii="Times New Roman" w:eastAsia="Times New Roman" w:hAnsi="Times New Roman" w:cs="Times New Roman"/>
-                <w:color w:val="000000"/>
-                <w:sz w:val="28"/>
-                <w:szCs w:val="28"/>
-                <w:highlight w:val="lightGray"/>
-                <w:lang w:val="en-US"/>
-              </w:rPr>
-              <w:t>undev</w:t>
-            </w:r>
-            <w:proofErr w:type="spellEnd"/>
           </w:p>
         </w:tc>
         <w:tc>
@@ -4524,42 +2557,8 @@
                 <w:szCs w:val="28"/>
                 <w:highlight w:val="lightGray"/>
               </w:rPr>
-              <w:t>/</w:t>
+              <w:t>/etc/udev</w:t>
             </w:r>
-            <w:proofErr w:type="spellStart"/>
-            <w:r>
-              <w:rPr>
-                <w:rStyle w:val="HTML"/>
-                <w:rFonts w:ascii="Times New Roman" w:eastAsia="Arial" w:hAnsi="Times New Roman" w:cs="Times New Roman"/>
-                <w:sz w:val="28"/>
-                <w:szCs w:val="28"/>
-                <w:highlight w:val="lightGray"/>
-              </w:rPr>
-              <w:t>etc</w:t>
-            </w:r>
-            <w:proofErr w:type="spellEnd"/>
-            <w:r>
-              <w:rPr>
-                <w:rStyle w:val="HTML"/>
-                <w:rFonts w:ascii="Times New Roman" w:eastAsia="Arial" w:hAnsi="Times New Roman" w:cs="Times New Roman"/>
-                <w:sz w:val="28"/>
-                <w:szCs w:val="28"/>
-                <w:highlight w:val="lightGray"/>
-              </w:rPr>
-              <w:t>/</w:t>
-            </w:r>
-            <w:proofErr w:type="spellStart"/>
-            <w:r>
-              <w:rPr>
-                <w:rStyle w:val="HTML"/>
-                <w:rFonts w:ascii="Times New Roman" w:eastAsia="Arial" w:hAnsi="Times New Roman" w:cs="Times New Roman"/>
-                <w:sz w:val="28"/>
-                <w:szCs w:val="28"/>
-                <w:highlight w:val="lightGray"/>
-              </w:rPr>
-              <w:t>udev</w:t>
-            </w:r>
-            <w:proofErr w:type="spellEnd"/>
             <w:r>
               <w:rPr>
                 <w:rFonts w:ascii="Times New Roman" w:hAnsi="Times New Roman" w:cs="Times New Roman"/>
@@ -4596,31 +2595,7 @@
                 <w:highlight w:val="lightGray"/>
                 <w:lang w:val="en-US"/>
               </w:rPr>
-              <w:t>ls -d /</w:t>
-            </w:r>
-            <w:proofErr w:type="spellStart"/>
-            <w:r>
-              <w:rPr>
-                <w:rFonts w:ascii="Times New Roman" w:eastAsia="Times New Roman" w:hAnsi="Times New Roman" w:cs="Times New Roman"/>
-                <w:color w:val="000000"/>
-                <w:sz w:val="28"/>
-                <w:szCs w:val="28"/>
-                <w:highlight w:val="lightGray"/>
-                <w:lang w:val="en-US"/>
-              </w:rPr>
-              <w:t>etc</w:t>
-            </w:r>
-            <w:proofErr w:type="spellEnd"/>
-            <w:r>
-              <w:rPr>
-                <w:rFonts w:ascii="Times New Roman" w:eastAsia="Times New Roman" w:hAnsi="Times New Roman" w:cs="Times New Roman"/>
-                <w:color w:val="000000"/>
-                <w:sz w:val="28"/>
-                <w:szCs w:val="28"/>
-                <w:highlight w:val="lightGray"/>
-                <w:lang w:val="en-US"/>
-              </w:rPr>
-              <w:t>/s*</w:t>
+              <w:t>ls -d /etc/s*</w:t>
             </w:r>
           </w:p>
         </w:tc>
@@ -4654,20 +2629,8 @@
                 <w:szCs w:val="28"/>
                 <w:highlight w:val="lightGray"/>
               </w:rPr>
-              <w:t>/</w:t>
+              <w:t>/etc</w:t>
             </w:r>
-            <w:proofErr w:type="spellStart"/>
-            <w:r>
-              <w:rPr>
-                <w:rStyle w:val="HTML"/>
-                <w:rFonts w:ascii="Times New Roman" w:eastAsia="Arial" w:hAnsi="Times New Roman" w:cs="Times New Roman"/>
-                <w:sz w:val="28"/>
-                <w:szCs w:val="28"/>
-                <w:highlight w:val="lightGray"/>
-              </w:rPr>
-              <w:t>etc</w:t>
-            </w:r>
-            <w:proofErr w:type="spellEnd"/>
             <w:r>
               <w:rPr>
                 <w:rFonts w:ascii="Times New Roman" w:hAnsi="Times New Roman" w:cs="Times New Roman"/>
@@ -4722,31 +2685,7 @@
                 <w:highlight w:val="lightGray"/>
                 <w:lang w:val="en-US"/>
               </w:rPr>
-              <w:t>ls -d /</w:t>
-            </w:r>
-            <w:proofErr w:type="spellStart"/>
-            <w:r>
-              <w:rPr>
-                <w:rFonts w:ascii="Times New Roman" w:eastAsia="Times New Roman" w:hAnsi="Times New Roman" w:cs="Times New Roman"/>
-                <w:color w:val="000000"/>
-                <w:sz w:val="28"/>
-                <w:szCs w:val="28"/>
-                <w:highlight w:val="lightGray"/>
-                <w:lang w:val="en-US"/>
-              </w:rPr>
-              <w:t>etc</w:t>
-            </w:r>
-            <w:proofErr w:type="spellEnd"/>
-            <w:r>
-              <w:rPr>
-                <w:rFonts w:ascii="Times New Roman" w:eastAsia="Times New Roman" w:hAnsi="Times New Roman" w:cs="Times New Roman"/>
-                <w:color w:val="000000"/>
-                <w:sz w:val="28"/>
-                <w:szCs w:val="28"/>
-                <w:highlight w:val="lightGray"/>
-                <w:lang w:val="en-US"/>
-              </w:rPr>
-              <w:t>/????</w:t>
+              <w:t>ls -d /etc/????</w:t>
             </w:r>
           </w:p>
         </w:tc>
@@ -4780,20 +2719,8 @@
                 <w:szCs w:val="28"/>
                 <w:highlight w:val="lightGray"/>
               </w:rPr>
-              <w:t>/</w:t>
+              <w:t>/etc</w:t>
             </w:r>
-            <w:proofErr w:type="spellStart"/>
-            <w:r>
-              <w:rPr>
-                <w:rStyle w:val="HTML"/>
-                <w:rFonts w:ascii="Times New Roman" w:eastAsia="Arial" w:hAnsi="Times New Roman" w:cs="Times New Roman"/>
-                <w:sz w:val="28"/>
-                <w:szCs w:val="28"/>
-                <w:highlight w:val="lightGray"/>
-              </w:rPr>
-              <w:t>etc</w:t>
-            </w:r>
-            <w:proofErr w:type="spellEnd"/>
             <w:r>
               <w:rPr>
                 <w:rFonts w:ascii="Times New Roman" w:hAnsi="Times New Roman" w:cs="Times New Roman"/>
@@ -4829,55 +2756,7 @@
                 <w:highlight w:val="lightGray"/>
                 <w:lang w:val="en-US"/>
               </w:rPr>
-              <w:t>ls -d /</w:t>
-            </w:r>
-            <w:proofErr w:type="spellStart"/>
-            <w:r>
-              <w:rPr>
-                <w:rFonts w:ascii="Times New Roman" w:eastAsia="Times New Roman" w:hAnsi="Times New Roman" w:cs="Times New Roman"/>
-                <w:color w:val="000000"/>
-                <w:sz w:val="28"/>
-                <w:szCs w:val="28"/>
-                <w:highlight w:val="lightGray"/>
-                <w:lang w:val="en-US"/>
-              </w:rPr>
-              <w:t>etc</w:t>
-            </w:r>
-            <w:proofErr w:type="spellEnd"/>
-            <w:r>
-              <w:rPr>
-                <w:rFonts w:ascii="Times New Roman" w:eastAsia="Times New Roman" w:hAnsi="Times New Roman" w:cs="Times New Roman"/>
-                <w:color w:val="000000"/>
-                <w:sz w:val="28"/>
-                <w:szCs w:val="28"/>
-                <w:highlight w:val="lightGray"/>
-                <w:lang w:val="en-US"/>
-              </w:rPr>
-              <w:t>/[</w:t>
-            </w:r>
-            <w:proofErr w:type="spellStart"/>
-            <w:r>
-              <w:rPr>
-                <w:rFonts w:ascii="Times New Roman" w:eastAsia="Times New Roman" w:hAnsi="Times New Roman" w:cs="Times New Roman"/>
-                <w:color w:val="000000"/>
-                <w:sz w:val="28"/>
-                <w:szCs w:val="28"/>
-                <w:highlight w:val="lightGray"/>
-                <w:lang w:val="en-US"/>
-              </w:rPr>
-              <w:t>abcd</w:t>
-            </w:r>
-            <w:proofErr w:type="spellEnd"/>
-            <w:r>
-              <w:rPr>
-                <w:rFonts w:ascii="Times New Roman" w:eastAsia="Times New Roman" w:hAnsi="Times New Roman" w:cs="Times New Roman"/>
-                <w:color w:val="000000"/>
-                <w:sz w:val="28"/>
-                <w:szCs w:val="28"/>
-                <w:highlight w:val="lightGray"/>
-                <w:lang w:val="en-US"/>
-              </w:rPr>
-              <w:t>]*</w:t>
+              <w:t>ls -d /etc/[abcd]*</w:t>
             </w:r>
           </w:p>
         </w:tc>
@@ -4911,20 +2790,8 @@
                 <w:szCs w:val="28"/>
                 <w:highlight w:val="lightGray"/>
               </w:rPr>
-              <w:t>/</w:t>
+              <w:t>/etc</w:t>
             </w:r>
-            <w:proofErr w:type="spellStart"/>
-            <w:r>
-              <w:rPr>
-                <w:rStyle w:val="HTML"/>
-                <w:rFonts w:ascii="Times New Roman" w:eastAsia="Arial" w:hAnsi="Times New Roman" w:cs="Times New Roman"/>
-                <w:sz w:val="28"/>
-                <w:szCs w:val="28"/>
-                <w:highlight w:val="lightGray"/>
-              </w:rPr>
-              <w:t>etc</w:t>
-            </w:r>
-            <w:proofErr w:type="spellEnd"/>
             <w:r>
               <w:rPr>
                 <w:rFonts w:ascii="Times New Roman" w:hAnsi="Times New Roman" w:cs="Times New Roman"/>
@@ -5115,7 +2982,6 @@
           <w:lang w:val="en-US"/>
         </w:rPr>
       </w:pPr>
-      <w:proofErr w:type="spellStart"/>
       <w:r>
         <w:rPr>
           <w:rFonts w:ascii="Times New Roman" w:eastAsia="Times New Roman" w:hAnsi="Times New Roman" w:cs="Times New Roman"/>
@@ -5125,53 +2991,8 @@
           <w:szCs w:val="28"/>
         </w:rPr>
         <w:lastRenderedPageBreak/>
-        <w:t>Виконав</w:t>
-      </w:r>
-      <w:proofErr w:type="spellEnd"/>
-      <w:r>
-        <w:rPr>
-          <w:rFonts w:ascii="Times New Roman" w:eastAsia="Times New Roman" w:hAnsi="Times New Roman" w:cs="Times New Roman"/>
-          <w:i/>
-          <w:iCs/>
-          <w:sz w:val="28"/>
-          <w:szCs w:val="28"/>
-        </w:rPr>
-        <w:t xml:space="preserve"> </w:t>
-      </w:r>
-      <w:proofErr w:type="spellStart"/>
-      <w:r>
-        <w:rPr>
-          <w:rFonts w:ascii="Times New Roman" w:eastAsia="Times New Roman" w:hAnsi="Times New Roman" w:cs="Times New Roman"/>
-          <w:i/>
-          <w:iCs/>
-          <w:sz w:val="28"/>
-          <w:szCs w:val="28"/>
-        </w:rPr>
-        <w:t>Трощинський</w:t>
-      </w:r>
-      <w:proofErr w:type="spellEnd"/>
-      <w:r>
-        <w:rPr>
-          <w:rFonts w:ascii="Times New Roman" w:eastAsia="Times New Roman" w:hAnsi="Times New Roman" w:cs="Times New Roman"/>
-          <w:i/>
-          <w:iCs/>
-          <w:sz w:val="28"/>
-          <w:szCs w:val="28"/>
-        </w:rPr>
-        <w:t xml:space="preserve"> </w:t>
-      </w:r>
-      <w:proofErr w:type="spellStart"/>
-      <w:r>
-        <w:rPr>
-          <w:rFonts w:ascii="Times New Roman" w:eastAsia="Times New Roman" w:hAnsi="Times New Roman" w:cs="Times New Roman"/>
-          <w:i/>
-          <w:iCs/>
-          <w:sz w:val="28"/>
-          <w:szCs w:val="28"/>
-        </w:rPr>
-        <w:t>Ярослав</w:t>
-      </w:r>
-      <w:proofErr w:type="spellEnd"/>
+        <w:t>Виконав Трощинський Ярослав</w:t>
+      </w:r>
     </w:p>
     <w:p>
       <w:pPr>
@@ -5184,6 +3005,7 @@
         <w:rPr>
           <w:rFonts w:ascii="Times New Roman" w:eastAsia="Times New Roman" w:hAnsi="Times New Roman" w:cs="Times New Roman"/>
           <w:noProof/>
+          <w:lang w:val="en-US" w:eastAsia="en-US"/>
         </w:rPr>
         <w:drawing>
           <wp:inline distT="114300" distB="114300" distL="114300" distR="114300" wp14:anchorId="2EE56D21" wp14:editId="32984702">
@@ -5199,7 +3021,7 @@
                     <pic:cNvPicPr preferRelativeResize="0"/>
                   </pic:nvPicPr>
                   <pic:blipFill>
-                    <a:blip r:embed="rId14"/>
+                    <a:blip r:embed="rId12"/>
                     <a:srcRect/>
                     <a:stretch>
                       <a:fillRect/>
@@ -5275,6 +3097,7 @@
         <w:rPr>
           <w:rFonts w:ascii="Times New Roman" w:eastAsia="Times New Roman" w:hAnsi="Times New Roman" w:cs="Times New Roman"/>
           <w:noProof/>
+          <w:lang w:val="en-US" w:eastAsia="en-US"/>
         </w:rPr>
         <w:drawing>
           <wp:inline distT="114300" distB="114300" distL="114300" distR="114300" wp14:anchorId="16E8DE29" wp14:editId="7E9F9AD7">
@@ -5290,7 +3113,7 @@
                     <pic:cNvPicPr preferRelativeResize="0"/>
                   </pic:nvPicPr>
                   <pic:blipFill>
-                    <a:blip r:embed="rId15"/>
+                    <a:blip r:embed="rId13"/>
                     <a:srcRect/>
                     <a:stretch>
                       <a:fillRect/>
@@ -5327,21 +3150,7 @@
         <w:rPr>
           <w:rFonts w:ascii="Times New Roman" w:eastAsia="Times New Roman" w:hAnsi="Times New Roman" w:cs="Times New Roman"/>
         </w:rPr>
-        <w:t xml:space="preserve">Go to the root catalog and determine your current working directory (two </w:t>
-      </w:r>
-      <w:proofErr w:type="spellStart"/>
-      <w:r>
-        <w:rPr>
-          <w:rFonts w:ascii="Times New Roman" w:eastAsia="Times New Roman" w:hAnsi="Times New Roman" w:cs="Times New Roman"/>
-        </w:rPr>
-        <w:t>сommands</w:t>
-      </w:r>
-      <w:proofErr w:type="spellEnd"/>
-      <w:r>
-        <w:rPr>
-          <w:rFonts w:ascii="Times New Roman" w:eastAsia="Times New Roman" w:hAnsi="Times New Roman" w:cs="Times New Roman"/>
-        </w:rPr>
-        <w:t>);</w:t>
+        <w:t>Go to the root catalog and determine your current working directory (two сommands);</w:t>
       </w:r>
     </w:p>
     <w:p>
@@ -5355,6 +3164,7 @@
         <w:rPr>
           <w:rFonts w:ascii="Times New Roman" w:eastAsia="Times New Roman" w:hAnsi="Times New Roman" w:cs="Times New Roman"/>
           <w:noProof/>
+          <w:lang w:val="en-US" w:eastAsia="en-US"/>
         </w:rPr>
         <w:drawing>
           <wp:inline distT="114300" distB="114300" distL="114300" distR="114300" wp14:anchorId="4C04230A" wp14:editId="55C11711">
@@ -5370,7 +3180,7 @@
                     <pic:cNvPicPr preferRelativeResize="0"/>
                   </pic:nvPicPr>
                   <pic:blipFill>
-                    <a:blip r:embed="rId16"/>
+                    <a:blip r:embed="rId14"/>
                     <a:srcRect/>
                     <a:stretch>
                       <a:fillRect/>
@@ -5421,6 +3231,7 @@
         <w:rPr>
           <w:rFonts w:ascii="Times New Roman" w:eastAsia="Times New Roman" w:hAnsi="Times New Roman" w:cs="Times New Roman"/>
           <w:noProof/>
+          <w:lang w:val="en-US" w:eastAsia="en-US"/>
         </w:rPr>
         <w:drawing>
           <wp:inline distT="114300" distB="114300" distL="114300" distR="114300" wp14:anchorId="6B9EB83F" wp14:editId="430F3742">
@@ -5436,7 +3247,7 @@
                     <pic:cNvPicPr preferRelativeResize="0"/>
                   </pic:nvPicPr>
                   <pic:blipFill>
-                    <a:blip r:embed="rId17"/>
+                    <a:blip r:embed="rId15"/>
                     <a:srcRect b="30949"/>
                     <a:stretch>
                       <a:fillRect/>
@@ -5473,13 +3284,7 @@
         <w:rPr>
           <w:rFonts w:ascii="Times New Roman" w:eastAsia="Times New Roman" w:hAnsi="Times New Roman" w:cs="Times New Roman"/>
         </w:rPr>
-        <w:t>Go to directory /USR /Share and determine your current work directory (two c</w:t>
-      </w:r>
-      <w:r>
-        <w:rPr>
-          <w:rFonts w:ascii="Times New Roman" w:eastAsia="Times New Roman" w:hAnsi="Times New Roman" w:cs="Times New Roman"/>
-        </w:rPr>
-        <w:t>ommands)</w:t>
+        <w:t>Go to directory /USR /Share and determine your current work directory (two commands)</w:t>
       </w:r>
     </w:p>
     <w:p>
@@ -5493,6 +3298,7 @@
         <w:rPr>
           <w:rFonts w:ascii="Times New Roman" w:eastAsia="Times New Roman" w:hAnsi="Times New Roman" w:cs="Times New Roman"/>
           <w:noProof/>
+          <w:lang w:val="en-US" w:eastAsia="en-US"/>
         </w:rPr>
         <w:drawing>
           <wp:inline distT="114300" distB="114300" distL="114300" distR="114300" wp14:anchorId="39C7A7E2" wp14:editId="3B8058D3">
@@ -5508,7 +3314,7 @@
                     <pic:cNvPicPr preferRelativeResize="0"/>
                   </pic:nvPicPr>
                   <pic:blipFill>
-                    <a:blip r:embed="rId18"/>
+                    <a:blip r:embed="rId16"/>
                     <a:srcRect/>
                     <a:stretch>
                       <a:fillRect/>
@@ -5559,6 +3365,7 @@
         <w:rPr>
           <w:rFonts w:ascii="Times New Roman" w:eastAsia="Times New Roman" w:hAnsi="Times New Roman" w:cs="Times New Roman"/>
           <w:noProof/>
+          <w:lang w:val="en-US" w:eastAsia="en-US"/>
         </w:rPr>
         <w:drawing>
           <wp:inline distT="114300" distB="114300" distL="114300" distR="114300" wp14:anchorId="45DC7AAE" wp14:editId="365B51DC">
@@ -5574,7 +3381,7 @@
                     <pic:cNvPicPr preferRelativeResize="0"/>
                   </pic:nvPicPr>
                   <pic:blipFill>
-                    <a:blip r:embed="rId19"/>
+                    <a:blip r:embed="rId17"/>
                     <a:srcRect/>
                     <a:stretch>
                       <a:fillRect/>
@@ -5611,21 +3418,7 @@
         <w:rPr>
           <w:rFonts w:ascii="Times New Roman" w:eastAsia="Times New Roman" w:hAnsi="Times New Roman" w:cs="Times New Roman"/>
         </w:rPr>
-        <w:t>*Go to the directory /</w:t>
-      </w:r>
-      <w:proofErr w:type="spellStart"/>
-      <w:r>
-        <w:rPr>
-          <w:rFonts w:ascii="Times New Roman" w:eastAsia="Times New Roman" w:hAnsi="Times New Roman" w:cs="Times New Roman"/>
-        </w:rPr>
-        <w:t>etc</w:t>
-      </w:r>
-      <w:proofErr w:type="spellEnd"/>
-      <w:r>
-        <w:rPr>
-          <w:rFonts w:ascii="Times New Roman" w:eastAsia="Times New Roman" w:hAnsi="Times New Roman" w:cs="Times New Roman"/>
-        </w:rPr>
-        <w:t>;</w:t>
+        <w:t>*Go to the directory /etc;</w:t>
       </w:r>
     </w:p>
     <w:p>
@@ -5639,6 +3432,7 @@
         <w:rPr>
           <w:rFonts w:ascii="Times New Roman" w:eastAsia="Times New Roman" w:hAnsi="Times New Roman" w:cs="Times New Roman"/>
           <w:noProof/>
+          <w:lang w:val="en-US" w:eastAsia="en-US"/>
         </w:rPr>
         <w:drawing>
           <wp:inline distT="114300" distB="114300" distL="114300" distR="114300" wp14:anchorId="686026EE" wp14:editId="4BC279A3">
@@ -5654,7 +3448,7 @@
                     <pic:cNvPicPr preferRelativeResize="0"/>
                   </pic:nvPicPr>
                   <pic:blipFill>
-                    <a:blip r:embed="rId20"/>
+                    <a:blip r:embed="rId18"/>
                     <a:srcRect/>
                     <a:stretch>
                       <a:fillRect/>
@@ -5691,13 +3485,7 @@
         <w:rPr>
           <w:rFonts w:ascii="Times New Roman" w:eastAsia="Times New Roman" w:hAnsi="Times New Roman" w:cs="Times New Roman"/>
         </w:rPr>
-        <w:t>*Review the contents of this directory, but to display only file names starting with the letter of</w:t>
-      </w:r>
-      <w:r>
-        <w:rPr>
-          <w:rFonts w:ascii="Times New Roman" w:eastAsia="Times New Roman" w:hAnsi="Times New Roman" w:cs="Times New Roman"/>
-        </w:rPr>
-        <w:t xml:space="preserve"> your name;</w:t>
+        <w:t>*Review the contents of this directory, but to display only file names starting with the letter of your name;</w:t>
       </w:r>
     </w:p>
     <w:p>
@@ -5711,6 +3499,7 @@
         <w:rPr>
           <w:rFonts w:ascii="Times New Roman" w:eastAsia="Times New Roman" w:hAnsi="Times New Roman" w:cs="Times New Roman"/>
           <w:noProof/>
+          <w:lang w:val="en-US" w:eastAsia="en-US"/>
         </w:rPr>
         <w:drawing>
           <wp:inline distT="114300" distB="114300" distL="114300" distR="114300" wp14:anchorId="7EC141BF" wp14:editId="57042CEE">
@@ -5726,7 +3515,7 @@
                     <pic:cNvPicPr preferRelativeResize="0"/>
                   </pic:nvPicPr>
                   <pic:blipFill>
-                    <a:blip r:embed="rId21"/>
+                    <a:blip r:embed="rId19"/>
                     <a:srcRect/>
                     <a:stretch>
                       <a:fillRect/>
@@ -5801,6 +3590,7 @@
         <w:rPr>
           <w:rFonts w:ascii="Times New Roman" w:eastAsia="Times New Roman" w:hAnsi="Times New Roman" w:cs="Times New Roman"/>
           <w:noProof/>
+          <w:lang w:val="en-US" w:eastAsia="en-US"/>
         </w:rPr>
         <w:lastRenderedPageBreak/>
         <w:drawing>
@@ -5817,7 +3607,7 @@
                     <pic:cNvPicPr preferRelativeResize="0"/>
                   </pic:nvPicPr>
                   <pic:blipFill>
-                    <a:blip r:embed="rId22"/>
+                    <a:blip r:embed="rId20"/>
                     <a:srcRect/>
                     <a:stretch>
                       <a:fillRect/>
@@ -5854,27 +3644,7 @@
         <w:rPr>
           <w:rFonts w:ascii="Times New Roman" w:eastAsia="Times New Roman" w:hAnsi="Times New Roman" w:cs="Times New Roman"/>
         </w:rPr>
-        <w:t xml:space="preserve">** View the contents of this directory, but to display only files whose names end in the letters of your names, for example, if your names </w:t>
-      </w:r>
-      <w:r>
-        <w:rPr>
-          <w:rFonts w:ascii="Times New Roman" w:eastAsia="Times New Roman" w:hAnsi="Times New Roman" w:cs="Times New Roman"/>
-        </w:rPr>
-        <w:t xml:space="preserve">Ivan, Anna, </w:t>
-      </w:r>
-      <w:proofErr w:type="spellStart"/>
-      <w:r>
-        <w:rPr>
-          <w:rFonts w:ascii="Times New Roman" w:eastAsia="Times New Roman" w:hAnsi="Times New Roman" w:cs="Times New Roman"/>
-        </w:rPr>
-        <w:t>Maks</w:t>
-      </w:r>
-      <w:proofErr w:type="spellEnd"/>
-      <w:r>
-        <w:rPr>
-          <w:rFonts w:ascii="Times New Roman" w:eastAsia="Times New Roman" w:hAnsi="Times New Roman" w:cs="Times New Roman"/>
-        </w:rPr>
-        <w:t>, then we make a sample to make the file names end in letters [I, a, m];</w:t>
+        <w:t>** View the contents of this directory, but to display only files whose names end in the letters of your names, for example, if your names Ivan, Anna, Maks, then we make a sample to make the file names end in letters [I, a, m];</w:t>
       </w:r>
     </w:p>
     <w:p>
@@ -5888,6 +3658,7 @@
         <w:rPr>
           <w:rFonts w:ascii="Times New Roman" w:eastAsia="Times New Roman" w:hAnsi="Times New Roman" w:cs="Times New Roman"/>
           <w:noProof/>
+          <w:lang w:val="en-US" w:eastAsia="en-US"/>
         </w:rPr>
         <w:drawing>
           <wp:inline distT="114300" distB="114300" distL="114300" distR="114300" wp14:anchorId="084CBBF5" wp14:editId="02D35344">
@@ -5903,7 +3674,7 @@
                     <pic:cNvPicPr preferRelativeResize="0"/>
                   </pic:nvPicPr>
                   <pic:blipFill>
-                    <a:blip r:embed="rId23"/>
+                    <a:blip r:embed="rId21"/>
                     <a:srcRect/>
                     <a:stretch>
                       <a:fillRect/>
@@ -5940,13 +3711,7 @@
         <w:rPr>
           <w:rFonts w:ascii="Times New Roman" w:eastAsia="Times New Roman" w:hAnsi="Times New Roman" w:cs="Times New Roman"/>
         </w:rPr>
-        <w:t>** Go to the current user's home directory and view its contents in recursive (reverse to alphabetical) format (perform this action through the commands of the comma</w:t>
-      </w:r>
-      <w:r>
-        <w:rPr>
-          <w:rFonts w:ascii="Times New Roman" w:eastAsia="Times New Roman" w:hAnsi="Times New Roman" w:cs="Times New Roman"/>
-        </w:rPr>
-        <w:t>nds);</w:t>
+        <w:t>** Go to the current user's home directory and view its contents in recursive (reverse to alphabetical) format (perform this action through the commands of the commands);</w:t>
       </w:r>
     </w:p>
     <w:p>
@@ -5960,6 +3725,7 @@
         <w:rPr>
           <w:rFonts w:ascii="Times New Roman" w:eastAsia="Times New Roman" w:hAnsi="Times New Roman" w:cs="Times New Roman"/>
           <w:noProof/>
+          <w:lang w:val="en-US" w:eastAsia="en-US"/>
         </w:rPr>
         <w:drawing>
           <wp:inline distT="114300" distB="114300" distL="114300" distR="114300" wp14:anchorId="002E0018" wp14:editId="7FC64886">
@@ -5975,7 +3741,7 @@
                     <pic:cNvPicPr preferRelativeResize="0"/>
                   </pic:nvPicPr>
                   <pic:blipFill>
-                    <a:blip r:embed="rId24"/>
+                    <a:blip r:embed="rId22"/>
                     <a:srcRect/>
                     <a:stretch>
                       <a:fillRect/>
@@ -6026,6 +3792,7 @@
         <w:rPr>
           <w:rFonts w:ascii="Times New Roman" w:eastAsia="Times New Roman" w:hAnsi="Times New Roman" w:cs="Times New Roman"/>
           <w:noProof/>
+          <w:lang w:val="en-US" w:eastAsia="en-US"/>
         </w:rPr>
         <w:drawing>
           <wp:inline distT="114300" distB="114300" distL="114300" distR="114300" wp14:anchorId="74D9292B" wp14:editId="4A0D473D">
@@ -6041,7 +3808,7 @@
                     <pic:cNvPicPr preferRelativeResize="0"/>
                   </pic:nvPicPr>
                   <pic:blipFill>
-                    <a:blip r:embed="rId25"/>
+                    <a:blip r:embed="rId23"/>
                     <a:srcRect/>
                     <a:stretch>
                       <a:fillRect/>
@@ -6092,6 +3859,7 @@
         <w:rPr>
           <w:rFonts w:ascii="Times New Roman" w:eastAsia="Times New Roman" w:hAnsi="Times New Roman" w:cs="Times New Roman"/>
           <w:noProof/>
+          <w:lang w:val="en-US" w:eastAsia="en-US"/>
         </w:rPr>
         <w:drawing>
           <wp:inline distT="114300" distB="114300" distL="114300" distR="114300" wp14:anchorId="7A72C94C" wp14:editId="20A15628">
@@ -6107,7 +3875,7 @@
                     <pic:cNvPicPr preferRelativeResize="0"/>
                   </pic:nvPicPr>
                   <pic:blipFill>
-                    <a:blip r:embed="rId26"/>
+                    <a:blip r:embed="rId24"/>
                     <a:srcRect/>
                     <a:stretch>
                       <a:fillRect/>
@@ -6158,6 +3926,7 @@
         <w:rPr>
           <w:rFonts w:ascii="Times New Roman" w:eastAsia="Times New Roman" w:hAnsi="Times New Roman" w:cs="Times New Roman"/>
           <w:noProof/>
+          <w:lang w:val="en-US" w:eastAsia="en-US"/>
         </w:rPr>
         <w:drawing>
           <wp:inline distT="114300" distB="114300" distL="114300" distR="114300" wp14:anchorId="68730596" wp14:editId="1FAA2928">
@@ -6173,7 +3942,7 @@
                     <pic:cNvPicPr preferRelativeResize="0"/>
                   </pic:nvPicPr>
                   <pic:blipFill>
-                    <a:blip r:embed="rId27"/>
+                    <a:blip r:embed="rId25"/>
                     <a:srcRect/>
                     <a:stretch>
                       <a:fillRect/>
@@ -6210,27 +3979,7 @@
         <w:rPr>
           <w:rFonts w:ascii="Times New Roman" w:eastAsia="Times New Roman" w:hAnsi="Times New Roman" w:cs="Times New Roman"/>
         </w:rPr>
-        <w:t>To create in this Directory 3 Directorie</w:t>
-      </w:r>
-      <w:r>
-        <w:rPr>
-          <w:rFonts w:ascii="Times New Roman" w:eastAsia="Times New Roman" w:hAnsi="Times New Roman" w:cs="Times New Roman"/>
-        </w:rPr>
-        <w:t xml:space="preserve">s with the names of students of your team surname1, surname2, surname3 (the MKDIR Multi Argument command, so all three catalogs can be created by one </w:t>
-      </w:r>
-      <w:proofErr w:type="spellStart"/>
-      <w:r>
-        <w:rPr>
-          <w:rFonts w:ascii="Times New Roman" w:eastAsia="Times New Roman" w:hAnsi="Times New Roman" w:cs="Times New Roman"/>
-        </w:rPr>
-        <w:t>commnad</w:t>
-      </w:r>
-      <w:proofErr w:type="spellEnd"/>
-      <w:r>
-        <w:rPr>
-          <w:rFonts w:ascii="Times New Roman" w:eastAsia="Times New Roman" w:hAnsi="Times New Roman" w:cs="Times New Roman"/>
-        </w:rPr>
-        <w:t>);</w:t>
+        <w:t>To create in this Directory 3 Directories with the names of students of your team surname1, surname2, surname3 (the MKDIR Multi Argument command, so all three catalogs can be created by one commnad);</w:t>
       </w:r>
     </w:p>
     <w:p>
@@ -6244,6 +3993,7 @@
         <w:rPr>
           <w:rFonts w:ascii="Times New Roman" w:eastAsia="Times New Roman" w:hAnsi="Times New Roman" w:cs="Times New Roman"/>
           <w:noProof/>
+          <w:lang w:val="en-US" w:eastAsia="en-US"/>
         </w:rPr>
         <w:drawing>
           <wp:inline distT="114300" distB="114300" distL="114300" distR="114300" wp14:anchorId="5DF998F4" wp14:editId="4B6DB609">
@@ -6259,7 +4009,7 @@
                     <pic:cNvPicPr preferRelativeResize="0"/>
                   </pic:nvPicPr>
                   <pic:blipFill>
-                    <a:blip r:embed="rId28"/>
+                    <a:blip r:embed="rId26"/>
                     <a:srcRect/>
                     <a:stretch>
                       <a:fillRect/>
@@ -6310,6 +4060,7 @@
         <w:rPr>
           <w:rFonts w:ascii="Times New Roman" w:eastAsia="Times New Roman" w:hAnsi="Times New Roman" w:cs="Times New Roman"/>
           <w:noProof/>
+          <w:lang w:val="en-US" w:eastAsia="en-US"/>
         </w:rPr>
         <w:lastRenderedPageBreak/>
         <w:drawing>
@@ -6326,7 +4077,7 @@
                     <pic:cNvPicPr preferRelativeResize="0"/>
                   </pic:nvPicPr>
                   <pic:blipFill>
-                    <a:blip r:embed="rId29"/>
+                    <a:blip r:embed="rId27"/>
                     <a:srcRect/>
                     <a:stretch>
                       <a:fillRect/>
@@ -6377,6 +4128,7 @@
         <w:rPr>
           <w:rFonts w:ascii="Times New Roman" w:eastAsia="Times New Roman" w:hAnsi="Times New Roman" w:cs="Times New Roman"/>
           <w:noProof/>
+          <w:lang w:val="en-US" w:eastAsia="en-US"/>
         </w:rPr>
         <w:drawing>
           <wp:inline distT="114300" distB="114300" distL="114300" distR="114300" wp14:anchorId="027044EE" wp14:editId="2811056D">
@@ -6392,7 +4144,7 @@
                     <pic:cNvPicPr preferRelativeResize="0"/>
                   </pic:nvPicPr>
                   <pic:blipFill>
-                    <a:blip r:embed="rId30"/>
+                    <a:blip r:embed="rId28"/>
                     <a:srcRect/>
                     <a:stretch>
                       <a:fillRect/>
@@ -6429,13 +4181,7 @@
         <w:rPr>
           <w:rFonts w:ascii="Times New Roman" w:eastAsia="Times New Roman" w:hAnsi="Times New Roman" w:cs="Times New Roman"/>
         </w:rPr>
-        <w:t>View the contents of the Name1 file using the CAT Name1 command (must contain the infor</w:t>
-      </w:r>
-      <w:r>
-        <w:rPr>
-          <w:rFonts w:ascii="Times New Roman" w:eastAsia="Times New Roman" w:hAnsi="Times New Roman" w:cs="Times New Roman"/>
-        </w:rPr>
-        <w:t>mation you just entered)</w:t>
+        <w:t>View the contents of the Name1 file using the CAT Name1 command (must contain the information you just entered)</w:t>
       </w:r>
     </w:p>
     <w:p>
@@ -6449,6 +4195,7 @@
         <w:rPr>
           <w:rFonts w:ascii="Times New Roman" w:eastAsia="Times New Roman" w:hAnsi="Times New Roman" w:cs="Times New Roman"/>
           <w:noProof/>
+          <w:lang w:val="en-US" w:eastAsia="en-US"/>
         </w:rPr>
         <w:drawing>
           <wp:inline distT="114300" distB="114300" distL="114300" distR="114300" wp14:anchorId="3009EB76" wp14:editId="079AD594">
@@ -6464,7 +4211,7 @@
                     <pic:cNvPicPr preferRelativeResize="0"/>
                   </pic:nvPicPr>
                   <pic:blipFill>
-                    <a:blip r:embed="rId31"/>
+                    <a:blip r:embed="rId29"/>
                     <a:srcRect/>
                     <a:stretch>
                       <a:fillRect/>
@@ -6501,21 +4248,7 @@
         <w:rPr>
           <w:rFonts w:ascii="Times New Roman" w:eastAsia="Times New Roman" w:hAnsi="Times New Roman" w:cs="Times New Roman"/>
         </w:rPr>
-        <w:t xml:space="preserve">Make a copy of the first Name1 file and rename it to a file with the second name of your Name2 student </w:t>
-      </w:r>
-      <w:proofErr w:type="spellStart"/>
-      <w:r>
-        <w:rPr>
-          <w:rFonts w:ascii="Times New Roman" w:eastAsia="Times New Roman" w:hAnsi="Times New Roman" w:cs="Times New Roman"/>
-        </w:rPr>
-        <w:t>student</w:t>
-      </w:r>
-      <w:proofErr w:type="spellEnd"/>
-      <w:r>
-        <w:rPr>
-          <w:rFonts w:ascii="Times New Roman" w:eastAsia="Times New Roman" w:hAnsi="Times New Roman" w:cs="Times New Roman"/>
-        </w:rPr>
-        <w:t>;</w:t>
+        <w:t>Make a copy of the first Name1 file and rename it to a file with the second name of your Name2 student student;</w:t>
       </w:r>
     </w:p>
     <w:p>
@@ -6529,6 +4262,7 @@
         <w:rPr>
           <w:rFonts w:ascii="Times New Roman" w:eastAsia="Times New Roman" w:hAnsi="Times New Roman" w:cs="Times New Roman"/>
           <w:noProof/>
+          <w:lang w:val="en-US" w:eastAsia="en-US"/>
         </w:rPr>
         <w:drawing>
           <wp:inline distT="114300" distB="114300" distL="114300" distR="114300" wp14:anchorId="5A003BB9" wp14:editId="56000172">
@@ -6544,7 +4278,7 @@
                     <pic:cNvPicPr preferRelativeResize="0"/>
                   </pic:nvPicPr>
                   <pic:blipFill>
-                    <a:blip r:embed="rId32"/>
+                    <a:blip r:embed="rId30"/>
                     <a:srcRect/>
                     <a:stretch>
                       <a:fillRect/>
@@ -6595,6 +4329,7 @@
         <w:rPr>
           <w:rFonts w:ascii="Times New Roman" w:eastAsia="Times New Roman" w:hAnsi="Times New Roman" w:cs="Times New Roman"/>
           <w:noProof/>
+          <w:lang w:val="en-US" w:eastAsia="en-US"/>
         </w:rPr>
         <w:drawing>
           <wp:inline distT="114300" distB="114300" distL="114300" distR="114300" wp14:anchorId="59445911" wp14:editId="2E19B52C">
@@ -6610,7 +4345,7 @@
                     <pic:cNvPicPr preferRelativeResize="0"/>
                   </pic:nvPicPr>
                   <pic:blipFill>
-                    <a:blip r:embed="rId33"/>
+                    <a:blip r:embed="rId31"/>
                     <a:srcRect/>
                     <a:stretch>
                       <a:fillRect/>
@@ -6647,13 +4382,7 @@
         <w:rPr>
           <w:rFonts w:ascii="Times New Roman" w:eastAsia="Times New Roman" w:hAnsi="Times New Roman" w:cs="Times New Roman"/>
         </w:rPr>
-        <w:t>View the content of the second CAT Name2 file (it mu</w:t>
-      </w:r>
-      <w:r>
-        <w:rPr>
-          <w:rFonts w:ascii="Times New Roman" w:eastAsia="Times New Roman" w:hAnsi="Times New Roman" w:cs="Times New Roman"/>
-        </w:rPr>
-        <w:t>st still contain a complete copy of Name1 file content)</w:t>
+        <w:t>View the content of the second CAT Name2 file (it must still contain a complete copy of Name1 file content)</w:t>
       </w:r>
     </w:p>
     <w:p>
@@ -6667,6 +4396,7 @@
         <w:rPr>
           <w:rFonts w:ascii="Times New Roman" w:eastAsia="Times New Roman" w:hAnsi="Times New Roman" w:cs="Times New Roman"/>
           <w:noProof/>
+          <w:lang w:val="en-US" w:eastAsia="en-US"/>
         </w:rPr>
         <w:drawing>
           <wp:inline distT="114300" distB="114300" distL="114300" distR="114300" wp14:anchorId="2B482437" wp14:editId="09A2138C">
@@ -6682,7 +4412,7 @@
                     <pic:cNvPicPr preferRelativeResize="0"/>
                   </pic:nvPicPr>
                   <pic:blipFill>
-                    <a:blip r:embed="rId34"/>
+                    <a:blip r:embed="rId32"/>
                     <a:srcRect/>
                     <a:stretch>
                       <a:fillRect/>
@@ -6733,6 +4463,7 @@
         <w:rPr>
           <w:rFonts w:ascii="Times New Roman" w:eastAsia="Times New Roman" w:hAnsi="Times New Roman" w:cs="Times New Roman"/>
           <w:noProof/>
+          <w:lang w:val="en-US" w:eastAsia="en-US"/>
         </w:rPr>
         <w:drawing>
           <wp:inline distT="114300" distB="114300" distL="114300" distR="114300" wp14:anchorId="29D492DD" wp14:editId="5B12FA2E">
@@ -6748,7 +4479,7 @@
                     <pic:cNvPicPr preferRelativeResize="0"/>
                   </pic:nvPicPr>
                   <pic:blipFill>
-                    <a:blip r:embed="rId35"/>
+                    <a:blip r:embed="rId33"/>
                     <a:srcRect/>
                     <a:stretch>
                       <a:fillRect/>
@@ -6815,6 +4546,7 @@
         <w:rPr>
           <w:rFonts w:ascii="Times New Roman" w:eastAsia="Times New Roman" w:hAnsi="Times New Roman" w:cs="Times New Roman"/>
           <w:noProof/>
+          <w:lang w:val="en-US" w:eastAsia="en-US"/>
         </w:rPr>
         <w:drawing>
           <wp:inline distT="114300" distB="114300" distL="114300" distR="114300" wp14:anchorId="0214A502" wp14:editId="6D0AFF96">
@@ -6830,7 +4562,7 @@
                     <pic:cNvPicPr preferRelativeResize="0"/>
                   </pic:nvPicPr>
                   <pic:blipFill>
-                    <a:blip r:embed="rId36"/>
+                    <a:blip r:embed="rId34"/>
                     <a:srcRect/>
                     <a:stretch>
                       <a:fillRect/>
@@ -6867,13 +4599,7 @@
         <w:rPr>
           <w:rFonts w:ascii="Times New Roman" w:eastAsia="Times New Roman" w:hAnsi="Times New Roman" w:cs="Times New Roman"/>
         </w:rPr>
-        <w:t>Move the Name2 f</w:t>
-      </w:r>
-      <w:r>
-        <w:rPr>
-          <w:rFonts w:ascii="Times New Roman" w:eastAsia="Times New Roman" w:hAnsi="Times New Roman" w:cs="Times New Roman"/>
-        </w:rPr>
-        <w:t>ile to Surname2 Directory;</w:t>
+        <w:t>Move the Name2 file to Surname2 Directory;</w:t>
       </w:r>
     </w:p>
     <w:p>
@@ -6887,6 +4613,7 @@
         <w:rPr>
           <w:rFonts w:ascii="Times New Roman" w:eastAsia="Times New Roman" w:hAnsi="Times New Roman" w:cs="Times New Roman"/>
           <w:noProof/>
+          <w:lang w:val="en-US" w:eastAsia="en-US"/>
         </w:rPr>
         <w:drawing>
           <wp:inline distT="114300" distB="114300" distL="114300" distR="114300" wp14:anchorId="59FC10BC" wp14:editId="361AD4CA">
@@ -6902,7 +4629,7 @@
                     <pic:cNvPicPr preferRelativeResize="0"/>
                   </pic:nvPicPr>
                   <pic:blipFill>
-                    <a:blip r:embed="rId37"/>
+                    <a:blip r:embed="rId35"/>
                     <a:srcRect/>
                     <a:stretch>
                       <a:fillRect/>
@@ -6939,21 +4666,7 @@
         <w:rPr>
           <w:rFonts w:ascii="Times New Roman" w:eastAsia="Times New Roman" w:hAnsi="Times New Roman" w:cs="Times New Roman"/>
         </w:rPr>
-        <w:t xml:space="preserve">Make a copy of the first Name1 file and rename it to a file with the third name of your Name3 student </w:t>
-      </w:r>
-      <w:proofErr w:type="spellStart"/>
-      <w:r>
-        <w:rPr>
-          <w:rFonts w:ascii="Times New Roman" w:eastAsia="Times New Roman" w:hAnsi="Times New Roman" w:cs="Times New Roman"/>
-        </w:rPr>
-        <w:t>student</w:t>
-      </w:r>
-      <w:proofErr w:type="spellEnd"/>
-      <w:r>
-        <w:rPr>
-          <w:rFonts w:ascii="Times New Roman" w:eastAsia="Times New Roman" w:hAnsi="Times New Roman" w:cs="Times New Roman"/>
-        </w:rPr>
-        <w:t>;</w:t>
+        <w:t>Make a copy of the first Name1 file and rename it to a file with the third name of your Name3 student student;</w:t>
       </w:r>
     </w:p>
     <w:p>
@@ -6967,6 +4680,7 @@
         <w:rPr>
           <w:rFonts w:ascii="Times New Roman" w:eastAsia="Times New Roman" w:hAnsi="Times New Roman" w:cs="Times New Roman"/>
           <w:noProof/>
+          <w:lang w:val="en-US" w:eastAsia="en-US"/>
         </w:rPr>
         <w:lastRenderedPageBreak/>
         <w:drawing>
@@ -6983,7 +4697,7 @@
                     <pic:cNvPicPr preferRelativeResize="0"/>
                   </pic:nvPicPr>
                   <pic:blipFill>
-                    <a:blip r:embed="rId38"/>
+                    <a:blip r:embed="rId36"/>
                     <a:srcRect/>
                     <a:stretch>
                       <a:fillRect/>
@@ -7034,6 +4748,7 @@
         <w:rPr>
           <w:rFonts w:ascii="Times New Roman" w:eastAsia="Times New Roman" w:hAnsi="Times New Roman" w:cs="Times New Roman"/>
           <w:noProof/>
+          <w:lang w:val="en-US" w:eastAsia="en-US"/>
         </w:rPr>
         <w:drawing>
           <wp:inline distT="114300" distB="114300" distL="114300" distR="114300" wp14:anchorId="437A1EA2" wp14:editId="3EF611A1">
@@ -7049,7 +4764,7 @@
                     <pic:cNvPicPr preferRelativeResize="0"/>
                   </pic:nvPicPr>
                   <pic:blipFill>
-                    <a:blip r:embed="rId39"/>
+                    <a:blip r:embed="rId37"/>
                     <a:srcRect/>
                     <a:stretch>
                       <a:fillRect/>
@@ -7100,6 +4815,7 @@
         <w:rPr>
           <w:rFonts w:ascii="Times New Roman" w:eastAsia="Times New Roman" w:hAnsi="Times New Roman" w:cs="Times New Roman"/>
           <w:noProof/>
+          <w:lang w:val="en-US" w:eastAsia="en-US"/>
         </w:rPr>
         <w:drawing>
           <wp:inline distT="114300" distB="114300" distL="114300" distR="114300" wp14:anchorId="010F3318" wp14:editId="3F27DEE2">
@@ -7115,7 +4831,7 @@
                     <pic:cNvPicPr preferRelativeResize="0"/>
                   </pic:nvPicPr>
                   <pic:blipFill>
-                    <a:blip r:embed="rId40"/>
+                    <a:blip r:embed="rId38"/>
                     <a:srcRect/>
                     <a:stretch>
                       <a:fillRect/>
@@ -7166,6 +4882,7 @@
         <w:rPr>
           <w:rFonts w:ascii="Times New Roman" w:eastAsia="Times New Roman" w:hAnsi="Times New Roman" w:cs="Times New Roman"/>
           <w:noProof/>
+          <w:lang w:val="en-US" w:eastAsia="en-US"/>
         </w:rPr>
         <w:drawing>
           <wp:inline distT="114300" distB="114300" distL="114300" distR="114300" wp14:anchorId="779E62A9" wp14:editId="123BDB8B">
@@ -7181,7 +4898,7 @@
                     <pic:cNvPicPr preferRelativeResize="0"/>
                   </pic:nvPicPr>
                   <pic:blipFill>
-                    <a:blip r:embed="rId41"/>
+                    <a:blip r:embed="rId39"/>
                     <a:srcRect/>
                     <a:stretch>
                       <a:fillRect/>
@@ -7232,6 +4949,7 @@
         <w:rPr>
           <w:rFonts w:ascii="Times New Roman" w:eastAsia="Times New Roman" w:hAnsi="Times New Roman" w:cs="Times New Roman"/>
           <w:noProof/>
+          <w:lang w:val="en-US" w:eastAsia="en-US"/>
         </w:rPr>
         <w:drawing>
           <wp:inline distT="114300" distB="114300" distL="114300" distR="114300" wp14:anchorId="1D621793" wp14:editId="572F1F18">
@@ -7247,7 +4965,7 @@
                     <pic:cNvPicPr preferRelativeResize="0"/>
                   </pic:nvPicPr>
                   <pic:blipFill>
-                    <a:blip r:embed="rId42"/>
+                    <a:blip r:embed="rId40"/>
                     <a:srcRect/>
                     <a:stretch>
                       <a:fillRect/>
@@ -7284,13 +5002,7 @@
         <w:rPr>
           <w:rFonts w:ascii="Times New Roman" w:eastAsia="Times New Roman" w:hAnsi="Times New Roman" w:cs="Times New Roman"/>
         </w:rPr>
-        <w:t>Review the content of t</w:t>
-      </w:r>
-      <w:r>
-        <w:rPr>
-          <w:rFonts w:ascii="Times New Roman" w:eastAsia="Times New Roman" w:hAnsi="Times New Roman" w:cs="Times New Roman"/>
-        </w:rPr>
-        <w:t>he file using CAT NAME3 (it should already contain updated information)</w:t>
+        <w:t>Review the content of the file using CAT NAME3 (it should already contain updated information)</w:t>
       </w:r>
     </w:p>
     <w:p>
@@ -7304,6 +5016,7 @@
         <w:rPr>
           <w:rFonts w:ascii="Times New Roman" w:eastAsia="Times New Roman" w:hAnsi="Times New Roman" w:cs="Times New Roman"/>
           <w:noProof/>
+          <w:lang w:val="en-US" w:eastAsia="en-US"/>
         </w:rPr>
         <w:drawing>
           <wp:inline distT="114300" distB="114300" distL="114300" distR="114300" wp14:anchorId="45C8BA81" wp14:editId="40A7B816">
@@ -7319,7 +5032,7 @@
                     <pic:cNvPicPr preferRelativeResize="0"/>
                   </pic:nvPicPr>
                   <pic:blipFill>
-                    <a:blip r:embed="rId43"/>
+                    <a:blip r:embed="rId41"/>
                     <a:srcRect/>
                     <a:stretch>
                       <a:fillRect/>
@@ -7370,6 +5083,7 @@
         <w:rPr>
           <w:rFonts w:ascii="Times New Roman" w:eastAsia="Times New Roman" w:hAnsi="Times New Roman" w:cs="Times New Roman"/>
           <w:noProof/>
+          <w:lang w:val="en-US" w:eastAsia="en-US"/>
         </w:rPr>
         <w:drawing>
           <wp:inline distT="114300" distB="114300" distL="114300" distR="114300" wp14:anchorId="7D4DF9EE" wp14:editId="337A2CC7">
@@ -7385,7 +5099,7 @@
                     <pic:cNvPicPr preferRelativeResize="0"/>
                   </pic:nvPicPr>
                   <pic:blipFill>
-                    <a:blip r:embed="rId44"/>
+                    <a:blip r:embed="rId42"/>
                     <a:srcRect/>
                     <a:stretch>
                       <a:fillRect/>
@@ -7434,13 +5148,7 @@
           <w:rFonts w:ascii="Times New Roman" w:eastAsia="Times New Roman" w:hAnsi="Times New Roman" w:cs="Times New Roman"/>
         </w:rPr>
         <w:lastRenderedPageBreak/>
-        <w:t>** View the contents of this directory, but to display only your subdirector with the name of the group and all its contents (sub-blogs surna</w:t>
-      </w:r>
-      <w:r>
-        <w:rPr>
-          <w:rFonts w:ascii="Times New Roman" w:eastAsia="Times New Roman" w:hAnsi="Times New Roman" w:cs="Times New Roman"/>
-        </w:rPr>
-        <w:t>me1, surname2, surname3 and Name1, Name2, NAME3) files and catalogs were reinforced with color (sneak LS commands and don't forget to use a special Glob scabbling [directory name])</w:t>
+        <w:t>** View the contents of this directory, but to display only your subdirector with the name of the group and all its contents (sub-blogs surname1, surname2, surname3 and Name1, Name2, NAME3) files and catalogs were reinforced with color (sneak LS commands and don't forget to use a special Glob scabbling [directory name])</w:t>
       </w:r>
     </w:p>
     <w:p>
@@ -7454,6 +5162,7 @@
         <w:rPr>
           <w:rFonts w:ascii="Times New Roman" w:eastAsia="Times New Roman" w:hAnsi="Times New Roman" w:cs="Times New Roman"/>
           <w:noProof/>
+          <w:lang w:val="en-US" w:eastAsia="en-US"/>
         </w:rPr>
         <w:drawing>
           <wp:inline distT="114300" distB="114300" distL="114300" distR="114300" wp14:anchorId="711497F2" wp14:editId="3E160DF5">
@@ -7469,7 +5178,7 @@
                     <pic:cNvPicPr preferRelativeResize="0"/>
                   </pic:nvPicPr>
                   <pic:blipFill>
-                    <a:blip r:embed="rId45"/>
+                    <a:blip r:embed="rId43"/>
                     <a:srcRect/>
                     <a:stretch>
                       <a:fillRect/>
@@ -7494,10 +5203,1164 @@
     </w:p>
     <w:p>
       <w:pPr>
-        <w:rPr>
-          <w:rFonts w:ascii="Times New Roman" w:eastAsia="Times New Roman" w:hAnsi="Times New Roman" w:cs="Times New Roman"/>
-        </w:rPr>
-      </w:pPr>
+        <w:pStyle w:val="3"/>
+        <w:rPr>
+          <w:rFonts w:ascii="Times New Roman" w:hAnsi="Times New Roman" w:cs="Times New Roman"/>
+          <w:i/>
+          <w:lang w:val="uk-UA"/>
+        </w:rPr>
+      </w:pPr>
+      <w:r>
+        <w:rPr>
+          <w:rFonts w:ascii="Times New Roman" w:hAnsi="Times New Roman" w:cs="Times New Roman"/>
+          <w:i/>
+          <w:lang w:val="uk-UA"/>
+        </w:rPr>
+        <w:t>Виконував Михайленко</w:t>
+      </w:r>
+    </w:p>
+    <w:p>
+      <w:pPr>
+        <w:pStyle w:val="3"/>
+        <w:rPr>
+          <w:rFonts w:ascii="Times New Roman" w:hAnsi="Times New Roman" w:cs="Times New Roman"/>
+          <w:b/>
+        </w:rPr>
+      </w:pPr>
+      <w:r>
+        <w:rPr>
+          <w:rFonts w:ascii="Times New Roman" w:hAnsi="Times New Roman" w:cs="Times New Roman"/>
+          <w:b/>
+        </w:rPr>
+        <w:t xml:space="preserve">Viewing the path to the user's home directory using the </w:t>
+      </w:r>
+      <w:r>
+        <w:rPr>
+          <w:rStyle w:val="HTML"/>
+          <w:rFonts w:ascii="Times New Roman" w:eastAsia="Arial" w:hAnsi="Times New Roman" w:cs="Times New Roman"/>
+          <w:b/>
+          <w:sz w:val="28"/>
+          <w:szCs w:val="28"/>
+        </w:rPr>
+        <w:t>echo</w:t>
+      </w:r>
+      <w:r>
+        <w:rPr>
+          <w:rFonts w:ascii="Times New Roman" w:hAnsi="Times New Roman" w:cs="Times New Roman"/>
+          <w:b/>
+        </w:rPr>
+        <w:t xml:space="preserve"> command</w:t>
+      </w:r>
+    </w:p>
+    <w:p>
+      <w:pPr>
+        <w:pStyle w:val="a9"/>
+        <w:rPr>
+          <w:sz w:val="22"/>
+          <w:szCs w:val="22"/>
+        </w:rPr>
+      </w:pPr>
+      <w:r>
+        <w:rPr>
+          <w:sz w:val="22"/>
+          <w:szCs w:val="22"/>
+        </w:rPr>
+        <w:t>There are two ways to view the path to the user's home directory:</w:t>
+      </w:r>
+    </w:p>
+    <w:p>
+      <w:pPr>
+        <w:pStyle w:val="a9"/>
+        <w:numPr>
+          <w:ilvl w:val="0"/>
+          <w:numId w:val="4"/>
+        </w:numPr>
+        <w:rPr>
+          <w:sz w:val="22"/>
+          <w:szCs w:val="22"/>
+        </w:rPr>
+      </w:pPr>
+      <w:r>
+        <w:rPr>
+          <w:rStyle w:val="aa"/>
+          <w:sz w:val="22"/>
+          <w:szCs w:val="22"/>
+        </w:rPr>
+        <w:t xml:space="preserve">Using the </w:t>
+      </w:r>
+      <w:r>
+        <w:rPr>
+          <w:rStyle w:val="HTML"/>
+          <w:rFonts w:ascii="Times New Roman" w:hAnsi="Times New Roman" w:cs="Times New Roman"/>
+          <w:b/>
+          <w:bCs/>
+          <w:sz w:val="22"/>
+          <w:szCs w:val="22"/>
+        </w:rPr>
+        <w:t>$HOME</w:t>
+      </w:r>
+      <w:r>
+        <w:rPr>
+          <w:rStyle w:val="aa"/>
+          <w:sz w:val="22"/>
+          <w:szCs w:val="22"/>
+        </w:rPr>
+        <w:t xml:space="preserve"> environment variable:</w:t>
+      </w:r>
+    </w:p>
+    <w:p>
+      <w:pPr>
+        <w:pStyle w:val="HTML0"/>
+        <w:ind w:left="720"/>
+        <w:rPr>
+          <w:rStyle w:val="HTML"/>
+          <w:rFonts w:ascii="Times New Roman" w:hAnsi="Times New Roman" w:cs="Times New Roman"/>
+          <w:b/>
+          <w:sz w:val="22"/>
+          <w:szCs w:val="22"/>
+          <w:u w:val="single"/>
+        </w:rPr>
+      </w:pPr>
+      <w:r>
+        <w:rPr>
+          <w:rStyle w:val="hljs-builtin"/>
+          <w:rFonts w:ascii="Times New Roman" w:hAnsi="Times New Roman" w:cs="Times New Roman"/>
+          <w:b/>
+          <w:sz w:val="22"/>
+          <w:szCs w:val="22"/>
+          <w:u w:val="single"/>
+        </w:rPr>
+        <w:t>echo</w:t>
+      </w:r>
+      <w:r>
+        <w:rPr>
+          <w:rStyle w:val="HTML"/>
+          <w:rFonts w:ascii="Times New Roman" w:hAnsi="Times New Roman" w:cs="Times New Roman"/>
+          <w:b/>
+          <w:sz w:val="22"/>
+          <w:szCs w:val="22"/>
+          <w:u w:val="single"/>
+        </w:rPr>
+        <w:t xml:space="preserve"> </w:t>
+      </w:r>
+      <w:r>
+        <w:rPr>
+          <w:rStyle w:val="hljs-variable"/>
+          <w:rFonts w:ascii="Times New Roman" w:hAnsi="Times New Roman" w:cs="Times New Roman"/>
+          <w:b/>
+          <w:sz w:val="22"/>
+          <w:szCs w:val="22"/>
+          <w:u w:val="single"/>
+        </w:rPr>
+        <w:t>$HOME</w:t>
+      </w:r>
+    </w:p>
+    <w:p>
+      <w:pPr>
+        <w:pStyle w:val="a9"/>
+        <w:numPr>
+          <w:ilvl w:val="0"/>
+          <w:numId w:val="4"/>
+        </w:numPr>
+        <w:rPr>
+          <w:sz w:val="22"/>
+          <w:szCs w:val="22"/>
+        </w:rPr>
+      </w:pPr>
+      <w:r>
+        <w:rPr>
+          <w:rStyle w:val="aa"/>
+          <w:sz w:val="22"/>
+          <w:szCs w:val="22"/>
+        </w:rPr>
+        <w:t>Using the tilde (</w:t>
+      </w:r>
+      <w:r>
+        <w:rPr>
+          <w:rStyle w:val="HTML"/>
+          <w:rFonts w:ascii="Times New Roman" w:hAnsi="Times New Roman" w:cs="Times New Roman"/>
+          <w:b/>
+          <w:bCs/>
+          <w:sz w:val="22"/>
+          <w:szCs w:val="22"/>
+        </w:rPr>
+        <w:t>~</w:t>
+      </w:r>
+      <w:r>
+        <w:rPr>
+          <w:rStyle w:val="aa"/>
+          <w:sz w:val="22"/>
+          <w:szCs w:val="22"/>
+        </w:rPr>
+        <w:t>) symbol:</w:t>
+      </w:r>
+    </w:p>
+    <w:p>
+      <w:pPr>
+        <w:pStyle w:val="HTML0"/>
+        <w:ind w:left="720"/>
+        <w:rPr>
+          <w:rStyle w:val="HTML"/>
+          <w:rFonts w:ascii="Times New Roman" w:hAnsi="Times New Roman" w:cs="Times New Roman"/>
+          <w:sz w:val="22"/>
+          <w:szCs w:val="22"/>
+        </w:rPr>
+      </w:pPr>
+      <w:r>
+        <w:rPr>
+          <w:rStyle w:val="hljs-builtin"/>
+          <w:rFonts w:ascii="Times New Roman" w:hAnsi="Times New Roman" w:cs="Times New Roman"/>
+          <w:sz w:val="22"/>
+          <w:szCs w:val="22"/>
+        </w:rPr>
+        <w:t>echo</w:t>
+      </w:r>
+      <w:r>
+        <w:rPr>
+          <w:rStyle w:val="HTML"/>
+          <w:rFonts w:ascii="Times New Roman" w:hAnsi="Times New Roman" w:cs="Times New Roman"/>
+          <w:sz w:val="22"/>
+          <w:szCs w:val="22"/>
+        </w:rPr>
+        <w:t xml:space="preserve"> ~</w:t>
+      </w:r>
+    </w:p>
+    <w:p>
+      <w:pPr>
+        <w:pStyle w:val="3"/>
+        <w:rPr>
+          <w:rFonts w:ascii="Times New Roman" w:hAnsi="Times New Roman" w:cs="Times New Roman"/>
+          <w:b/>
+        </w:rPr>
+      </w:pPr>
+      <w:r>
+        <w:rPr>
+          <w:rFonts w:ascii="Times New Roman" w:hAnsi="Times New Roman" w:cs="Times New Roman"/>
+          <w:b/>
+        </w:rPr>
+        <w:t>Viewing the contents of the root directory while in the home directory</w:t>
+      </w:r>
+    </w:p>
+    <w:p>
+      <w:pPr>
+        <w:pStyle w:val="a9"/>
+        <w:rPr>
+          <w:sz w:val="22"/>
+          <w:szCs w:val="22"/>
+        </w:rPr>
+      </w:pPr>
+      <w:r>
+        <w:rPr>
+          <w:sz w:val="22"/>
+          <w:szCs w:val="22"/>
+        </w:rPr>
+        <w:t>You can view the contents of the root directory without changing into it by using an absolute path. Use the following command:</w:t>
+      </w:r>
+    </w:p>
+    <w:p>
+      <w:pPr>
+        <w:pStyle w:val="HTML0"/>
+        <w:rPr>
+          <w:rStyle w:val="HTML"/>
+          <w:rFonts w:ascii="Times New Roman" w:hAnsi="Times New Roman" w:cs="Times New Roman"/>
+          <w:sz w:val="22"/>
+          <w:szCs w:val="22"/>
+        </w:rPr>
+      </w:pPr>
+      <w:r>
+        <w:rPr>
+          <w:rStyle w:val="hljs-builtin"/>
+          <w:rFonts w:ascii="Times New Roman" w:hAnsi="Times New Roman" w:cs="Times New Roman"/>
+          <w:sz w:val="22"/>
+          <w:szCs w:val="22"/>
+        </w:rPr>
+        <w:t>ls</w:t>
+      </w:r>
+      <w:r>
+        <w:rPr>
+          <w:rStyle w:val="HTML"/>
+          <w:rFonts w:ascii="Times New Roman" w:hAnsi="Times New Roman" w:cs="Times New Roman"/>
+          <w:sz w:val="22"/>
+          <w:szCs w:val="22"/>
+        </w:rPr>
+        <w:t xml:space="preserve"> /</w:t>
+      </w:r>
+    </w:p>
+    <w:p>
+      <w:pPr>
+        <w:pStyle w:val="3"/>
+        <w:rPr>
+          <w:rFonts w:ascii="Times New Roman" w:hAnsi="Times New Roman" w:cs="Times New Roman"/>
+          <w:b/>
+        </w:rPr>
+      </w:pPr>
+      <w:r>
+        <w:rPr>
+          <w:rFonts w:ascii="Times New Roman" w:hAnsi="Times New Roman" w:cs="Times New Roman"/>
+          <w:b/>
+        </w:rPr>
+        <w:t>Adding information to an empty file</w:t>
+      </w:r>
+    </w:p>
+    <w:p>
+      <w:pPr>
+        <w:pStyle w:val="a9"/>
+        <w:rPr>
+          <w:sz w:val="22"/>
+          <w:szCs w:val="22"/>
+        </w:rPr>
+      </w:pPr>
+      <w:r>
+        <w:rPr>
+          <w:sz w:val="22"/>
+          <w:szCs w:val="22"/>
+        </w:rPr>
+        <w:t xml:space="preserve">To add information to an empty file, you can use the </w:t>
+      </w:r>
+      <w:r>
+        <w:rPr>
+          <w:rStyle w:val="HTML"/>
+          <w:rFonts w:ascii="Times New Roman" w:hAnsi="Times New Roman" w:cs="Times New Roman"/>
+          <w:sz w:val="22"/>
+          <w:szCs w:val="22"/>
+        </w:rPr>
+        <w:t>echo</w:t>
+      </w:r>
+      <w:r>
+        <w:rPr>
+          <w:sz w:val="22"/>
+          <w:szCs w:val="22"/>
+        </w:rPr>
+        <w:t xml:space="preserve"> command with a redirection operator </w:t>
+      </w:r>
+      <w:r>
+        <w:rPr>
+          <w:rStyle w:val="HTML"/>
+          <w:rFonts w:ascii="Times New Roman" w:hAnsi="Times New Roman" w:cs="Times New Roman"/>
+          <w:sz w:val="22"/>
+          <w:szCs w:val="22"/>
+        </w:rPr>
+        <w:t>&gt;</w:t>
+      </w:r>
+      <w:r>
+        <w:rPr>
+          <w:sz w:val="22"/>
+          <w:szCs w:val="22"/>
+        </w:rPr>
+        <w:t>:</w:t>
+      </w:r>
+    </w:p>
+    <w:p>
+      <w:pPr>
+        <w:pStyle w:val="HTML0"/>
+        <w:rPr>
+          <w:rStyle w:val="HTML"/>
+          <w:rFonts w:ascii="Times New Roman" w:hAnsi="Times New Roman" w:cs="Times New Roman"/>
+          <w:sz w:val="22"/>
+          <w:szCs w:val="22"/>
+        </w:rPr>
+      </w:pPr>
+      <w:r>
+        <w:rPr>
+          <w:rStyle w:val="hljs-builtin"/>
+          <w:rFonts w:ascii="Times New Roman" w:hAnsi="Times New Roman" w:cs="Times New Roman"/>
+          <w:sz w:val="22"/>
+          <w:szCs w:val="22"/>
+        </w:rPr>
+        <w:t>echo</w:t>
+      </w:r>
+      <w:r>
+        <w:rPr>
+          <w:rStyle w:val="HTML"/>
+          <w:rFonts w:ascii="Times New Roman" w:hAnsi="Times New Roman" w:cs="Times New Roman"/>
+          <w:sz w:val="22"/>
+          <w:szCs w:val="22"/>
+        </w:rPr>
+        <w:t xml:space="preserve"> </w:t>
+      </w:r>
+      <w:r>
+        <w:rPr>
+          <w:rStyle w:val="hljs-string"/>
+          <w:rFonts w:ascii="Times New Roman" w:hAnsi="Times New Roman" w:cs="Times New Roman"/>
+          <w:sz w:val="22"/>
+          <w:szCs w:val="22"/>
+        </w:rPr>
+        <w:t>"Text to add"</w:t>
+      </w:r>
+      <w:r>
+        <w:rPr>
+          <w:rStyle w:val="HTML"/>
+          <w:rFonts w:ascii="Times New Roman" w:hAnsi="Times New Roman" w:cs="Times New Roman"/>
+          <w:sz w:val="22"/>
+          <w:szCs w:val="22"/>
+        </w:rPr>
+        <w:t xml:space="preserve"> &gt; file.txt</w:t>
+      </w:r>
+    </w:p>
+    <w:p>
+      <w:pPr>
+        <w:pStyle w:val="a9"/>
+        <w:rPr>
+          <w:sz w:val="22"/>
+          <w:szCs w:val="22"/>
+        </w:rPr>
+      </w:pPr>
+      <w:r>
+        <w:rPr>
+          <w:sz w:val="22"/>
+          <w:szCs w:val="22"/>
+        </w:rPr>
+        <w:lastRenderedPageBreak/>
+        <w:t xml:space="preserve">This will create a new file or overwrite an existing one. If you want to append information to an existing file without overwriting it, use the </w:t>
+      </w:r>
+      <w:r>
+        <w:rPr>
+          <w:rStyle w:val="HTML"/>
+          <w:rFonts w:ascii="Times New Roman" w:hAnsi="Times New Roman" w:cs="Times New Roman"/>
+          <w:sz w:val="22"/>
+          <w:szCs w:val="22"/>
+        </w:rPr>
+        <w:t>&gt;&gt;</w:t>
+      </w:r>
+      <w:r>
+        <w:rPr>
+          <w:sz w:val="22"/>
+          <w:szCs w:val="22"/>
+        </w:rPr>
+        <w:t xml:space="preserve"> operator:</w:t>
+      </w:r>
+    </w:p>
+    <w:p>
+      <w:pPr>
+        <w:pStyle w:val="HTML0"/>
+        <w:rPr>
+          <w:rStyle w:val="HTML"/>
+          <w:rFonts w:ascii="Times New Roman" w:hAnsi="Times New Roman" w:cs="Times New Roman"/>
+          <w:sz w:val="22"/>
+          <w:szCs w:val="22"/>
+        </w:rPr>
+      </w:pPr>
+      <w:r>
+        <w:rPr>
+          <w:rStyle w:val="hljs-builtin"/>
+          <w:rFonts w:ascii="Times New Roman" w:hAnsi="Times New Roman" w:cs="Times New Roman"/>
+          <w:sz w:val="22"/>
+          <w:szCs w:val="22"/>
+        </w:rPr>
+        <w:t>echo</w:t>
+      </w:r>
+      <w:r>
+        <w:rPr>
+          <w:rStyle w:val="HTML"/>
+          <w:rFonts w:ascii="Times New Roman" w:hAnsi="Times New Roman" w:cs="Times New Roman"/>
+          <w:sz w:val="22"/>
+          <w:szCs w:val="22"/>
+        </w:rPr>
+        <w:t xml:space="preserve"> </w:t>
+      </w:r>
+      <w:r>
+        <w:rPr>
+          <w:rStyle w:val="hljs-string"/>
+          <w:rFonts w:ascii="Times New Roman" w:hAnsi="Times New Roman" w:cs="Times New Roman"/>
+          <w:sz w:val="22"/>
+          <w:szCs w:val="22"/>
+        </w:rPr>
+        <w:t>"Additional text"</w:t>
+      </w:r>
+      <w:r>
+        <w:rPr>
+          <w:rStyle w:val="HTML"/>
+          <w:rFonts w:ascii="Times New Roman" w:hAnsi="Times New Roman" w:cs="Times New Roman"/>
+          <w:sz w:val="22"/>
+          <w:szCs w:val="22"/>
+        </w:rPr>
+        <w:t xml:space="preserve"> &gt;&gt; file.txt</w:t>
+      </w:r>
+    </w:p>
+    <w:p>
+      <w:pPr>
+        <w:pStyle w:val="3"/>
+        <w:rPr>
+          <w:rFonts w:ascii="Times New Roman" w:hAnsi="Times New Roman" w:cs="Times New Roman"/>
+          <w:b/>
+        </w:rPr>
+      </w:pPr>
+      <w:r>
+        <w:rPr>
+          <w:rFonts w:ascii="Times New Roman" w:hAnsi="Times New Roman" w:cs="Times New Roman"/>
+          <w:b/>
+        </w:rPr>
+        <w:t>Copying and deleting an existing directory</w:t>
+      </w:r>
+    </w:p>
+    <w:p>
+      <w:pPr>
+        <w:pStyle w:val="a9"/>
+        <w:numPr>
+          <w:ilvl w:val="0"/>
+          <w:numId w:val="5"/>
+        </w:numPr>
+        <w:rPr>
+          <w:sz w:val="22"/>
+          <w:szCs w:val="22"/>
+        </w:rPr>
+      </w:pPr>
+      <w:r>
+        <w:rPr>
+          <w:rStyle w:val="aa"/>
+          <w:sz w:val="22"/>
+          <w:szCs w:val="22"/>
+        </w:rPr>
+        <w:t>Copying a directory:</w:t>
+      </w:r>
+      <w:r>
+        <w:rPr>
+          <w:sz w:val="22"/>
+          <w:szCs w:val="22"/>
+        </w:rPr>
+        <w:t xml:space="preserve"> If the directory is </w:t>
+      </w:r>
+      <w:r>
+        <w:rPr>
+          <w:rStyle w:val="aa"/>
+          <w:sz w:val="22"/>
+          <w:szCs w:val="22"/>
+        </w:rPr>
+        <w:t>empty</w:t>
+      </w:r>
+      <w:r>
+        <w:rPr>
+          <w:sz w:val="22"/>
+          <w:szCs w:val="22"/>
+        </w:rPr>
+        <w:t xml:space="preserve">, you can use the </w:t>
+      </w:r>
+      <w:r>
+        <w:rPr>
+          <w:rStyle w:val="HTML"/>
+          <w:rFonts w:ascii="Times New Roman" w:hAnsi="Times New Roman" w:cs="Times New Roman"/>
+          <w:sz w:val="22"/>
+          <w:szCs w:val="22"/>
+        </w:rPr>
+        <w:t>cp</w:t>
+      </w:r>
+      <w:r>
+        <w:rPr>
+          <w:sz w:val="22"/>
+          <w:szCs w:val="22"/>
+        </w:rPr>
+        <w:t xml:space="preserve"> command:</w:t>
+      </w:r>
+    </w:p>
+    <w:p>
+      <w:pPr>
+        <w:pStyle w:val="HTML0"/>
+        <w:ind w:left="720"/>
+        <w:rPr>
+          <w:rStyle w:val="HTML"/>
+          <w:rFonts w:ascii="Times New Roman" w:hAnsi="Times New Roman" w:cs="Times New Roman"/>
+          <w:sz w:val="22"/>
+          <w:szCs w:val="22"/>
+        </w:rPr>
+      </w:pPr>
+      <w:r>
+        <w:rPr>
+          <w:rStyle w:val="hljs-builtin"/>
+          <w:rFonts w:ascii="Times New Roman" w:hAnsi="Times New Roman" w:cs="Times New Roman"/>
+          <w:sz w:val="22"/>
+          <w:szCs w:val="22"/>
+        </w:rPr>
+        <w:t>cp</w:t>
+      </w:r>
+      <w:r>
+        <w:rPr>
+          <w:rStyle w:val="HTML"/>
+          <w:rFonts w:ascii="Times New Roman" w:hAnsi="Times New Roman" w:cs="Times New Roman"/>
+          <w:sz w:val="22"/>
+          <w:szCs w:val="22"/>
+        </w:rPr>
+        <w:t xml:space="preserve"> -r /path/to/source /path/to/destination</w:t>
+      </w:r>
+    </w:p>
+    <w:p>
+      <w:pPr>
+        <w:pStyle w:val="a9"/>
+        <w:ind w:left="720"/>
+        <w:rPr>
+          <w:sz w:val="22"/>
+          <w:szCs w:val="22"/>
+        </w:rPr>
+      </w:pPr>
+      <w:r>
+        <w:rPr>
+          <w:sz w:val="22"/>
+          <w:szCs w:val="22"/>
+        </w:rPr>
+        <w:t xml:space="preserve">The </w:t>
+      </w:r>
+      <w:r>
+        <w:rPr>
+          <w:rStyle w:val="HTML"/>
+          <w:rFonts w:ascii="Times New Roman" w:hAnsi="Times New Roman" w:cs="Times New Roman"/>
+          <w:sz w:val="22"/>
+          <w:szCs w:val="22"/>
+        </w:rPr>
+        <w:t>-r</w:t>
+      </w:r>
+      <w:r>
+        <w:rPr>
+          <w:sz w:val="22"/>
+          <w:szCs w:val="22"/>
+        </w:rPr>
+        <w:t xml:space="preserve"> flag (recursive) is used to copy the contents of a directory along with all subdirectories and files.</w:t>
+      </w:r>
+    </w:p>
+    <w:p>
+      <w:pPr>
+        <w:pStyle w:val="a9"/>
+        <w:numPr>
+          <w:ilvl w:val="0"/>
+          <w:numId w:val="5"/>
+        </w:numPr>
+        <w:rPr>
+          <w:sz w:val="22"/>
+          <w:szCs w:val="22"/>
+        </w:rPr>
+      </w:pPr>
+      <w:r>
+        <w:rPr>
+          <w:rStyle w:val="aa"/>
+          <w:sz w:val="22"/>
+          <w:szCs w:val="22"/>
+        </w:rPr>
+        <w:t>Deleting a directory:</w:t>
+      </w:r>
+      <w:r>
+        <w:rPr>
+          <w:sz w:val="22"/>
+          <w:szCs w:val="22"/>
+        </w:rPr>
+        <w:t xml:space="preserve"> If the directory is </w:t>
+      </w:r>
+      <w:r>
+        <w:rPr>
+          <w:rStyle w:val="aa"/>
+          <w:sz w:val="22"/>
+          <w:szCs w:val="22"/>
+        </w:rPr>
+        <w:t>empty</w:t>
+      </w:r>
+      <w:r>
+        <w:rPr>
+          <w:sz w:val="22"/>
+          <w:szCs w:val="22"/>
+        </w:rPr>
+        <w:t xml:space="preserve">, you can use the </w:t>
+      </w:r>
+      <w:r>
+        <w:rPr>
+          <w:rStyle w:val="HTML"/>
+          <w:rFonts w:ascii="Times New Roman" w:hAnsi="Times New Roman" w:cs="Times New Roman"/>
+          <w:sz w:val="22"/>
+          <w:szCs w:val="22"/>
+        </w:rPr>
+        <w:t>rmdir</w:t>
+      </w:r>
+      <w:r>
+        <w:rPr>
+          <w:sz w:val="22"/>
+          <w:szCs w:val="22"/>
+        </w:rPr>
+        <w:t xml:space="preserve"> command:</w:t>
+      </w:r>
+    </w:p>
+    <w:p>
+      <w:pPr>
+        <w:pStyle w:val="HTML0"/>
+        <w:ind w:left="720"/>
+        <w:rPr>
+          <w:rStyle w:val="HTML"/>
+          <w:rFonts w:ascii="Times New Roman" w:hAnsi="Times New Roman" w:cs="Times New Roman"/>
+          <w:sz w:val="22"/>
+          <w:szCs w:val="22"/>
+        </w:rPr>
+      </w:pPr>
+      <w:r>
+        <w:rPr>
+          <w:rStyle w:val="hljs-builtin"/>
+          <w:rFonts w:ascii="Times New Roman" w:hAnsi="Times New Roman" w:cs="Times New Roman"/>
+          <w:sz w:val="22"/>
+          <w:szCs w:val="22"/>
+        </w:rPr>
+        <w:t>rmdir</w:t>
+      </w:r>
+      <w:r>
+        <w:rPr>
+          <w:rStyle w:val="HTML"/>
+          <w:rFonts w:ascii="Times New Roman" w:hAnsi="Times New Roman" w:cs="Times New Roman"/>
+          <w:sz w:val="22"/>
+          <w:szCs w:val="22"/>
+        </w:rPr>
+        <w:t xml:space="preserve"> /path/to/directory</w:t>
+      </w:r>
+    </w:p>
+    <w:p>
+      <w:pPr>
+        <w:pStyle w:val="a9"/>
+        <w:ind w:left="720"/>
+        <w:rPr>
+          <w:sz w:val="22"/>
+          <w:szCs w:val="22"/>
+        </w:rPr>
+      </w:pPr>
+      <w:r>
+        <w:rPr>
+          <w:sz w:val="22"/>
+          <w:szCs w:val="22"/>
+        </w:rPr>
+        <w:t xml:space="preserve">If the directory is </w:t>
+      </w:r>
+      <w:r>
+        <w:rPr>
+          <w:rStyle w:val="aa"/>
+          <w:sz w:val="22"/>
+          <w:szCs w:val="22"/>
+        </w:rPr>
+        <w:t>not empty</w:t>
+      </w:r>
+      <w:r>
+        <w:rPr>
+          <w:sz w:val="22"/>
+          <w:szCs w:val="22"/>
+        </w:rPr>
+        <w:t xml:space="preserve">, use the </w:t>
+      </w:r>
+      <w:r>
+        <w:rPr>
+          <w:rStyle w:val="HTML"/>
+          <w:rFonts w:ascii="Times New Roman" w:hAnsi="Times New Roman" w:cs="Times New Roman"/>
+          <w:sz w:val="22"/>
+          <w:szCs w:val="22"/>
+        </w:rPr>
+        <w:t>rm</w:t>
+      </w:r>
+      <w:r>
+        <w:rPr>
+          <w:sz w:val="22"/>
+          <w:szCs w:val="22"/>
+        </w:rPr>
+        <w:t xml:space="preserve"> command with the </w:t>
+      </w:r>
+      <w:r>
+        <w:rPr>
+          <w:rStyle w:val="HTML"/>
+          <w:rFonts w:ascii="Times New Roman" w:hAnsi="Times New Roman" w:cs="Times New Roman"/>
+          <w:sz w:val="22"/>
+          <w:szCs w:val="22"/>
+        </w:rPr>
+        <w:t>-r</w:t>
+      </w:r>
+      <w:r>
+        <w:rPr>
+          <w:sz w:val="22"/>
+          <w:szCs w:val="22"/>
+        </w:rPr>
+        <w:t xml:space="preserve"> flag:</w:t>
+      </w:r>
+    </w:p>
+    <w:p>
+      <w:pPr>
+        <w:pStyle w:val="HTML0"/>
+        <w:ind w:left="720"/>
+        <w:rPr>
+          <w:rStyle w:val="HTML"/>
+          <w:rFonts w:ascii="Times New Roman" w:hAnsi="Times New Roman" w:cs="Times New Roman"/>
+          <w:sz w:val="22"/>
+          <w:szCs w:val="22"/>
+        </w:rPr>
+      </w:pPr>
+      <w:r>
+        <w:rPr>
+          <w:rStyle w:val="hljs-builtin"/>
+          <w:rFonts w:ascii="Times New Roman" w:hAnsi="Times New Roman" w:cs="Times New Roman"/>
+          <w:sz w:val="22"/>
+          <w:szCs w:val="22"/>
+        </w:rPr>
+        <w:t>rm</w:t>
+      </w:r>
+      <w:r>
+        <w:rPr>
+          <w:rStyle w:val="HTML"/>
+          <w:rFonts w:ascii="Times New Roman" w:hAnsi="Times New Roman" w:cs="Times New Roman"/>
+          <w:sz w:val="22"/>
+          <w:szCs w:val="22"/>
+        </w:rPr>
+        <w:t xml:space="preserve"> -r /path/to/directory</w:t>
+      </w:r>
+    </w:p>
+    <w:p>
+      <w:pPr>
+        <w:pStyle w:val="3"/>
+        <w:rPr>
+          <w:rFonts w:ascii="Times New Roman" w:hAnsi="Times New Roman" w:cs="Times New Roman"/>
+          <w:b/>
+        </w:rPr>
+      </w:pPr>
+      <w:r>
+        <w:rPr>
+          <w:rFonts w:ascii="Times New Roman" w:hAnsi="Times New Roman" w:cs="Times New Roman"/>
+          <w:b/>
+        </w:rPr>
+        <w:t>Examples of moving and renaming files</w:t>
+      </w:r>
+    </w:p>
+    <w:p>
+      <w:pPr>
+        <w:pStyle w:val="a9"/>
+        <w:numPr>
+          <w:ilvl w:val="0"/>
+          <w:numId w:val="6"/>
+        </w:numPr>
+        <w:rPr>
+          <w:sz w:val="22"/>
+          <w:szCs w:val="22"/>
+        </w:rPr>
+      </w:pPr>
+      <w:r>
+        <w:rPr>
+          <w:rStyle w:val="aa"/>
+          <w:sz w:val="22"/>
+          <w:szCs w:val="22"/>
+        </w:rPr>
+        <w:t>Moving a file:</w:t>
+      </w:r>
+    </w:p>
+    <w:p>
+      <w:pPr>
+        <w:pStyle w:val="HTML0"/>
+        <w:ind w:left="720"/>
+        <w:rPr>
+          <w:rStyle w:val="HTML"/>
+          <w:rFonts w:ascii="Times New Roman" w:hAnsi="Times New Roman" w:cs="Times New Roman"/>
+          <w:sz w:val="22"/>
+          <w:szCs w:val="22"/>
+        </w:rPr>
+      </w:pPr>
+      <w:r>
+        <w:rPr>
+          <w:rStyle w:val="hljs-builtin"/>
+          <w:rFonts w:ascii="Times New Roman" w:hAnsi="Times New Roman" w:cs="Times New Roman"/>
+          <w:sz w:val="22"/>
+          <w:szCs w:val="22"/>
+        </w:rPr>
+        <w:t>mv</w:t>
+      </w:r>
+      <w:r>
+        <w:rPr>
+          <w:rStyle w:val="HTML"/>
+          <w:rFonts w:ascii="Times New Roman" w:hAnsi="Times New Roman" w:cs="Times New Roman"/>
+          <w:sz w:val="22"/>
+          <w:szCs w:val="22"/>
+        </w:rPr>
+        <w:t xml:space="preserve"> /work/tech/comp.png /Desktop</w:t>
+      </w:r>
+    </w:p>
+    <w:p>
+      <w:pPr>
+        <w:pStyle w:val="a9"/>
+        <w:ind w:left="720"/>
+        <w:rPr>
+          <w:sz w:val="22"/>
+          <w:szCs w:val="22"/>
+        </w:rPr>
+      </w:pPr>
+      <w:r>
+        <w:rPr>
+          <w:sz w:val="22"/>
+          <w:szCs w:val="22"/>
+        </w:rPr>
+        <w:t xml:space="preserve">This command moves the file </w:t>
+      </w:r>
+      <w:r>
+        <w:rPr>
+          <w:rStyle w:val="HTML"/>
+          <w:rFonts w:ascii="Times New Roman" w:hAnsi="Times New Roman" w:cs="Times New Roman"/>
+          <w:sz w:val="22"/>
+          <w:szCs w:val="22"/>
+        </w:rPr>
+        <w:t>comp.png</w:t>
+      </w:r>
+      <w:r>
+        <w:rPr>
+          <w:sz w:val="22"/>
+          <w:szCs w:val="22"/>
+        </w:rPr>
+        <w:t xml:space="preserve"> from the </w:t>
+      </w:r>
+      <w:r>
+        <w:rPr>
+          <w:rStyle w:val="HTML"/>
+          <w:rFonts w:ascii="Times New Roman" w:hAnsi="Times New Roman" w:cs="Times New Roman"/>
+          <w:sz w:val="22"/>
+          <w:szCs w:val="22"/>
+        </w:rPr>
+        <w:t>/work/tech</w:t>
+      </w:r>
+      <w:r>
+        <w:rPr>
+          <w:sz w:val="22"/>
+          <w:szCs w:val="22"/>
+        </w:rPr>
+        <w:t xml:space="preserve"> directory to the Desktop without changing the file's name.</w:t>
+      </w:r>
+    </w:p>
+    <w:p>
+      <w:pPr>
+        <w:pStyle w:val="a9"/>
+        <w:numPr>
+          <w:ilvl w:val="0"/>
+          <w:numId w:val="6"/>
+        </w:numPr>
+        <w:rPr>
+          <w:sz w:val="22"/>
+          <w:szCs w:val="22"/>
+        </w:rPr>
+      </w:pPr>
+      <w:r>
+        <w:rPr>
+          <w:rStyle w:val="aa"/>
+          <w:sz w:val="22"/>
+          <w:szCs w:val="22"/>
+        </w:rPr>
+        <w:t>Renaming a file:</w:t>
+      </w:r>
+    </w:p>
+    <w:p>
+      <w:pPr>
+        <w:pStyle w:val="HTML0"/>
+        <w:ind w:left="720"/>
+        <w:rPr>
+          <w:rStyle w:val="HTML"/>
+          <w:rFonts w:ascii="Times New Roman" w:hAnsi="Times New Roman" w:cs="Times New Roman"/>
+          <w:sz w:val="22"/>
+          <w:szCs w:val="22"/>
+        </w:rPr>
+      </w:pPr>
+      <w:r>
+        <w:rPr>
+          <w:rStyle w:val="hljs-builtin"/>
+          <w:rFonts w:ascii="Times New Roman" w:hAnsi="Times New Roman" w:cs="Times New Roman"/>
+          <w:sz w:val="22"/>
+          <w:szCs w:val="22"/>
+        </w:rPr>
+        <w:t>mv</w:t>
+      </w:r>
+      <w:r>
+        <w:rPr>
+          <w:rStyle w:val="HTML"/>
+          <w:rFonts w:ascii="Times New Roman" w:hAnsi="Times New Roman" w:cs="Times New Roman"/>
+          <w:sz w:val="22"/>
+          <w:szCs w:val="22"/>
+        </w:rPr>
+        <w:t xml:space="preserve"> /work/tech/comp.png /work/tech/my_car.png</w:t>
+      </w:r>
+    </w:p>
+    <w:p>
+      <w:pPr>
+        <w:pStyle w:val="a9"/>
+        <w:ind w:left="720"/>
+        <w:rPr>
+          <w:sz w:val="22"/>
+          <w:szCs w:val="22"/>
+        </w:rPr>
+      </w:pPr>
+      <w:r>
+        <w:rPr>
+          <w:sz w:val="22"/>
+          <w:szCs w:val="22"/>
+        </w:rPr>
+        <w:t xml:space="preserve">This command renames the file </w:t>
+      </w:r>
+      <w:r>
+        <w:rPr>
+          <w:rStyle w:val="HTML"/>
+          <w:rFonts w:ascii="Times New Roman" w:hAnsi="Times New Roman" w:cs="Times New Roman"/>
+          <w:sz w:val="22"/>
+          <w:szCs w:val="22"/>
+        </w:rPr>
+        <w:t>comp.png</w:t>
+      </w:r>
+      <w:r>
+        <w:rPr>
+          <w:sz w:val="22"/>
+          <w:szCs w:val="22"/>
+        </w:rPr>
+        <w:t xml:space="preserve"> to </w:t>
+      </w:r>
+      <w:r>
+        <w:rPr>
+          <w:rStyle w:val="HTML"/>
+          <w:rFonts w:ascii="Times New Roman" w:hAnsi="Times New Roman" w:cs="Times New Roman"/>
+          <w:sz w:val="22"/>
+          <w:szCs w:val="22"/>
+        </w:rPr>
+        <w:t>my_car.png</w:t>
+      </w:r>
+      <w:r>
+        <w:rPr>
+          <w:sz w:val="22"/>
+          <w:szCs w:val="22"/>
+        </w:rPr>
+        <w:t xml:space="preserve"> within the same directory </w:t>
+      </w:r>
+      <w:r>
+        <w:rPr>
+          <w:rStyle w:val="HTML"/>
+          <w:rFonts w:ascii="Times New Roman" w:hAnsi="Times New Roman" w:cs="Times New Roman"/>
+          <w:sz w:val="22"/>
+          <w:szCs w:val="22"/>
+        </w:rPr>
+        <w:t>/work/tech</w:t>
+      </w:r>
+      <w:r>
+        <w:rPr>
+          <w:sz w:val="22"/>
+          <w:szCs w:val="22"/>
+        </w:rPr>
+        <w:t>.</w:t>
+      </w:r>
+    </w:p>
+    <w:p>
+      <w:pPr>
+        <w:pStyle w:val="a9"/>
+        <w:numPr>
+          <w:ilvl w:val="0"/>
+          <w:numId w:val="6"/>
+        </w:numPr>
+        <w:rPr>
+          <w:sz w:val="22"/>
+          <w:szCs w:val="22"/>
+        </w:rPr>
+      </w:pPr>
+      <w:r>
+        <w:rPr>
+          <w:rStyle w:val="aa"/>
+          <w:sz w:val="22"/>
+          <w:szCs w:val="22"/>
+        </w:rPr>
+        <w:t>Moving and renaming a file at the same time:</w:t>
+      </w:r>
+    </w:p>
+    <w:p>
+      <w:pPr>
+        <w:pStyle w:val="HTML0"/>
+        <w:ind w:left="720"/>
+        <w:rPr>
+          <w:rFonts w:ascii="Times New Roman" w:hAnsi="Times New Roman" w:cs="Times New Roman"/>
+          <w:sz w:val="22"/>
+          <w:szCs w:val="22"/>
+        </w:rPr>
+      </w:pPr>
+      <w:r>
+        <w:rPr>
+          <w:rStyle w:val="hljs-builtin"/>
+          <w:rFonts w:ascii="Times New Roman" w:hAnsi="Times New Roman" w:cs="Times New Roman"/>
+          <w:sz w:val="22"/>
+          <w:szCs w:val="22"/>
+        </w:rPr>
+        <w:t>mv</w:t>
+      </w:r>
+      <w:r>
+        <w:rPr>
+          <w:rStyle w:val="HTML"/>
+          <w:rFonts w:ascii="Times New Roman" w:hAnsi="Times New Roman" w:cs="Times New Roman"/>
+          <w:sz w:val="22"/>
+          <w:szCs w:val="22"/>
+        </w:rPr>
+        <w:t xml:space="preserve"> /work/tech/comp.png /Desktop/computer.png</w:t>
+      </w:r>
+    </w:p>
+    <w:p>
+      <w:pPr>
+        <w:rPr>
+          <w:rFonts w:ascii="Times New Roman" w:eastAsia="Times New Roman" w:hAnsi="Times New Roman" w:cs="Times New Roman"/>
+          <w:lang w:val="en-US"/>
+        </w:rPr>
+      </w:pPr>
+    </w:p>
+    <w:p>
+      <w:pPr>
+        <w:shd w:val="clear" w:color="auto" w:fill="F8F9FA"/>
+        <w:tabs>
+          <w:tab w:val="left" w:pos="916"/>
+          <w:tab w:val="left" w:pos="1832"/>
+          <w:tab w:val="left" w:pos="2748"/>
+          <w:tab w:val="left" w:pos="3664"/>
+          <w:tab w:val="left" w:pos="4580"/>
+          <w:tab w:val="left" w:pos="5496"/>
+          <w:tab w:val="left" w:pos="6412"/>
+          <w:tab w:val="left" w:pos="7328"/>
+          <w:tab w:val="left" w:pos="8244"/>
+          <w:tab w:val="left" w:pos="9160"/>
+          <w:tab w:val="left" w:pos="10076"/>
+          <w:tab w:val="left" w:pos="10992"/>
+          <w:tab w:val="left" w:pos="11908"/>
+          <w:tab w:val="left" w:pos="12824"/>
+          <w:tab w:val="left" w:pos="13740"/>
+          <w:tab w:val="left" w:pos="14656"/>
+        </w:tabs>
+        <w:spacing w:line="540" w:lineRule="atLeast"/>
+        <w:rPr>
+          <w:rFonts w:ascii="inherit" w:eastAsia="Times New Roman" w:hAnsi="inherit" w:cs="Courier New"/>
+          <w:color w:val="1F1F1F"/>
+          <w:sz w:val="42"/>
+          <w:szCs w:val="42"/>
+          <w:lang w:val="en-US" w:eastAsia="en-US"/>
+        </w:rPr>
+      </w:pPr>
+      <w:r>
+        <w:rPr>
+          <w:rFonts w:ascii="inherit" w:eastAsia="Times New Roman" w:hAnsi="inherit" w:cs="Courier New"/>
+          <w:color w:val="1F1F1F"/>
+          <w:sz w:val="42"/>
+          <w:szCs w:val="42"/>
+          <w:lang w:eastAsia="en-US"/>
+        </w:rPr>
+        <w:t>Conclusion</w:t>
+      </w:r>
+      <w:r>
+        <w:rPr>
+          <w:rFonts w:ascii="inherit" w:eastAsia="Times New Roman" w:hAnsi="inherit" w:cs="Courier New"/>
+          <w:color w:val="1F1F1F"/>
+          <w:sz w:val="42"/>
+          <w:szCs w:val="42"/>
+          <w:lang w:val="en-US" w:eastAsia="en-US"/>
+        </w:rPr>
+        <w:t>:</w:t>
+      </w:r>
+    </w:p>
+    <w:p/>
+    <w:p>
+      <w:pPr>
+        <w:rPr>
+          <w:rFonts w:ascii="Times New Roman" w:eastAsia="Times New Roman" w:hAnsi="Times New Roman" w:cs="Times New Roman"/>
+          <w:lang w:val="uk-UA"/>
+        </w:rPr>
+      </w:pPr>
+      <w:bookmarkStart w:id="3" w:name="_GoBack"/>
+      <w:bookmarkEnd w:id="3"/>
+      <w:r>
+        <w:t xml:space="preserve">The goal of this exercise is to gain practical skills in working with the </w:t>
+      </w:r>
+      <w:r>
+        <w:rPr>
+          <w:rStyle w:val="aa"/>
+        </w:rPr>
+        <w:t>Bash</w:t>
+      </w:r>
+      <w:r>
+        <w:t xml:space="preserve"> command shell, learn basic navigation commands for moving through the file system, and master the fundamental commands for managing files and directories.</w:t>
+      </w:r>
     </w:p>
     <w:sectPr>
       <w:pgSz w:w="12240" w:h="15840"/>
@@ -7511,7 +6374,7 @@
 </file>
 
 <file path=word/comments.xml><?xml version="1.0" encoding="utf-8"?>
-<w:comments xmlns:wpc="http://schemas.microsoft.com/office/word/2010/wordprocessingCanvas" xmlns:cx="http://schemas.microsoft.com/office/drawing/2014/chartex" xmlns:cx1="http://schemas.microsoft.com/office/drawing/2015/9/8/chartex" xmlns:cx2="http://schemas.microsoft.com/office/drawing/2015/10/21/chartex" xmlns:cx3="http://schemas.microsoft.com/office/drawing/2016/5/9/chartex" xmlns:cx4="http://schemas.microsoft.com/office/drawing/2016/5/10/chartex" xmlns:cx5="http://schemas.microsoft.com/office/drawing/2016/5/11/chartex" xmlns:cx6="http://schemas.microsoft.com/office/drawing/2016/5/12/chartex" xmlns:cx7="http://schemas.microsoft.com/office/drawing/2016/5/13/chartex" xmlns:cx8="http://schemas.microsoft.com/office/drawing/2016/5/14/chartex" xmlns:mc="http://schemas.openxmlformats.org/markup-compatibility/2006" xmlns:aink="http://schemas.microsoft.com/office/drawing/2016/ink" xmlns:am3d="http://schemas.microsoft.com/office/drawing/2017/model3d" xmlns:o="urn:schemas-microsoft-com:office:office" xmlns:r="http://schemas.openxmlformats.org/officeDocument/2006/relationships" xmlns:m="http://schemas.openxmlformats.org/officeDocument/2006/math" xmlns:v="urn:schemas-microsoft-com:vml" xmlns:wp14="http://schemas.microsoft.com/office/word/2010/wordprocessingDrawing" xmlns:wp="http://schemas.openxmlformats.org/drawingml/2006/wordprocessingDrawing" xmlns:w10="urn:schemas-microsoft-com:office:word" xmlns:w="http://schemas.openxmlformats.org/wordprocessingml/2006/main" xmlns:w14="http://schemas.microsoft.com/office/word/2010/wordml" xmlns:w15="http://schemas.microsoft.com/office/word/2012/wordml" xmlns:w16cex="http://schemas.microsoft.com/office/word/2018/wordml/cex" xmlns:w16cid="http://schemas.microsoft.com/office/word/2016/wordml/cid" xmlns:w16="http://schemas.microsoft.com/office/word/2018/wordml" xmlns:w16sdtdh="http://schemas.microsoft.com/office/word/2020/wordml/sdtdatahash" xmlns:w16se="http://schemas.microsoft.com/office/word/2015/wordml/symex" xmlns:wpg="http://schemas.microsoft.com/office/word/2010/wordprocessingGroup" xmlns:wpi="http://schemas.microsoft.com/office/word/2010/wordprocessingInk" xmlns:wne="http://schemas.microsoft.com/office/word/2006/wordml" xmlns:wps="http://schemas.microsoft.com/office/word/2010/wordprocessingShape" mc:Ignorable="w14 w15 w16se w16cid w16 w16cex w16sdtdh wp14">
+<w:comments xmlns:wpc="http://schemas.microsoft.com/office/word/2010/wordprocessingCanvas" xmlns:cx="http://schemas.microsoft.com/office/drawing/2014/chartex" xmlns:cx1="http://schemas.microsoft.com/office/drawing/2015/9/8/chartex" xmlns:mc="http://schemas.openxmlformats.org/markup-compatibility/2006" xmlns:o="urn:schemas-microsoft-com:office:office" xmlns:r="http://schemas.openxmlformats.org/officeDocument/2006/relationships" xmlns:m="http://schemas.openxmlformats.org/officeDocument/2006/math" xmlns:v="urn:schemas-microsoft-com:vml" xmlns:wp14="http://schemas.microsoft.com/office/word/2010/wordprocessingDrawing" xmlns:wp="http://schemas.openxmlformats.org/drawingml/2006/wordprocessingDrawing" xmlns:w10="urn:schemas-microsoft-com:office:word" xmlns:w="http://schemas.openxmlformats.org/wordprocessingml/2006/main" xmlns:w14="http://schemas.microsoft.com/office/word/2010/wordml" xmlns:w15="http://schemas.microsoft.com/office/word/2012/wordml" xmlns:w16se="http://schemas.microsoft.com/office/word/2015/wordml/symex" xmlns:wpg="http://schemas.microsoft.com/office/word/2010/wordprocessingGroup" xmlns:wpi="http://schemas.microsoft.com/office/word/2010/wordprocessingInk" xmlns:wne="http://schemas.microsoft.com/office/word/2006/wordml" xmlns:wps="http://schemas.microsoft.com/office/word/2010/wordprocessingShape" mc:Ignorable="w14 w15 w16se wp14">
   <w:comment w:id="0" w:author="Богдан" w:date="2024-10-16T15:29:00Z" w:initials="Б">
     <w:p>
       <w:pPr>
@@ -7534,239 +6397,185 @@
           <w:sz w:val="28"/>
           <w:szCs w:val="28"/>
         </w:rPr>
-        <w:t xml:space="preserve">2.1 Порівняйте файлові структури Windows-подібної та </w:t>
-      </w:r>
-      <w:proofErr w:type="spellStart"/>
-      <w:r>
-        <w:rPr>
+        <w:t>2.1 Порівняйте файлові структури Windows-подібної та Linux-подібної системи.</w:t>
+      </w:r>
+      <w:r>
+        <w:rPr>
+          <w:sz w:val="28"/>
+          <w:szCs w:val="28"/>
+        </w:rPr>
+        <w:br/>
+      </w:r>
+      <w:r>
+        <w:rPr>
+          <w:rStyle w:val="aa"/>
+          <w:sz w:val="28"/>
+          <w:szCs w:val="28"/>
+        </w:rPr>
+        <w:t>Windows</w:t>
+      </w:r>
+      <w:r>
+        <w:rPr>
+          <w:sz w:val="28"/>
+          <w:szCs w:val="28"/>
+        </w:rPr>
+        <w:t xml:space="preserve">: Файлова структура ієрархічна, починається з "Мій комп'ютер" або "Цей ПК". Кожному диску (наприклад, </w:t>
+      </w:r>
+      <w:r>
+        <w:rPr>
+          <w:rStyle w:val="HTML"/>
+          <w:rFonts w:ascii="Times New Roman" w:hAnsi="Times New Roman" w:cs="Times New Roman"/>
+          <w:sz w:val="28"/>
+          <w:szCs w:val="28"/>
+        </w:rPr>
+        <w:t>C:</w:t>
+      </w:r>
+      <w:r>
+        <w:rPr>
+          <w:sz w:val="28"/>
+          <w:szCs w:val="28"/>
+        </w:rPr>
+        <w:t xml:space="preserve">, </w:t>
+      </w:r>
+      <w:r>
+        <w:rPr>
+          <w:rStyle w:val="HTML"/>
+          <w:rFonts w:ascii="Times New Roman" w:hAnsi="Times New Roman" w:cs="Times New Roman"/>
+          <w:sz w:val="28"/>
+          <w:szCs w:val="28"/>
+        </w:rPr>
+        <w:t>D:</w:t>
+      </w:r>
+      <w:r>
+        <w:rPr>
+          <w:sz w:val="28"/>
+          <w:szCs w:val="28"/>
+        </w:rPr>
+        <w:t xml:space="preserve">) призначається літера і він містить папки та файли. Windows використовує графічний інтерфейс для керування файлами, але також підтримує командні інструменти, як </w:t>
+      </w:r>
+      <w:r>
+        <w:rPr>
+          <w:rStyle w:val="HTML"/>
+          <w:rFonts w:ascii="Times New Roman" w:hAnsi="Times New Roman" w:cs="Times New Roman"/>
+          <w:sz w:val="28"/>
+          <w:szCs w:val="28"/>
+        </w:rPr>
+        <w:t>cmd</w:t>
+      </w:r>
+      <w:r>
+        <w:rPr>
+          <w:sz w:val="28"/>
+          <w:szCs w:val="28"/>
+        </w:rPr>
+        <w:t xml:space="preserve"> або PowerShell.</w:t>
+      </w:r>
+    </w:p>
+    <w:p>
+      <w:pPr>
+        <w:pStyle w:val="a9"/>
+      </w:pPr>
+      <w:r>
+        <w:rPr>
+          <w:rStyle w:val="aa"/>
+          <w:sz w:val="28"/>
+          <w:szCs w:val="28"/>
+        </w:rPr>
+        <w:t>Linux</w:t>
+      </w:r>
+      <w:r>
+        <w:rPr>
+          <w:sz w:val="28"/>
+          <w:szCs w:val="28"/>
+        </w:rPr>
+        <w:t xml:space="preserve">: Linux також має ієрархічну структуру, але починається з </w:t>
+      </w:r>
+      <w:r>
+        <w:rPr>
+          <w:rStyle w:val="aa"/>
+          <w:sz w:val="28"/>
+          <w:szCs w:val="28"/>
+        </w:rPr>
+        <w:t>кореневого каталогу</w:t>
+      </w:r>
+      <w:r>
+        <w:rPr>
+          <w:sz w:val="28"/>
+          <w:szCs w:val="28"/>
+        </w:rPr>
+        <w:t xml:space="preserve"> </w:t>
+      </w:r>
+      <w:r>
+        <w:rPr>
+          <w:rStyle w:val="HTML"/>
+          <w:rFonts w:ascii="Times New Roman" w:hAnsi="Times New Roman" w:cs="Times New Roman"/>
+          <w:sz w:val="28"/>
+          <w:szCs w:val="28"/>
+        </w:rPr>
+        <w:t>/</w:t>
+      </w:r>
+      <w:r>
+        <w:rPr>
+          <w:sz w:val="28"/>
+          <w:szCs w:val="28"/>
+        </w:rPr>
+        <w:t xml:space="preserve"> замість літер дисків. Усі файли та каталоги вважаються частиною єдиної деревоподібної структури. Пристрої (наприклад, жорсткі диски, USB) монтуються в каталоги, а не як окремі літери. Структура каталогів відповідає стандарту </w:t>
+      </w:r>
+      <w:r>
+        <w:rPr>
+          <w:rStyle w:val="aa"/>
+          <w:sz w:val="28"/>
+          <w:szCs w:val="28"/>
+        </w:rPr>
+        <w:t>Filesystem Hierarchy Standard (FHS)</w:t>
+      </w:r>
+      <w:r>
+        <w:rPr>
+          <w:sz w:val="28"/>
+          <w:szCs w:val="28"/>
+        </w:rPr>
+        <w:t>.</w:t>
+      </w:r>
+    </w:p>
+    <w:p>
+      <w:pPr>
+        <w:pStyle w:val="ac"/>
+        <w:rPr>
+          <w:lang w:val="uk-UA"/>
+        </w:rPr>
+      </w:pPr>
+    </w:p>
+  </w:comment>
+  <w:comment w:id="1" w:author="Богдан" w:date="2024-10-16T15:29:00Z" w:initials="Б">
+    <w:p>
+      <w:pPr>
+        <w:pStyle w:val="ac"/>
+        <w:rPr>
+          <w:rFonts w:ascii="Times New Roman" w:hAnsi="Times New Roman" w:cs="Times New Roman"/>
           <w:b/>
           <w:bCs/>
           <w:sz w:val="28"/>
           <w:szCs w:val="28"/>
-        </w:rPr>
-        <w:t>Linux</w:t>
-      </w:r>
-      <w:proofErr w:type="spellEnd"/>
-      <w:r>
-        <w:rPr>
+          <w:lang w:val="ru-RU"/>
+        </w:rPr>
+      </w:pPr>
+      <w:r>
+        <w:rPr>
+          <w:rStyle w:val="ab"/>
+        </w:rPr>
+        <w:annotationRef/>
+      </w:r>
+      <w:r>
+        <w:rPr>
+          <w:rFonts w:ascii="Times New Roman" w:hAnsi="Times New Roman" w:cs="Times New Roman"/>
           <w:b/>
           <w:bCs/>
           <w:sz w:val="28"/>
           <w:szCs w:val="28"/>
-        </w:rPr>
-        <w:t>-подібної системи.</w:t>
-      </w:r>
-      <w:r>
-        <w:rPr>
-          <w:sz w:val="28"/>
-          <w:szCs w:val="28"/>
-        </w:rPr>
-        <w:br/>
-      </w:r>
-      <w:r>
-        <w:rPr>
-          <w:rStyle w:val="aa"/>
-          <w:sz w:val="28"/>
-          <w:szCs w:val="28"/>
-        </w:rPr>
-        <w:t>Windows</w:t>
-      </w:r>
-      <w:r>
-        <w:rPr>
-          <w:sz w:val="28"/>
-          <w:szCs w:val="28"/>
-        </w:rPr>
-        <w:t xml:space="preserve">: Файлова структура ієрархічна, починається з "Мій комп'ютер" або "Цей ПК". Кожному диску (наприклад, </w:t>
-      </w:r>
-      <w:r>
-        <w:rPr>
-          <w:rStyle w:val="HTML"/>
-          <w:rFonts w:ascii="Times New Roman" w:hAnsi="Times New Roman" w:cs="Times New Roman"/>
-          <w:sz w:val="28"/>
-          <w:szCs w:val="28"/>
-        </w:rPr>
-        <w:t>C:</w:t>
-      </w:r>
-      <w:r>
-        <w:rPr>
-          <w:sz w:val="28"/>
-          <w:szCs w:val="28"/>
-        </w:rPr>
-        <w:t xml:space="preserve">, </w:t>
-      </w:r>
-      <w:r>
-        <w:rPr>
-          <w:rStyle w:val="HTML"/>
-          <w:rFonts w:ascii="Times New Roman" w:hAnsi="Times New Roman" w:cs="Times New Roman"/>
-          <w:sz w:val="28"/>
-          <w:szCs w:val="28"/>
-        </w:rPr>
-        <w:t>D:</w:t>
-      </w:r>
-      <w:r>
-        <w:rPr>
-          <w:sz w:val="28"/>
-          <w:szCs w:val="28"/>
-        </w:rPr>
-        <w:t xml:space="preserve">) призначається літера і він містить папки та файли. Windows використовує графічний інтерфейс для керування файлами, але також підтримує командні інструменти, як </w:t>
-      </w:r>
-      <w:proofErr w:type="spellStart"/>
-      <w:r>
-        <w:rPr>
-          <w:rStyle w:val="HTML"/>
-          <w:rFonts w:ascii="Times New Roman" w:hAnsi="Times New Roman" w:cs="Times New Roman"/>
-          <w:sz w:val="28"/>
-          <w:szCs w:val="28"/>
-        </w:rPr>
-        <w:t>cmd</w:t>
-      </w:r>
-      <w:proofErr w:type="spellEnd"/>
-      <w:r>
-        <w:rPr>
-          <w:sz w:val="28"/>
-          <w:szCs w:val="28"/>
-        </w:rPr>
-        <w:t xml:space="preserve"> або </w:t>
-      </w:r>
-      <w:proofErr w:type="spellStart"/>
-      <w:r>
-        <w:rPr>
-          <w:sz w:val="28"/>
-          <w:szCs w:val="28"/>
-        </w:rPr>
-        <w:t>PowerShell</w:t>
-      </w:r>
-      <w:proofErr w:type="spellEnd"/>
-      <w:r>
-        <w:rPr>
-          <w:sz w:val="28"/>
-          <w:szCs w:val="28"/>
-        </w:rPr>
-        <w:t>.</w:t>
-      </w:r>
-    </w:p>
-    <w:p>
-      <w:pPr>
-        <w:pStyle w:val="a9"/>
-      </w:pPr>
-      <w:proofErr w:type="spellStart"/>
-      <w:r>
-        <w:rPr>
-          <w:rStyle w:val="aa"/>
-          <w:sz w:val="28"/>
-          <w:szCs w:val="28"/>
-        </w:rPr>
-        <w:t>Linux</w:t>
-      </w:r>
-      <w:proofErr w:type="spellEnd"/>
-      <w:r>
-        <w:rPr>
-          <w:sz w:val="28"/>
-          <w:szCs w:val="28"/>
-        </w:rPr>
-        <w:t xml:space="preserve">: </w:t>
-      </w:r>
-      <w:proofErr w:type="spellStart"/>
-      <w:r>
-        <w:rPr>
-          <w:sz w:val="28"/>
-          <w:szCs w:val="28"/>
-        </w:rPr>
-        <w:t>Linux</w:t>
-      </w:r>
-      <w:proofErr w:type="spellEnd"/>
-      <w:r>
-        <w:rPr>
-          <w:sz w:val="28"/>
-          <w:szCs w:val="28"/>
-        </w:rPr>
-        <w:t xml:space="preserve"> також має ієрархічну структуру, але починається з </w:t>
-      </w:r>
-      <w:r>
-        <w:rPr>
-          <w:rStyle w:val="aa"/>
-          <w:sz w:val="28"/>
-          <w:szCs w:val="28"/>
-        </w:rPr>
-        <w:t>кореневого каталогу</w:t>
-      </w:r>
-      <w:r>
-        <w:rPr>
-          <w:sz w:val="28"/>
-          <w:szCs w:val="28"/>
-        </w:rPr>
-        <w:t xml:space="preserve"> </w:t>
-      </w:r>
-      <w:r>
-        <w:rPr>
-          <w:rStyle w:val="HTML"/>
-          <w:rFonts w:ascii="Times New Roman" w:hAnsi="Times New Roman" w:cs="Times New Roman"/>
-          <w:sz w:val="28"/>
-          <w:szCs w:val="28"/>
-        </w:rPr>
-        <w:t>/</w:t>
-      </w:r>
-      <w:r>
-        <w:rPr>
-          <w:sz w:val="28"/>
-          <w:szCs w:val="28"/>
-        </w:rPr>
-        <w:t xml:space="preserve"> замість літер дисків. Усі файли та каталоги вважаються частиною єдиної деревоподібної структури. Пристрої (наприклад, жорсткі диски, USB) монтуються в каталоги, а не як окремі літери. Структура каталогів відповідає стандарту </w:t>
-      </w:r>
-      <w:proofErr w:type="spellStart"/>
-      <w:r>
-        <w:rPr>
-          <w:rStyle w:val="aa"/>
-          <w:sz w:val="28"/>
-          <w:szCs w:val="28"/>
-        </w:rPr>
-        <w:t>Filesystem</w:t>
-      </w:r>
-      <w:proofErr w:type="spellEnd"/>
-      <w:r>
-        <w:rPr>
-          <w:rStyle w:val="aa"/>
-          <w:sz w:val="28"/>
-          <w:szCs w:val="28"/>
-        </w:rPr>
-        <w:t xml:space="preserve"> </w:t>
-      </w:r>
-      <w:proofErr w:type="spellStart"/>
-      <w:r>
-        <w:rPr>
-          <w:rStyle w:val="aa"/>
-          <w:sz w:val="28"/>
-          <w:szCs w:val="28"/>
-        </w:rPr>
-        <w:t>Hierarchy</w:t>
-      </w:r>
-      <w:proofErr w:type="spellEnd"/>
-      <w:r>
-        <w:rPr>
-          <w:rStyle w:val="aa"/>
-          <w:sz w:val="28"/>
-          <w:szCs w:val="28"/>
-        </w:rPr>
-        <w:t xml:space="preserve"> Standard (FHS)</w:t>
-      </w:r>
-      <w:r>
-        <w:rPr>
-          <w:sz w:val="28"/>
-          <w:szCs w:val="28"/>
-        </w:rPr>
-        <w:t>.</w:t>
-      </w:r>
-    </w:p>
-    <w:p>
-      <w:pPr>
-        <w:pStyle w:val="ac"/>
-      </w:pPr>
-    </w:p>
-  </w:comment>
-  <w:comment w:id="1" w:author="Богдан" w:date="2024-10-16T15:29:00Z" w:initials="Б">
-    <w:p>
-      <w:pPr>
-        <w:pStyle w:val="ac"/>
+          <w:lang w:val="uk-UA"/>
+        </w:rPr>
+        <w:t xml:space="preserve">2.2 Розкрийте поняття </w:t>
+      </w:r>
+      <w:r>
         <w:rPr>
           <w:rFonts w:ascii="Times New Roman" w:hAnsi="Times New Roman" w:cs="Times New Roman"/>
           <w:b/>
@@ -7774,12 +6583,7 @@
           <w:sz w:val="28"/>
           <w:szCs w:val="28"/>
         </w:rPr>
-      </w:pPr>
-      <w:r>
-        <w:rPr>
-          <w:rStyle w:val="ab"/>
-        </w:rPr>
-        <w:annotationRef/>
+        <w:t>FHS</w:t>
       </w:r>
       <w:r>
         <w:rPr>
@@ -7788,10 +6592,10 @@
           <w:bCs/>
           <w:sz w:val="28"/>
           <w:szCs w:val="28"/>
-        </w:rPr>
-        <w:t xml:space="preserve">2.2 </w:t>
-      </w:r>
-      <w:proofErr w:type="spellStart"/>
+          <w:lang w:val="uk-UA"/>
+        </w:rPr>
+        <w:t xml:space="preserve">. </w:t>
+      </w:r>
       <w:r>
         <w:rPr>
           <w:rFonts w:ascii="Times New Roman" w:hAnsi="Times New Roman" w:cs="Times New Roman"/>
@@ -7799,21 +6603,267 @@
           <w:bCs/>
           <w:sz w:val="28"/>
           <w:szCs w:val="28"/>
-        </w:rPr>
-        <w:t>Розкрийте</w:t>
-      </w:r>
-      <w:proofErr w:type="spellEnd"/>
-      <w:r>
+          <w:lang w:val="ru-RU"/>
+        </w:rPr>
+        <w:t>Як даний стандарт використовується в контексті файлових систем?</w:t>
+      </w:r>
+    </w:p>
+    <w:p>
+      <w:pPr>
+        <w:pStyle w:val="ac"/>
+        <w:rPr>
+          <w:lang w:val="ru-RU"/>
+        </w:rPr>
+      </w:pPr>
+      <w:r>
+        <w:rPr>
+          <w:rStyle w:val="aa"/>
+          <w:rFonts w:ascii="Times New Roman" w:hAnsi="Times New Roman" w:cs="Times New Roman"/>
+          <w:sz w:val="28"/>
+          <w:szCs w:val="28"/>
+        </w:rPr>
+        <w:t>Filesystem</w:t>
+      </w:r>
+      <w:r>
+        <w:rPr>
+          <w:rStyle w:val="aa"/>
+          <w:rFonts w:ascii="Times New Roman" w:hAnsi="Times New Roman" w:cs="Times New Roman"/>
+          <w:sz w:val="28"/>
+          <w:szCs w:val="28"/>
+          <w:lang w:val="ru-RU"/>
+        </w:rPr>
+        <w:t xml:space="preserve"> </w:t>
+      </w:r>
+      <w:r>
+        <w:rPr>
+          <w:rStyle w:val="aa"/>
+          <w:rFonts w:ascii="Times New Roman" w:hAnsi="Times New Roman" w:cs="Times New Roman"/>
+          <w:sz w:val="28"/>
+          <w:szCs w:val="28"/>
+        </w:rPr>
+        <w:t>Hierarchy</w:t>
+      </w:r>
+      <w:r>
+        <w:rPr>
+          <w:rStyle w:val="aa"/>
+          <w:rFonts w:ascii="Times New Roman" w:hAnsi="Times New Roman" w:cs="Times New Roman"/>
+          <w:sz w:val="28"/>
+          <w:szCs w:val="28"/>
+          <w:lang w:val="ru-RU"/>
+        </w:rPr>
+        <w:t xml:space="preserve"> </w:t>
+      </w:r>
+      <w:r>
+        <w:rPr>
+          <w:rStyle w:val="aa"/>
+          <w:rFonts w:ascii="Times New Roman" w:hAnsi="Times New Roman" w:cs="Times New Roman"/>
+          <w:sz w:val="28"/>
+          <w:szCs w:val="28"/>
+        </w:rPr>
+        <w:t>Standard</w:t>
+      </w:r>
+      <w:r>
+        <w:rPr>
+          <w:rStyle w:val="aa"/>
+          <w:rFonts w:ascii="Times New Roman" w:hAnsi="Times New Roman" w:cs="Times New Roman"/>
+          <w:sz w:val="28"/>
+          <w:szCs w:val="28"/>
+          <w:lang w:val="ru-RU"/>
+        </w:rPr>
+        <w:t xml:space="preserve"> (</w:t>
+      </w:r>
+      <w:r>
+        <w:rPr>
+          <w:rStyle w:val="aa"/>
+          <w:rFonts w:ascii="Times New Roman" w:hAnsi="Times New Roman" w:cs="Times New Roman"/>
+          <w:sz w:val="28"/>
+          <w:szCs w:val="28"/>
+        </w:rPr>
+        <w:t>FHS</w:t>
+      </w:r>
+      <w:r>
+        <w:rPr>
+          <w:rStyle w:val="aa"/>
+          <w:rFonts w:ascii="Times New Roman" w:hAnsi="Times New Roman" w:cs="Times New Roman"/>
+          <w:sz w:val="28"/>
+          <w:szCs w:val="28"/>
+          <w:lang w:val="ru-RU"/>
+        </w:rPr>
+        <w:t>)</w:t>
+      </w:r>
+      <w:r>
+        <w:rPr>
+          <w:rFonts w:ascii="Times New Roman" w:hAnsi="Times New Roman" w:cs="Times New Roman"/>
+          <w:sz w:val="28"/>
+          <w:szCs w:val="28"/>
+          <w:lang w:val="ru-RU"/>
+        </w:rPr>
+        <w:t xml:space="preserve"> — це стандарт, що визначає структуру каталогів і вміст каталогів у </w:t>
+      </w:r>
+      <w:r>
+        <w:rPr>
+          <w:rFonts w:ascii="Times New Roman" w:hAnsi="Times New Roman" w:cs="Times New Roman"/>
+          <w:sz w:val="28"/>
+          <w:szCs w:val="28"/>
+        </w:rPr>
+        <w:t>Linux</w:t>
+      </w:r>
+      <w:r>
+        <w:rPr>
+          <w:rFonts w:ascii="Times New Roman" w:hAnsi="Times New Roman" w:cs="Times New Roman"/>
+          <w:sz w:val="28"/>
+          <w:szCs w:val="28"/>
+          <w:lang w:val="ru-RU"/>
+        </w:rPr>
+        <w:t xml:space="preserve"> і </w:t>
+      </w:r>
+      <w:r>
+        <w:rPr>
+          <w:rFonts w:ascii="Times New Roman" w:hAnsi="Times New Roman" w:cs="Times New Roman"/>
+          <w:sz w:val="28"/>
+          <w:szCs w:val="28"/>
+        </w:rPr>
+        <w:t>Unix</w:t>
+      </w:r>
+      <w:r>
+        <w:rPr>
+          <w:rFonts w:ascii="Times New Roman" w:hAnsi="Times New Roman" w:cs="Times New Roman"/>
+          <w:sz w:val="28"/>
+          <w:szCs w:val="28"/>
+          <w:lang w:val="ru-RU"/>
+        </w:rPr>
+        <w:t xml:space="preserve">-подібних системах. Він забезпечує, що додатки, скрипти та користувачі можуть прогнозувати, де можна знайти певні файли та каталоги на різних системах. Він також стандартизує такі місця, як </w:t>
+      </w:r>
+      <w:r>
+        <w:rPr>
+          <w:rStyle w:val="HTML"/>
+          <w:rFonts w:ascii="Times New Roman" w:eastAsia="Arial" w:hAnsi="Times New Roman" w:cs="Times New Roman"/>
+          <w:sz w:val="28"/>
+          <w:szCs w:val="28"/>
+          <w:highlight w:val="lightGray"/>
+          <w:lang w:val="ru-RU"/>
+        </w:rPr>
+        <w:t>/</w:t>
+      </w:r>
+      <w:r>
+        <w:rPr>
+          <w:rStyle w:val="HTML"/>
+          <w:rFonts w:ascii="Times New Roman" w:eastAsia="Arial" w:hAnsi="Times New Roman" w:cs="Times New Roman"/>
+          <w:sz w:val="28"/>
+          <w:szCs w:val="28"/>
+          <w:highlight w:val="lightGray"/>
+        </w:rPr>
+        <w:t>bin</w:t>
+      </w:r>
+      <w:r>
+        <w:rPr>
+          <w:rFonts w:ascii="Times New Roman" w:hAnsi="Times New Roman" w:cs="Times New Roman"/>
+          <w:sz w:val="28"/>
+          <w:szCs w:val="28"/>
+          <w:highlight w:val="lightGray"/>
+          <w:lang w:val="ru-RU"/>
+        </w:rPr>
+        <w:t xml:space="preserve">, </w:t>
+      </w:r>
+      <w:r>
+        <w:rPr>
+          <w:rStyle w:val="HTML"/>
+          <w:rFonts w:ascii="Times New Roman" w:eastAsia="Arial" w:hAnsi="Times New Roman" w:cs="Times New Roman"/>
+          <w:sz w:val="28"/>
+          <w:szCs w:val="28"/>
+          <w:highlight w:val="lightGray"/>
+          <w:lang w:val="ru-RU"/>
+        </w:rPr>
+        <w:t>/</w:t>
+      </w:r>
+      <w:r>
+        <w:rPr>
+          <w:rStyle w:val="HTML"/>
+          <w:rFonts w:ascii="Times New Roman" w:eastAsia="Arial" w:hAnsi="Times New Roman" w:cs="Times New Roman"/>
+          <w:sz w:val="28"/>
+          <w:szCs w:val="28"/>
+          <w:highlight w:val="lightGray"/>
+        </w:rPr>
+        <w:t>usr</w:t>
+      </w:r>
+      <w:r>
+        <w:rPr>
+          <w:rFonts w:ascii="Times New Roman" w:hAnsi="Times New Roman" w:cs="Times New Roman"/>
+          <w:sz w:val="28"/>
+          <w:szCs w:val="28"/>
+          <w:highlight w:val="lightGray"/>
+          <w:lang w:val="ru-RU"/>
+        </w:rPr>
+        <w:t xml:space="preserve">, </w:t>
+      </w:r>
+      <w:r>
+        <w:rPr>
+          <w:rStyle w:val="HTML"/>
+          <w:rFonts w:ascii="Times New Roman" w:eastAsia="Arial" w:hAnsi="Times New Roman" w:cs="Times New Roman"/>
+          <w:sz w:val="28"/>
+          <w:szCs w:val="28"/>
+          <w:highlight w:val="lightGray"/>
+          <w:lang w:val="ru-RU"/>
+        </w:rPr>
+        <w:t>/</w:t>
+      </w:r>
+      <w:r>
+        <w:rPr>
+          <w:rStyle w:val="HTML"/>
+          <w:rFonts w:ascii="Times New Roman" w:eastAsia="Arial" w:hAnsi="Times New Roman" w:cs="Times New Roman"/>
+          <w:sz w:val="28"/>
+          <w:szCs w:val="28"/>
+          <w:highlight w:val="lightGray"/>
+        </w:rPr>
+        <w:t>etc</w:t>
+      </w:r>
+      <w:r>
+        <w:rPr>
+          <w:rFonts w:ascii="Times New Roman" w:hAnsi="Times New Roman" w:cs="Times New Roman"/>
+          <w:sz w:val="28"/>
+          <w:szCs w:val="28"/>
+          <w:lang w:val="ru-RU"/>
+        </w:rPr>
+        <w:t xml:space="preserve">, забезпечуючи узгодженість між різними дистрибутивами </w:t>
+      </w:r>
+      <w:r>
+        <w:rPr>
+          <w:rFonts w:ascii="Times New Roman" w:hAnsi="Times New Roman" w:cs="Times New Roman"/>
+          <w:sz w:val="28"/>
+          <w:szCs w:val="28"/>
+        </w:rPr>
+        <w:t>Linux</w:t>
+      </w:r>
+      <w:r>
+        <w:rPr>
+          <w:rFonts w:ascii="Times New Roman" w:hAnsi="Times New Roman" w:cs="Times New Roman"/>
+          <w:sz w:val="28"/>
+          <w:szCs w:val="28"/>
+          <w:lang w:val="ru-RU"/>
+        </w:rPr>
+        <w:t>.</w:t>
+      </w:r>
+    </w:p>
+  </w:comment>
+  <w:comment w:id="2" w:author="Богдан" w:date="2024-10-16T15:30:00Z" w:initials="Б">
+    <w:p>
+      <w:pPr>
+        <w:pStyle w:val="ac"/>
         <w:rPr>
           <w:rFonts w:ascii="Times New Roman" w:hAnsi="Times New Roman" w:cs="Times New Roman"/>
           <w:b/>
           <w:bCs/>
           <w:sz w:val="28"/>
           <w:szCs w:val="28"/>
-        </w:rPr>
-        <w:t xml:space="preserve"> </w:t>
-      </w:r>
-      <w:proofErr w:type="spellStart"/>
+          <w:lang w:val="ru-RU"/>
+        </w:rPr>
+      </w:pPr>
+      <w:r>
+        <w:rPr>
+          <w:rStyle w:val="ab"/>
+        </w:rPr>
+        <w:annotationRef/>
+      </w:r>
       <w:r>
         <w:rPr>
           <w:rFonts w:ascii="Times New Roman" w:hAnsi="Times New Roman" w:cs="Times New Roman"/>
@@ -7821,10 +6871,10 @@
           <w:bCs/>
           <w:sz w:val="28"/>
           <w:szCs w:val="28"/>
-        </w:rPr>
-        <w:t>поняття</w:t>
-      </w:r>
-      <w:proofErr w:type="spellEnd"/>
+          <w:lang w:val="ru-RU"/>
+        </w:rPr>
+        <w:t xml:space="preserve">2.3 Перерахуйте основні команди для роботи з файлами та каталогами в </w:t>
+      </w:r>
       <w:r>
         <w:rPr>
           <w:rFonts w:ascii="Times New Roman" w:hAnsi="Times New Roman" w:cs="Times New Roman"/>
@@ -7833,9 +6883,8 @@
           <w:sz w:val="28"/>
           <w:szCs w:val="28"/>
         </w:rPr>
-        <w:t xml:space="preserve"> FHS. </w:t>
-      </w:r>
-      <w:proofErr w:type="spellStart"/>
+        <w:t>Linux</w:t>
+      </w:r>
       <w:r>
         <w:rPr>
           <w:rFonts w:ascii="Times New Roman" w:hAnsi="Times New Roman" w:cs="Times New Roman"/>
@@ -7843,2029 +6892,509 @@
           <w:bCs/>
           <w:sz w:val="28"/>
           <w:szCs w:val="28"/>
-        </w:rPr>
-        <w:t>Як</w:t>
-      </w:r>
-      <w:proofErr w:type="spellEnd"/>
-      <w:r>
+          <w:lang w:val="ru-RU"/>
+        </w:rPr>
+        <w:t>: створення, переміщення, копіювання, видалення.</w:t>
+      </w:r>
+    </w:p>
+    <w:p>
+      <w:pPr>
+        <w:spacing w:before="100" w:beforeAutospacing="1" w:after="100" w:afterAutospacing="1" w:line="240" w:lineRule="auto"/>
+        <w:rPr>
+          <w:rFonts w:ascii="Times New Roman" w:hAnsi="Times New Roman" w:cs="Times New Roman"/>
+          <w:sz w:val="28"/>
+          <w:szCs w:val="28"/>
+          <w:lang w:val="ru-RU"/>
+        </w:rPr>
+      </w:pPr>
+      <w:r>
+        <w:rPr>
+          <w:rStyle w:val="aa"/>
+          <w:rFonts w:ascii="Times New Roman" w:hAnsi="Times New Roman" w:cs="Times New Roman"/>
+          <w:sz w:val="28"/>
+          <w:szCs w:val="28"/>
+          <w:lang w:val="ru-RU"/>
+        </w:rPr>
+        <w:t>Створення файлів</w:t>
+      </w:r>
+      <w:r>
+        <w:rPr>
+          <w:rFonts w:ascii="Times New Roman" w:hAnsi="Times New Roman" w:cs="Times New Roman"/>
+          <w:sz w:val="28"/>
+          <w:szCs w:val="28"/>
+          <w:lang w:val="ru-RU"/>
+        </w:rPr>
+        <w:t xml:space="preserve">: </w:t>
+      </w:r>
+      <w:r>
+        <w:rPr>
+          <w:rStyle w:val="HTML"/>
+          <w:rFonts w:ascii="Times New Roman" w:eastAsia="Arial" w:hAnsi="Times New Roman" w:cs="Times New Roman"/>
+          <w:sz w:val="28"/>
+          <w:szCs w:val="28"/>
+          <w:highlight w:val="lightGray"/>
+        </w:rPr>
+        <w:t>touch</w:t>
+      </w:r>
+      <w:r>
+        <w:rPr>
+          <w:rStyle w:val="HTML"/>
+          <w:rFonts w:ascii="Times New Roman" w:eastAsia="Arial" w:hAnsi="Times New Roman" w:cs="Times New Roman"/>
+          <w:sz w:val="28"/>
+          <w:szCs w:val="28"/>
+          <w:highlight w:val="lightGray"/>
+          <w:lang w:val="ru-RU"/>
+        </w:rPr>
+        <w:t xml:space="preserve"> </w:t>
+      </w:r>
+      <w:r>
+        <w:rPr>
+          <w:rStyle w:val="HTML"/>
+          <w:rFonts w:ascii="Times New Roman" w:eastAsia="Arial" w:hAnsi="Times New Roman" w:cs="Times New Roman"/>
+          <w:sz w:val="28"/>
+          <w:szCs w:val="28"/>
+          <w:highlight w:val="lightGray"/>
+        </w:rPr>
+        <w:t>filename</w:t>
+      </w:r>
+      <w:r>
+        <w:rPr>
+          <w:rFonts w:ascii="Times New Roman" w:hAnsi="Times New Roman" w:cs="Times New Roman"/>
+          <w:sz w:val="28"/>
+          <w:szCs w:val="28"/>
+          <w:lang w:val="ru-RU"/>
+        </w:rPr>
+        <w:t xml:space="preserve"> створює порожній файл.</w:t>
+      </w:r>
+    </w:p>
+    <w:p>
+      <w:pPr>
+        <w:spacing w:before="100" w:beforeAutospacing="1" w:after="100" w:afterAutospacing="1" w:line="240" w:lineRule="auto"/>
+        <w:rPr>
+          <w:rFonts w:ascii="Times New Roman" w:hAnsi="Times New Roman" w:cs="Times New Roman"/>
+          <w:sz w:val="28"/>
+          <w:szCs w:val="28"/>
+          <w:lang w:val="ru-RU"/>
+        </w:rPr>
+      </w:pPr>
+      <w:r>
+        <w:rPr>
+          <w:rStyle w:val="aa"/>
+          <w:rFonts w:ascii="Times New Roman" w:hAnsi="Times New Roman" w:cs="Times New Roman"/>
+          <w:sz w:val="28"/>
+          <w:szCs w:val="28"/>
+          <w:lang w:val="ru-RU"/>
+        </w:rPr>
+        <w:t>Копіювання файлів</w:t>
+      </w:r>
+      <w:r>
+        <w:rPr>
+          <w:rFonts w:ascii="Times New Roman" w:hAnsi="Times New Roman" w:cs="Times New Roman"/>
+          <w:sz w:val="28"/>
+          <w:szCs w:val="28"/>
+          <w:lang w:val="ru-RU"/>
+        </w:rPr>
+        <w:t xml:space="preserve">: </w:t>
+      </w:r>
+      <w:r>
+        <w:rPr>
+          <w:rStyle w:val="HTML"/>
+          <w:rFonts w:ascii="Times New Roman" w:eastAsia="Arial" w:hAnsi="Times New Roman" w:cs="Times New Roman"/>
+          <w:sz w:val="28"/>
+          <w:szCs w:val="28"/>
+          <w:highlight w:val="lightGray"/>
+        </w:rPr>
+        <w:t>cp</w:t>
+      </w:r>
+      <w:r>
+        <w:rPr>
+          <w:rStyle w:val="HTML"/>
+          <w:rFonts w:ascii="Times New Roman" w:eastAsia="Arial" w:hAnsi="Times New Roman" w:cs="Times New Roman"/>
+          <w:sz w:val="28"/>
+          <w:szCs w:val="28"/>
+          <w:highlight w:val="lightGray"/>
+          <w:lang w:val="ru-RU"/>
+        </w:rPr>
+        <w:t xml:space="preserve"> </w:t>
+      </w:r>
+      <w:r>
+        <w:rPr>
+          <w:rStyle w:val="HTML"/>
+          <w:rFonts w:ascii="Times New Roman" w:eastAsia="Arial" w:hAnsi="Times New Roman" w:cs="Times New Roman"/>
+          <w:sz w:val="28"/>
+          <w:szCs w:val="28"/>
+          <w:highlight w:val="lightGray"/>
+        </w:rPr>
+        <w:t>source</w:t>
+      </w:r>
+      <w:r>
+        <w:rPr>
+          <w:rStyle w:val="HTML"/>
+          <w:rFonts w:ascii="Times New Roman" w:eastAsia="Arial" w:hAnsi="Times New Roman" w:cs="Times New Roman"/>
+          <w:sz w:val="28"/>
+          <w:szCs w:val="28"/>
+          <w:highlight w:val="lightGray"/>
+          <w:lang w:val="ru-RU"/>
+        </w:rPr>
+        <w:t xml:space="preserve"> </w:t>
+      </w:r>
+      <w:r>
+        <w:rPr>
+          <w:rStyle w:val="HTML"/>
+          <w:rFonts w:ascii="Times New Roman" w:eastAsia="Arial" w:hAnsi="Times New Roman" w:cs="Times New Roman"/>
+          <w:sz w:val="28"/>
+          <w:szCs w:val="28"/>
+          <w:highlight w:val="lightGray"/>
+        </w:rPr>
+        <w:t>destination</w:t>
+      </w:r>
+      <w:r>
+        <w:rPr>
+          <w:rFonts w:ascii="Times New Roman" w:hAnsi="Times New Roman" w:cs="Times New Roman"/>
+          <w:sz w:val="28"/>
+          <w:szCs w:val="28"/>
+          <w:lang w:val="ru-RU"/>
+        </w:rPr>
+        <w:t xml:space="preserve"> копіює файли. Використовуйте </w:t>
+      </w:r>
+      <w:r>
+        <w:rPr>
+          <w:rStyle w:val="HTML"/>
+          <w:rFonts w:ascii="Times New Roman" w:eastAsia="Arial" w:hAnsi="Times New Roman" w:cs="Times New Roman"/>
+          <w:sz w:val="28"/>
+          <w:szCs w:val="28"/>
+          <w:highlight w:val="lightGray"/>
+          <w:lang w:val="ru-RU"/>
+        </w:rPr>
+        <w:t>-</w:t>
+      </w:r>
+      <w:r>
+        <w:rPr>
+          <w:rStyle w:val="HTML"/>
+          <w:rFonts w:ascii="Times New Roman" w:eastAsia="Arial" w:hAnsi="Times New Roman" w:cs="Times New Roman"/>
+          <w:sz w:val="28"/>
+          <w:szCs w:val="28"/>
+          <w:highlight w:val="lightGray"/>
+        </w:rPr>
+        <w:t>r</w:t>
+      </w:r>
+      <w:r>
+        <w:rPr>
+          <w:rFonts w:ascii="Times New Roman" w:hAnsi="Times New Roman" w:cs="Times New Roman"/>
+          <w:sz w:val="28"/>
+          <w:szCs w:val="28"/>
+          <w:lang w:val="ru-RU"/>
+        </w:rPr>
+        <w:t xml:space="preserve"> для рекурсивного копіювання каталогів.</w:t>
+      </w:r>
+    </w:p>
+    <w:p>
+      <w:pPr>
+        <w:spacing w:before="100" w:beforeAutospacing="1" w:after="100" w:afterAutospacing="1" w:line="240" w:lineRule="auto"/>
+        <w:rPr>
+          <w:rFonts w:ascii="Times New Roman" w:hAnsi="Times New Roman" w:cs="Times New Roman"/>
+          <w:sz w:val="28"/>
+          <w:szCs w:val="28"/>
+          <w:lang w:val="ru-RU"/>
+        </w:rPr>
+      </w:pPr>
+      <w:r>
+        <w:rPr>
+          <w:rStyle w:val="aa"/>
+          <w:rFonts w:ascii="Times New Roman" w:hAnsi="Times New Roman" w:cs="Times New Roman"/>
+          <w:sz w:val="28"/>
+          <w:szCs w:val="28"/>
+          <w:lang w:val="ru-RU"/>
+        </w:rPr>
+        <w:t>Переміщення/перейменування файлів</w:t>
+      </w:r>
+      <w:r>
+        <w:rPr>
+          <w:rFonts w:ascii="Times New Roman" w:hAnsi="Times New Roman" w:cs="Times New Roman"/>
+          <w:sz w:val="28"/>
+          <w:szCs w:val="28"/>
+          <w:lang w:val="ru-RU"/>
+        </w:rPr>
+        <w:t xml:space="preserve">: </w:t>
+      </w:r>
+      <w:r>
+        <w:rPr>
+          <w:rStyle w:val="HTML"/>
+          <w:rFonts w:ascii="Times New Roman" w:eastAsia="Arial" w:hAnsi="Times New Roman" w:cs="Times New Roman"/>
+          <w:sz w:val="28"/>
+          <w:szCs w:val="28"/>
+          <w:highlight w:val="lightGray"/>
+        </w:rPr>
+        <w:t>mv</w:t>
+      </w:r>
+      <w:r>
+        <w:rPr>
+          <w:rStyle w:val="HTML"/>
+          <w:rFonts w:ascii="Times New Roman" w:eastAsia="Arial" w:hAnsi="Times New Roman" w:cs="Times New Roman"/>
+          <w:sz w:val="28"/>
+          <w:szCs w:val="28"/>
+          <w:highlight w:val="lightGray"/>
+          <w:lang w:val="ru-RU"/>
+        </w:rPr>
+        <w:t xml:space="preserve"> </w:t>
+      </w:r>
+      <w:r>
+        <w:rPr>
+          <w:rStyle w:val="HTML"/>
+          <w:rFonts w:ascii="Times New Roman" w:eastAsia="Arial" w:hAnsi="Times New Roman" w:cs="Times New Roman"/>
+          <w:sz w:val="28"/>
+          <w:szCs w:val="28"/>
+          <w:highlight w:val="lightGray"/>
+        </w:rPr>
+        <w:t>source</w:t>
+      </w:r>
+      <w:r>
+        <w:rPr>
+          <w:rStyle w:val="HTML"/>
+          <w:rFonts w:ascii="Times New Roman" w:eastAsia="Arial" w:hAnsi="Times New Roman" w:cs="Times New Roman"/>
+          <w:sz w:val="28"/>
+          <w:szCs w:val="28"/>
+          <w:highlight w:val="lightGray"/>
+          <w:lang w:val="ru-RU"/>
+        </w:rPr>
+        <w:t xml:space="preserve"> </w:t>
+      </w:r>
+      <w:r>
+        <w:rPr>
+          <w:rStyle w:val="HTML"/>
+          <w:rFonts w:ascii="Times New Roman" w:eastAsia="Arial" w:hAnsi="Times New Roman" w:cs="Times New Roman"/>
+          <w:sz w:val="28"/>
+          <w:szCs w:val="28"/>
+          <w:highlight w:val="lightGray"/>
+        </w:rPr>
+        <w:t>destination</w:t>
+      </w:r>
+      <w:r>
+        <w:rPr>
+          <w:rFonts w:ascii="Times New Roman" w:hAnsi="Times New Roman" w:cs="Times New Roman"/>
+          <w:sz w:val="28"/>
+          <w:szCs w:val="28"/>
+          <w:lang w:val="ru-RU"/>
+        </w:rPr>
+        <w:t xml:space="preserve"> переміщує або перейменовує файли.</w:t>
+      </w:r>
+    </w:p>
+    <w:p>
+      <w:pPr>
+        <w:spacing w:before="100" w:beforeAutospacing="1" w:after="100" w:afterAutospacing="1" w:line="240" w:lineRule="auto"/>
+        <w:rPr>
+          <w:rFonts w:ascii="Times New Roman" w:hAnsi="Times New Roman" w:cs="Times New Roman"/>
+          <w:sz w:val="28"/>
+          <w:szCs w:val="28"/>
+          <w:lang w:val="ru-RU"/>
+        </w:rPr>
+      </w:pPr>
+      <w:r>
+        <w:rPr>
+          <w:rStyle w:val="aa"/>
+          <w:rFonts w:ascii="Times New Roman" w:hAnsi="Times New Roman" w:cs="Times New Roman"/>
+          <w:sz w:val="28"/>
+          <w:szCs w:val="28"/>
+          <w:lang w:val="ru-RU"/>
+        </w:rPr>
+        <w:t>Видалення файлів</w:t>
+      </w:r>
+      <w:r>
+        <w:rPr>
+          <w:rFonts w:ascii="Times New Roman" w:hAnsi="Times New Roman" w:cs="Times New Roman"/>
+          <w:sz w:val="28"/>
+          <w:szCs w:val="28"/>
+          <w:lang w:val="ru-RU"/>
+        </w:rPr>
+        <w:t xml:space="preserve">: </w:t>
+      </w:r>
+      <w:r>
+        <w:rPr>
+          <w:rStyle w:val="HTML"/>
+          <w:rFonts w:ascii="Times New Roman" w:eastAsia="Arial" w:hAnsi="Times New Roman" w:cs="Times New Roman"/>
+          <w:sz w:val="28"/>
+          <w:szCs w:val="28"/>
+          <w:highlight w:val="lightGray"/>
+        </w:rPr>
+        <w:t>rm</w:t>
+      </w:r>
+      <w:r>
+        <w:rPr>
+          <w:rStyle w:val="HTML"/>
+          <w:rFonts w:ascii="Times New Roman" w:eastAsia="Arial" w:hAnsi="Times New Roman" w:cs="Times New Roman"/>
+          <w:sz w:val="28"/>
+          <w:szCs w:val="28"/>
+          <w:highlight w:val="lightGray"/>
+          <w:lang w:val="ru-RU"/>
+        </w:rPr>
+        <w:t xml:space="preserve"> </w:t>
+      </w:r>
+      <w:r>
+        <w:rPr>
+          <w:rStyle w:val="HTML"/>
+          <w:rFonts w:ascii="Times New Roman" w:eastAsia="Arial" w:hAnsi="Times New Roman" w:cs="Times New Roman"/>
+          <w:sz w:val="28"/>
+          <w:szCs w:val="28"/>
+          <w:highlight w:val="lightGray"/>
+        </w:rPr>
+        <w:t>filename</w:t>
+      </w:r>
+      <w:r>
+        <w:rPr>
+          <w:rFonts w:ascii="Times New Roman" w:hAnsi="Times New Roman" w:cs="Times New Roman"/>
+          <w:sz w:val="28"/>
+          <w:szCs w:val="28"/>
+          <w:lang w:val="ru-RU"/>
+        </w:rPr>
+        <w:t xml:space="preserve"> видаляє файли</w:t>
+      </w:r>
+      <w:r>
+        <w:rPr>
+          <w:rFonts w:ascii="Times New Roman" w:hAnsi="Times New Roman" w:cs="Times New Roman"/>
+          <w:sz w:val="28"/>
+          <w:szCs w:val="28"/>
+          <w:highlight w:val="lightGray"/>
+          <w:lang w:val="ru-RU"/>
+        </w:rPr>
+        <w:t xml:space="preserve">, </w:t>
+      </w:r>
+      <w:r>
+        <w:rPr>
+          <w:rStyle w:val="HTML"/>
+          <w:rFonts w:ascii="Times New Roman" w:eastAsia="Arial" w:hAnsi="Times New Roman" w:cs="Times New Roman"/>
+          <w:sz w:val="28"/>
+          <w:szCs w:val="28"/>
+          <w:highlight w:val="lightGray"/>
+        </w:rPr>
+        <w:t>rm</w:t>
+      </w:r>
+      <w:r>
+        <w:rPr>
+          <w:rStyle w:val="HTML"/>
+          <w:rFonts w:ascii="Times New Roman" w:eastAsia="Arial" w:hAnsi="Times New Roman" w:cs="Times New Roman"/>
+          <w:sz w:val="28"/>
+          <w:szCs w:val="28"/>
+          <w:highlight w:val="lightGray"/>
+          <w:lang w:val="ru-RU"/>
+        </w:rPr>
+        <w:t xml:space="preserve"> -</w:t>
+      </w:r>
+      <w:r>
+        <w:rPr>
+          <w:rStyle w:val="HTML"/>
+          <w:rFonts w:ascii="Times New Roman" w:eastAsia="Arial" w:hAnsi="Times New Roman" w:cs="Times New Roman"/>
+          <w:sz w:val="28"/>
+          <w:szCs w:val="28"/>
+          <w:highlight w:val="lightGray"/>
+        </w:rPr>
+        <w:t>r</w:t>
+      </w:r>
+      <w:r>
+        <w:rPr>
+          <w:rStyle w:val="HTML"/>
+          <w:rFonts w:ascii="Times New Roman" w:eastAsia="Arial" w:hAnsi="Times New Roman" w:cs="Times New Roman"/>
+          <w:sz w:val="28"/>
+          <w:szCs w:val="28"/>
+          <w:highlight w:val="lightGray"/>
+          <w:lang w:val="ru-RU"/>
+        </w:rPr>
+        <w:t xml:space="preserve"> </w:t>
+      </w:r>
+      <w:r>
+        <w:rPr>
+          <w:rStyle w:val="HTML"/>
+          <w:rFonts w:ascii="Times New Roman" w:eastAsia="Arial" w:hAnsi="Times New Roman" w:cs="Times New Roman"/>
+          <w:sz w:val="28"/>
+          <w:szCs w:val="28"/>
+          <w:highlight w:val="lightGray"/>
+        </w:rPr>
+        <w:t>directory</w:t>
+      </w:r>
+      <w:r>
+        <w:rPr>
+          <w:rFonts w:ascii="Times New Roman" w:hAnsi="Times New Roman" w:cs="Times New Roman"/>
+          <w:sz w:val="28"/>
+          <w:szCs w:val="28"/>
+          <w:lang w:val="ru-RU"/>
+        </w:rPr>
+        <w:t xml:space="preserve"> видаляє каталоги та їх вміст.</w:t>
+      </w:r>
+    </w:p>
+    <w:p>
+      <w:pPr>
+        <w:spacing w:before="100" w:beforeAutospacing="1" w:after="100" w:afterAutospacing="1" w:line="240" w:lineRule="auto"/>
+        <w:rPr>
+          <w:lang w:val="ru-RU"/>
+        </w:rPr>
+      </w:pPr>
+      <w:r>
+        <w:rPr>
+          <w:rStyle w:val="aa"/>
+          <w:rFonts w:ascii="Times New Roman" w:hAnsi="Times New Roman" w:cs="Times New Roman"/>
+          <w:sz w:val="28"/>
+          <w:szCs w:val="28"/>
+          <w:lang w:val="ru-RU"/>
+        </w:rPr>
+        <w:t>Створення каталогів</w:t>
+      </w:r>
+      <w:r>
+        <w:rPr>
+          <w:rFonts w:ascii="Times New Roman" w:hAnsi="Times New Roman" w:cs="Times New Roman"/>
+          <w:sz w:val="28"/>
+          <w:szCs w:val="28"/>
+          <w:lang w:val="ru-RU"/>
+        </w:rPr>
+        <w:t xml:space="preserve">: </w:t>
+      </w:r>
+      <w:r>
+        <w:rPr>
+          <w:rStyle w:val="HTML"/>
+          <w:rFonts w:ascii="Times New Roman" w:eastAsia="Arial" w:hAnsi="Times New Roman" w:cs="Times New Roman"/>
+          <w:sz w:val="28"/>
+          <w:szCs w:val="28"/>
+          <w:highlight w:val="lightGray"/>
+        </w:rPr>
+        <w:t>mkdir</w:t>
+      </w:r>
+      <w:r>
+        <w:rPr>
+          <w:rStyle w:val="HTML"/>
+          <w:rFonts w:ascii="Times New Roman" w:eastAsia="Arial" w:hAnsi="Times New Roman" w:cs="Times New Roman"/>
+          <w:sz w:val="28"/>
+          <w:szCs w:val="28"/>
+          <w:highlight w:val="lightGray"/>
+          <w:lang w:val="ru-RU"/>
+        </w:rPr>
+        <w:t xml:space="preserve"> </w:t>
+      </w:r>
+      <w:r>
+        <w:rPr>
+          <w:rStyle w:val="HTML"/>
+          <w:rFonts w:ascii="Times New Roman" w:eastAsia="Arial" w:hAnsi="Times New Roman" w:cs="Times New Roman"/>
+          <w:sz w:val="28"/>
+          <w:szCs w:val="28"/>
+          <w:highlight w:val="lightGray"/>
+        </w:rPr>
+        <w:t>directoryname</w:t>
+      </w:r>
+      <w:r>
+        <w:rPr>
+          <w:rFonts w:ascii="Times New Roman" w:hAnsi="Times New Roman" w:cs="Times New Roman"/>
+          <w:sz w:val="28"/>
+          <w:szCs w:val="28"/>
+          <w:lang w:val="ru-RU"/>
+        </w:rPr>
+        <w:t xml:space="preserve"> створює новий каталог.</w:t>
+      </w:r>
+    </w:p>
+    <w:p>
+      <w:pPr>
+        <w:pStyle w:val="ac"/>
         <w:rPr>
           <w:rFonts w:ascii="Times New Roman" w:hAnsi="Times New Roman" w:cs="Times New Roman"/>
           <w:b/>
           <w:bCs/>
-          <w:sz w:val="28"/>
-          <w:szCs w:val="28"/>
-        </w:rPr>
-        <w:t xml:space="preserve"> </w:t>
-      </w:r>
-      <w:proofErr w:type="spellStart"/>
-      <w:r>
-        <w:rPr>
-          <w:rFonts w:ascii="Times New Roman" w:hAnsi="Times New Roman" w:cs="Times New Roman"/>
-          <w:b/>
-          <w:bCs/>
-          <w:sz w:val="28"/>
-          <w:szCs w:val="28"/>
-        </w:rPr>
-        <w:t>даний</w:t>
-      </w:r>
-      <w:proofErr w:type="spellEnd"/>
-      <w:r>
-        <w:rPr>
-          <w:rFonts w:ascii="Times New Roman" w:hAnsi="Times New Roman" w:cs="Times New Roman"/>
-          <w:b/>
-          <w:bCs/>
-          <w:sz w:val="28"/>
-          <w:szCs w:val="28"/>
-        </w:rPr>
-        <w:t xml:space="preserve"> </w:t>
-      </w:r>
-      <w:proofErr w:type="spellStart"/>
-      <w:r>
-        <w:rPr>
-          <w:rFonts w:ascii="Times New Roman" w:hAnsi="Times New Roman" w:cs="Times New Roman"/>
-          <w:b/>
-          <w:bCs/>
-          <w:sz w:val="28"/>
-          <w:szCs w:val="28"/>
-        </w:rPr>
-        <w:t>стандарт</w:t>
-      </w:r>
-      <w:proofErr w:type="spellEnd"/>
-      <w:r>
-        <w:rPr>
-          <w:rFonts w:ascii="Times New Roman" w:hAnsi="Times New Roman" w:cs="Times New Roman"/>
-          <w:b/>
-          <w:bCs/>
-          <w:sz w:val="28"/>
-          <w:szCs w:val="28"/>
-        </w:rPr>
-        <w:t xml:space="preserve"> </w:t>
-      </w:r>
-      <w:proofErr w:type="spellStart"/>
-      <w:r>
-        <w:rPr>
-          <w:rFonts w:ascii="Times New Roman" w:hAnsi="Times New Roman" w:cs="Times New Roman"/>
-          <w:b/>
-          <w:bCs/>
-          <w:sz w:val="28"/>
-          <w:szCs w:val="28"/>
-        </w:rPr>
-        <w:t>використовується</w:t>
-      </w:r>
-      <w:proofErr w:type="spellEnd"/>
-      <w:r>
-        <w:rPr>
-          <w:rFonts w:ascii="Times New Roman" w:hAnsi="Times New Roman" w:cs="Times New Roman"/>
-          <w:b/>
-          <w:bCs/>
-          <w:sz w:val="28"/>
-          <w:szCs w:val="28"/>
-        </w:rPr>
-        <w:t xml:space="preserve"> в </w:t>
-      </w:r>
-      <w:proofErr w:type="spellStart"/>
-      <w:r>
-        <w:rPr>
-          <w:rFonts w:ascii="Times New Roman" w:hAnsi="Times New Roman" w:cs="Times New Roman"/>
-          <w:b/>
-          <w:bCs/>
-          <w:sz w:val="28"/>
-          <w:szCs w:val="28"/>
-        </w:rPr>
-        <w:t>контексті</w:t>
-      </w:r>
-      <w:proofErr w:type="spellEnd"/>
-      <w:r>
-        <w:rPr>
-          <w:rFonts w:ascii="Times New Roman" w:hAnsi="Times New Roman" w:cs="Times New Roman"/>
-          <w:b/>
-          <w:bCs/>
-          <w:sz w:val="28"/>
-          <w:szCs w:val="28"/>
-        </w:rPr>
-        <w:t xml:space="preserve"> </w:t>
-      </w:r>
-      <w:proofErr w:type="spellStart"/>
-      <w:r>
-        <w:rPr>
-          <w:rFonts w:ascii="Times New Roman" w:hAnsi="Times New Roman" w:cs="Times New Roman"/>
-          <w:b/>
-          <w:bCs/>
-          <w:sz w:val="28"/>
-          <w:szCs w:val="28"/>
-        </w:rPr>
-        <w:t>файлових</w:t>
-      </w:r>
-      <w:proofErr w:type="spellEnd"/>
-      <w:r>
-        <w:rPr>
-          <w:rFonts w:ascii="Times New Roman" w:hAnsi="Times New Roman" w:cs="Times New Roman"/>
-          <w:b/>
-          <w:bCs/>
-          <w:sz w:val="28"/>
-          <w:szCs w:val="28"/>
-        </w:rPr>
-        <w:t xml:space="preserve"> </w:t>
-      </w:r>
-      <w:proofErr w:type="spellStart"/>
-      <w:r>
-        <w:rPr>
-          <w:rFonts w:ascii="Times New Roman" w:hAnsi="Times New Roman" w:cs="Times New Roman"/>
-          <w:b/>
-          <w:bCs/>
-          <w:sz w:val="28"/>
-          <w:szCs w:val="28"/>
-        </w:rPr>
-        <w:t>систем</w:t>
-      </w:r>
-      <w:proofErr w:type="spellEnd"/>
-      <w:r>
-        <w:rPr>
-          <w:rFonts w:ascii="Times New Roman" w:hAnsi="Times New Roman" w:cs="Times New Roman"/>
-          <w:b/>
-          <w:bCs/>
-          <w:sz w:val="28"/>
-          <w:szCs w:val="28"/>
-        </w:rPr>
-        <w:t>?</w:t>
-      </w:r>
-    </w:p>
-    <w:p>
-      <w:pPr>
-        <w:pStyle w:val="ac"/>
-      </w:pPr>
-      <w:r>
-        <w:rPr>
-          <w:rStyle w:val="aa"/>
-          <w:rFonts w:ascii="Times New Roman" w:hAnsi="Times New Roman" w:cs="Times New Roman"/>
-          <w:sz w:val="28"/>
-          <w:szCs w:val="28"/>
-        </w:rPr>
-        <w:t>Filesystem Hierarchy Standard (FHS)</w:t>
-      </w:r>
-      <w:r>
-        <w:rPr>
-          <w:rFonts w:ascii="Times New Roman" w:hAnsi="Times New Roman" w:cs="Times New Roman"/>
-          <w:sz w:val="28"/>
-          <w:szCs w:val="28"/>
-        </w:rPr>
-        <w:t xml:space="preserve"> — </w:t>
-      </w:r>
-      <w:proofErr w:type="spellStart"/>
-      <w:r>
-        <w:rPr>
-          <w:rFonts w:ascii="Times New Roman" w:hAnsi="Times New Roman" w:cs="Times New Roman"/>
-          <w:sz w:val="28"/>
-          <w:szCs w:val="28"/>
-        </w:rPr>
-        <w:t>це</w:t>
-      </w:r>
-      <w:proofErr w:type="spellEnd"/>
-      <w:r>
-        <w:rPr>
-          <w:rFonts w:ascii="Times New Roman" w:hAnsi="Times New Roman" w:cs="Times New Roman"/>
-          <w:sz w:val="28"/>
-          <w:szCs w:val="28"/>
-        </w:rPr>
-        <w:t xml:space="preserve"> </w:t>
-      </w:r>
-      <w:proofErr w:type="spellStart"/>
-      <w:r>
-        <w:rPr>
-          <w:rFonts w:ascii="Times New Roman" w:hAnsi="Times New Roman" w:cs="Times New Roman"/>
-          <w:sz w:val="28"/>
-          <w:szCs w:val="28"/>
-        </w:rPr>
-        <w:t>стандарт</w:t>
-      </w:r>
-      <w:proofErr w:type="spellEnd"/>
-      <w:r>
-        <w:rPr>
-          <w:rFonts w:ascii="Times New Roman" w:hAnsi="Times New Roman" w:cs="Times New Roman"/>
-          <w:sz w:val="28"/>
-          <w:szCs w:val="28"/>
-        </w:rPr>
-        <w:t xml:space="preserve">, що </w:t>
-      </w:r>
-      <w:proofErr w:type="spellStart"/>
-      <w:r>
-        <w:rPr>
-          <w:rFonts w:ascii="Times New Roman" w:hAnsi="Times New Roman" w:cs="Times New Roman"/>
-          <w:sz w:val="28"/>
-          <w:szCs w:val="28"/>
-        </w:rPr>
-        <w:t>визначає</w:t>
-      </w:r>
-      <w:proofErr w:type="spellEnd"/>
-      <w:r>
-        <w:rPr>
-          <w:rFonts w:ascii="Times New Roman" w:hAnsi="Times New Roman" w:cs="Times New Roman"/>
-          <w:sz w:val="28"/>
-          <w:szCs w:val="28"/>
-        </w:rPr>
-        <w:t xml:space="preserve"> </w:t>
-      </w:r>
-      <w:proofErr w:type="spellStart"/>
-      <w:r>
-        <w:rPr>
-          <w:rFonts w:ascii="Times New Roman" w:hAnsi="Times New Roman" w:cs="Times New Roman"/>
-          <w:sz w:val="28"/>
-          <w:szCs w:val="28"/>
-        </w:rPr>
-        <w:t>структуру</w:t>
-      </w:r>
-      <w:proofErr w:type="spellEnd"/>
-      <w:r>
-        <w:rPr>
-          <w:rFonts w:ascii="Times New Roman" w:hAnsi="Times New Roman" w:cs="Times New Roman"/>
-          <w:sz w:val="28"/>
-          <w:szCs w:val="28"/>
-        </w:rPr>
-        <w:t xml:space="preserve"> </w:t>
-      </w:r>
-      <w:proofErr w:type="spellStart"/>
-      <w:r>
-        <w:rPr>
-          <w:rFonts w:ascii="Times New Roman" w:hAnsi="Times New Roman" w:cs="Times New Roman"/>
-          <w:sz w:val="28"/>
-          <w:szCs w:val="28"/>
-        </w:rPr>
-        <w:t>каталогів</w:t>
-      </w:r>
-      <w:proofErr w:type="spellEnd"/>
-      <w:r>
-        <w:rPr>
-          <w:rFonts w:ascii="Times New Roman" w:hAnsi="Times New Roman" w:cs="Times New Roman"/>
-          <w:sz w:val="28"/>
-          <w:szCs w:val="28"/>
-        </w:rPr>
-        <w:t xml:space="preserve"> і </w:t>
-      </w:r>
-      <w:proofErr w:type="spellStart"/>
-      <w:r>
-        <w:rPr>
-          <w:rFonts w:ascii="Times New Roman" w:hAnsi="Times New Roman" w:cs="Times New Roman"/>
-          <w:sz w:val="28"/>
-          <w:szCs w:val="28"/>
-        </w:rPr>
-        <w:t>вміст</w:t>
-      </w:r>
-      <w:proofErr w:type="spellEnd"/>
-      <w:r>
-        <w:rPr>
-          <w:rFonts w:ascii="Times New Roman" w:hAnsi="Times New Roman" w:cs="Times New Roman"/>
-          <w:sz w:val="28"/>
-          <w:szCs w:val="28"/>
-        </w:rPr>
-        <w:t xml:space="preserve"> </w:t>
-      </w:r>
-      <w:proofErr w:type="spellStart"/>
-      <w:r>
-        <w:rPr>
-          <w:rFonts w:ascii="Times New Roman" w:hAnsi="Times New Roman" w:cs="Times New Roman"/>
-          <w:sz w:val="28"/>
-          <w:szCs w:val="28"/>
-        </w:rPr>
-        <w:t>каталогів</w:t>
-      </w:r>
-      <w:proofErr w:type="spellEnd"/>
-      <w:r>
-        <w:rPr>
-          <w:rFonts w:ascii="Times New Roman" w:hAnsi="Times New Roman" w:cs="Times New Roman"/>
-          <w:sz w:val="28"/>
-          <w:szCs w:val="28"/>
-        </w:rPr>
-        <w:t xml:space="preserve"> у Linux і Unix-</w:t>
-      </w:r>
-      <w:proofErr w:type="spellStart"/>
-      <w:r>
-        <w:rPr>
-          <w:rFonts w:ascii="Times New Roman" w:hAnsi="Times New Roman" w:cs="Times New Roman"/>
-          <w:sz w:val="28"/>
-          <w:szCs w:val="28"/>
-        </w:rPr>
-        <w:t>подібних</w:t>
-      </w:r>
-      <w:proofErr w:type="spellEnd"/>
-      <w:r>
-        <w:rPr>
-          <w:rFonts w:ascii="Times New Roman" w:hAnsi="Times New Roman" w:cs="Times New Roman"/>
-          <w:sz w:val="28"/>
-          <w:szCs w:val="28"/>
-        </w:rPr>
-        <w:t xml:space="preserve"> </w:t>
-      </w:r>
-      <w:proofErr w:type="spellStart"/>
-      <w:r>
-        <w:rPr>
-          <w:rFonts w:ascii="Times New Roman" w:hAnsi="Times New Roman" w:cs="Times New Roman"/>
-          <w:sz w:val="28"/>
-          <w:szCs w:val="28"/>
-        </w:rPr>
-        <w:t>системах</w:t>
-      </w:r>
-      <w:proofErr w:type="spellEnd"/>
-      <w:r>
-        <w:rPr>
-          <w:rFonts w:ascii="Times New Roman" w:hAnsi="Times New Roman" w:cs="Times New Roman"/>
-          <w:sz w:val="28"/>
-          <w:szCs w:val="28"/>
-        </w:rPr>
-        <w:t xml:space="preserve">. Він </w:t>
-      </w:r>
-      <w:proofErr w:type="spellStart"/>
-      <w:r>
-        <w:rPr>
-          <w:rFonts w:ascii="Times New Roman" w:hAnsi="Times New Roman" w:cs="Times New Roman"/>
-          <w:sz w:val="28"/>
-          <w:szCs w:val="28"/>
-        </w:rPr>
-        <w:t>забезпечує</w:t>
-      </w:r>
-      <w:proofErr w:type="spellEnd"/>
-      <w:r>
-        <w:rPr>
-          <w:rFonts w:ascii="Times New Roman" w:hAnsi="Times New Roman" w:cs="Times New Roman"/>
-          <w:sz w:val="28"/>
-          <w:szCs w:val="28"/>
-        </w:rPr>
-        <w:t xml:space="preserve">, що </w:t>
-      </w:r>
-      <w:proofErr w:type="spellStart"/>
-      <w:r>
-        <w:rPr>
-          <w:rFonts w:ascii="Times New Roman" w:hAnsi="Times New Roman" w:cs="Times New Roman"/>
-          <w:sz w:val="28"/>
-          <w:szCs w:val="28"/>
-        </w:rPr>
-        <w:t>додатки</w:t>
-      </w:r>
-      <w:proofErr w:type="spellEnd"/>
-      <w:r>
-        <w:rPr>
-          <w:rFonts w:ascii="Times New Roman" w:hAnsi="Times New Roman" w:cs="Times New Roman"/>
-          <w:sz w:val="28"/>
-          <w:szCs w:val="28"/>
-        </w:rPr>
-        <w:t xml:space="preserve">, </w:t>
-      </w:r>
-      <w:proofErr w:type="spellStart"/>
-      <w:r>
-        <w:rPr>
-          <w:rFonts w:ascii="Times New Roman" w:hAnsi="Times New Roman" w:cs="Times New Roman"/>
-          <w:sz w:val="28"/>
-          <w:szCs w:val="28"/>
-        </w:rPr>
-        <w:t>скрипти</w:t>
-      </w:r>
-      <w:proofErr w:type="spellEnd"/>
-      <w:r>
-        <w:rPr>
-          <w:rFonts w:ascii="Times New Roman" w:hAnsi="Times New Roman" w:cs="Times New Roman"/>
-          <w:sz w:val="28"/>
-          <w:szCs w:val="28"/>
-        </w:rPr>
-        <w:t xml:space="preserve"> </w:t>
-      </w:r>
-      <w:proofErr w:type="spellStart"/>
-      <w:r>
-        <w:rPr>
-          <w:rFonts w:ascii="Times New Roman" w:hAnsi="Times New Roman" w:cs="Times New Roman"/>
-          <w:sz w:val="28"/>
-          <w:szCs w:val="28"/>
-        </w:rPr>
-        <w:t>та</w:t>
-      </w:r>
-      <w:proofErr w:type="spellEnd"/>
-      <w:r>
-        <w:rPr>
-          <w:rFonts w:ascii="Times New Roman" w:hAnsi="Times New Roman" w:cs="Times New Roman"/>
-          <w:sz w:val="28"/>
-          <w:szCs w:val="28"/>
-        </w:rPr>
-        <w:t xml:space="preserve"> </w:t>
-      </w:r>
-      <w:proofErr w:type="spellStart"/>
-      <w:r>
-        <w:rPr>
-          <w:rFonts w:ascii="Times New Roman" w:hAnsi="Times New Roman" w:cs="Times New Roman"/>
-          <w:sz w:val="28"/>
-          <w:szCs w:val="28"/>
-        </w:rPr>
-        <w:t>користувачі</w:t>
-      </w:r>
-      <w:proofErr w:type="spellEnd"/>
-      <w:r>
-        <w:rPr>
-          <w:rFonts w:ascii="Times New Roman" w:hAnsi="Times New Roman" w:cs="Times New Roman"/>
-          <w:sz w:val="28"/>
-          <w:szCs w:val="28"/>
-        </w:rPr>
-        <w:t xml:space="preserve"> </w:t>
-      </w:r>
-      <w:proofErr w:type="spellStart"/>
-      <w:r>
-        <w:rPr>
-          <w:rFonts w:ascii="Times New Roman" w:hAnsi="Times New Roman" w:cs="Times New Roman"/>
-          <w:sz w:val="28"/>
-          <w:szCs w:val="28"/>
-        </w:rPr>
-        <w:t>можуть</w:t>
-      </w:r>
-      <w:proofErr w:type="spellEnd"/>
-      <w:r>
-        <w:rPr>
-          <w:rFonts w:ascii="Times New Roman" w:hAnsi="Times New Roman" w:cs="Times New Roman"/>
-          <w:sz w:val="28"/>
-          <w:szCs w:val="28"/>
-        </w:rPr>
-        <w:t xml:space="preserve"> </w:t>
-      </w:r>
-      <w:proofErr w:type="spellStart"/>
-      <w:r>
-        <w:rPr>
-          <w:rFonts w:ascii="Times New Roman" w:hAnsi="Times New Roman" w:cs="Times New Roman"/>
-          <w:sz w:val="28"/>
-          <w:szCs w:val="28"/>
-        </w:rPr>
-        <w:t>прогнозувати</w:t>
-      </w:r>
-      <w:proofErr w:type="spellEnd"/>
-      <w:r>
-        <w:rPr>
-          <w:rFonts w:ascii="Times New Roman" w:hAnsi="Times New Roman" w:cs="Times New Roman"/>
-          <w:sz w:val="28"/>
-          <w:szCs w:val="28"/>
-        </w:rPr>
-        <w:t xml:space="preserve">, </w:t>
-      </w:r>
-      <w:proofErr w:type="spellStart"/>
-      <w:r>
-        <w:rPr>
-          <w:rFonts w:ascii="Times New Roman" w:hAnsi="Times New Roman" w:cs="Times New Roman"/>
-          <w:sz w:val="28"/>
-          <w:szCs w:val="28"/>
-        </w:rPr>
-        <w:t>де</w:t>
-      </w:r>
-      <w:proofErr w:type="spellEnd"/>
-      <w:r>
-        <w:rPr>
-          <w:rFonts w:ascii="Times New Roman" w:hAnsi="Times New Roman" w:cs="Times New Roman"/>
-          <w:sz w:val="28"/>
-          <w:szCs w:val="28"/>
-        </w:rPr>
-        <w:t xml:space="preserve"> </w:t>
-      </w:r>
-      <w:proofErr w:type="spellStart"/>
-      <w:r>
-        <w:rPr>
-          <w:rFonts w:ascii="Times New Roman" w:hAnsi="Times New Roman" w:cs="Times New Roman"/>
-          <w:sz w:val="28"/>
-          <w:szCs w:val="28"/>
-        </w:rPr>
-        <w:t>можна</w:t>
-      </w:r>
-      <w:proofErr w:type="spellEnd"/>
-      <w:r>
-        <w:rPr>
-          <w:rFonts w:ascii="Times New Roman" w:hAnsi="Times New Roman" w:cs="Times New Roman"/>
-          <w:sz w:val="28"/>
-          <w:szCs w:val="28"/>
-        </w:rPr>
-        <w:t xml:space="preserve"> </w:t>
-      </w:r>
-      <w:proofErr w:type="spellStart"/>
-      <w:r>
-        <w:rPr>
-          <w:rFonts w:ascii="Times New Roman" w:hAnsi="Times New Roman" w:cs="Times New Roman"/>
-          <w:sz w:val="28"/>
-          <w:szCs w:val="28"/>
-        </w:rPr>
-        <w:t>знайти</w:t>
-      </w:r>
-      <w:proofErr w:type="spellEnd"/>
-      <w:r>
-        <w:rPr>
-          <w:rFonts w:ascii="Times New Roman" w:hAnsi="Times New Roman" w:cs="Times New Roman"/>
-          <w:sz w:val="28"/>
-          <w:szCs w:val="28"/>
-        </w:rPr>
-        <w:t xml:space="preserve"> </w:t>
-      </w:r>
-      <w:proofErr w:type="spellStart"/>
-      <w:r>
-        <w:rPr>
-          <w:rFonts w:ascii="Times New Roman" w:hAnsi="Times New Roman" w:cs="Times New Roman"/>
-          <w:sz w:val="28"/>
-          <w:szCs w:val="28"/>
-        </w:rPr>
-        <w:t>певні</w:t>
-      </w:r>
-      <w:proofErr w:type="spellEnd"/>
-      <w:r>
-        <w:rPr>
-          <w:rFonts w:ascii="Times New Roman" w:hAnsi="Times New Roman" w:cs="Times New Roman"/>
-          <w:sz w:val="28"/>
-          <w:szCs w:val="28"/>
-        </w:rPr>
-        <w:t xml:space="preserve"> </w:t>
-      </w:r>
-      <w:proofErr w:type="spellStart"/>
-      <w:r>
-        <w:rPr>
-          <w:rFonts w:ascii="Times New Roman" w:hAnsi="Times New Roman" w:cs="Times New Roman"/>
-          <w:sz w:val="28"/>
-          <w:szCs w:val="28"/>
-        </w:rPr>
-        <w:t>файли</w:t>
-      </w:r>
-      <w:proofErr w:type="spellEnd"/>
-      <w:r>
-        <w:rPr>
-          <w:rFonts w:ascii="Times New Roman" w:hAnsi="Times New Roman" w:cs="Times New Roman"/>
-          <w:sz w:val="28"/>
-          <w:szCs w:val="28"/>
-        </w:rPr>
-        <w:t xml:space="preserve"> </w:t>
-      </w:r>
-      <w:proofErr w:type="spellStart"/>
-      <w:r>
-        <w:rPr>
-          <w:rFonts w:ascii="Times New Roman" w:hAnsi="Times New Roman" w:cs="Times New Roman"/>
-          <w:sz w:val="28"/>
-          <w:szCs w:val="28"/>
-        </w:rPr>
-        <w:t>та</w:t>
-      </w:r>
-      <w:proofErr w:type="spellEnd"/>
-      <w:r>
-        <w:rPr>
-          <w:rFonts w:ascii="Times New Roman" w:hAnsi="Times New Roman" w:cs="Times New Roman"/>
-          <w:sz w:val="28"/>
-          <w:szCs w:val="28"/>
-        </w:rPr>
-        <w:t xml:space="preserve"> </w:t>
-      </w:r>
-      <w:proofErr w:type="spellStart"/>
-      <w:r>
-        <w:rPr>
-          <w:rFonts w:ascii="Times New Roman" w:hAnsi="Times New Roman" w:cs="Times New Roman"/>
-          <w:sz w:val="28"/>
-          <w:szCs w:val="28"/>
-        </w:rPr>
-        <w:t>каталоги</w:t>
-      </w:r>
-      <w:proofErr w:type="spellEnd"/>
-      <w:r>
-        <w:rPr>
-          <w:rFonts w:ascii="Times New Roman" w:hAnsi="Times New Roman" w:cs="Times New Roman"/>
-          <w:sz w:val="28"/>
-          <w:szCs w:val="28"/>
-        </w:rPr>
-        <w:t xml:space="preserve"> </w:t>
-      </w:r>
-      <w:proofErr w:type="spellStart"/>
-      <w:r>
-        <w:rPr>
-          <w:rFonts w:ascii="Times New Roman" w:hAnsi="Times New Roman" w:cs="Times New Roman"/>
-          <w:sz w:val="28"/>
-          <w:szCs w:val="28"/>
-        </w:rPr>
-        <w:t>на</w:t>
-      </w:r>
-      <w:proofErr w:type="spellEnd"/>
-      <w:r>
-        <w:rPr>
-          <w:rFonts w:ascii="Times New Roman" w:hAnsi="Times New Roman" w:cs="Times New Roman"/>
-          <w:sz w:val="28"/>
-          <w:szCs w:val="28"/>
-        </w:rPr>
-        <w:t xml:space="preserve"> </w:t>
-      </w:r>
-      <w:proofErr w:type="spellStart"/>
-      <w:r>
-        <w:rPr>
-          <w:rFonts w:ascii="Times New Roman" w:hAnsi="Times New Roman" w:cs="Times New Roman"/>
-          <w:sz w:val="28"/>
-          <w:szCs w:val="28"/>
-        </w:rPr>
-        <w:t>різних</w:t>
-      </w:r>
-      <w:proofErr w:type="spellEnd"/>
-      <w:r>
-        <w:rPr>
-          <w:rFonts w:ascii="Times New Roman" w:hAnsi="Times New Roman" w:cs="Times New Roman"/>
-          <w:sz w:val="28"/>
-          <w:szCs w:val="28"/>
-        </w:rPr>
-        <w:t xml:space="preserve"> </w:t>
-      </w:r>
-      <w:proofErr w:type="spellStart"/>
-      <w:r>
-        <w:rPr>
-          <w:rFonts w:ascii="Times New Roman" w:hAnsi="Times New Roman" w:cs="Times New Roman"/>
-          <w:sz w:val="28"/>
-          <w:szCs w:val="28"/>
-        </w:rPr>
-        <w:t>системах</w:t>
-      </w:r>
-      <w:proofErr w:type="spellEnd"/>
-      <w:r>
-        <w:rPr>
-          <w:rFonts w:ascii="Times New Roman" w:hAnsi="Times New Roman" w:cs="Times New Roman"/>
-          <w:sz w:val="28"/>
-          <w:szCs w:val="28"/>
-        </w:rPr>
-        <w:t xml:space="preserve">. Він </w:t>
-      </w:r>
-      <w:proofErr w:type="spellStart"/>
-      <w:r>
-        <w:rPr>
-          <w:rFonts w:ascii="Times New Roman" w:hAnsi="Times New Roman" w:cs="Times New Roman"/>
-          <w:sz w:val="28"/>
-          <w:szCs w:val="28"/>
-        </w:rPr>
-        <w:t>також</w:t>
-      </w:r>
-      <w:proofErr w:type="spellEnd"/>
-      <w:r>
-        <w:rPr>
-          <w:rFonts w:ascii="Times New Roman" w:hAnsi="Times New Roman" w:cs="Times New Roman"/>
-          <w:sz w:val="28"/>
-          <w:szCs w:val="28"/>
-        </w:rPr>
-        <w:t xml:space="preserve"> </w:t>
-      </w:r>
-      <w:proofErr w:type="spellStart"/>
-      <w:r>
-        <w:rPr>
-          <w:rFonts w:ascii="Times New Roman" w:hAnsi="Times New Roman" w:cs="Times New Roman"/>
-          <w:sz w:val="28"/>
-          <w:szCs w:val="28"/>
-        </w:rPr>
-        <w:t>стандартизує</w:t>
-      </w:r>
-      <w:proofErr w:type="spellEnd"/>
-      <w:r>
-        <w:rPr>
-          <w:rFonts w:ascii="Times New Roman" w:hAnsi="Times New Roman" w:cs="Times New Roman"/>
-          <w:sz w:val="28"/>
-          <w:szCs w:val="28"/>
-        </w:rPr>
-        <w:t xml:space="preserve"> </w:t>
-      </w:r>
-      <w:proofErr w:type="spellStart"/>
-      <w:r>
-        <w:rPr>
-          <w:rFonts w:ascii="Times New Roman" w:hAnsi="Times New Roman" w:cs="Times New Roman"/>
-          <w:sz w:val="28"/>
-          <w:szCs w:val="28"/>
-        </w:rPr>
-        <w:t>такі</w:t>
-      </w:r>
-      <w:proofErr w:type="spellEnd"/>
-      <w:r>
-        <w:rPr>
-          <w:rFonts w:ascii="Times New Roman" w:hAnsi="Times New Roman" w:cs="Times New Roman"/>
-          <w:sz w:val="28"/>
-          <w:szCs w:val="28"/>
-        </w:rPr>
-        <w:t xml:space="preserve"> </w:t>
-      </w:r>
-      <w:proofErr w:type="spellStart"/>
-      <w:r>
-        <w:rPr>
-          <w:rFonts w:ascii="Times New Roman" w:hAnsi="Times New Roman" w:cs="Times New Roman"/>
-          <w:sz w:val="28"/>
-          <w:szCs w:val="28"/>
-        </w:rPr>
-        <w:t>місця</w:t>
-      </w:r>
-      <w:proofErr w:type="spellEnd"/>
-      <w:r>
-        <w:rPr>
-          <w:rFonts w:ascii="Times New Roman" w:hAnsi="Times New Roman" w:cs="Times New Roman"/>
-          <w:sz w:val="28"/>
-          <w:szCs w:val="28"/>
-        </w:rPr>
-        <w:t xml:space="preserve">, </w:t>
-      </w:r>
-      <w:proofErr w:type="spellStart"/>
-      <w:r>
-        <w:rPr>
-          <w:rFonts w:ascii="Times New Roman" w:hAnsi="Times New Roman" w:cs="Times New Roman"/>
-          <w:sz w:val="28"/>
-          <w:szCs w:val="28"/>
-        </w:rPr>
-        <w:t>як</w:t>
-      </w:r>
-      <w:proofErr w:type="spellEnd"/>
-      <w:r>
-        <w:rPr>
-          <w:rFonts w:ascii="Times New Roman" w:hAnsi="Times New Roman" w:cs="Times New Roman"/>
-          <w:sz w:val="28"/>
-          <w:szCs w:val="28"/>
-        </w:rPr>
-        <w:t xml:space="preserve"> </w:t>
-      </w:r>
-      <w:r>
-        <w:rPr>
-          <w:rStyle w:val="HTML"/>
-          <w:rFonts w:ascii="Times New Roman" w:eastAsia="Arial" w:hAnsi="Times New Roman" w:cs="Times New Roman"/>
-          <w:sz w:val="28"/>
-          <w:szCs w:val="28"/>
-          <w:highlight w:val="lightGray"/>
-        </w:rPr>
-        <w:t>/bin</w:t>
-      </w:r>
-      <w:r>
-        <w:rPr>
-          <w:rFonts w:ascii="Times New Roman" w:hAnsi="Times New Roman" w:cs="Times New Roman"/>
-          <w:sz w:val="28"/>
-          <w:szCs w:val="28"/>
-          <w:highlight w:val="lightGray"/>
-        </w:rPr>
-        <w:t xml:space="preserve">, </w:t>
-      </w:r>
-      <w:r>
-        <w:rPr>
-          <w:rStyle w:val="HTML"/>
-          <w:rFonts w:ascii="Times New Roman" w:eastAsia="Arial" w:hAnsi="Times New Roman" w:cs="Times New Roman"/>
-          <w:sz w:val="28"/>
-          <w:szCs w:val="28"/>
-          <w:highlight w:val="lightGray"/>
-        </w:rPr>
-        <w:t>/</w:t>
-      </w:r>
-      <w:proofErr w:type="spellStart"/>
-      <w:r>
-        <w:rPr>
-          <w:rStyle w:val="HTML"/>
-          <w:rFonts w:ascii="Times New Roman" w:eastAsia="Arial" w:hAnsi="Times New Roman" w:cs="Times New Roman"/>
-          <w:sz w:val="28"/>
-          <w:szCs w:val="28"/>
-          <w:highlight w:val="lightGray"/>
-        </w:rPr>
-        <w:t>usr</w:t>
-      </w:r>
-      <w:proofErr w:type="spellEnd"/>
-      <w:r>
-        <w:rPr>
-          <w:rFonts w:ascii="Times New Roman" w:hAnsi="Times New Roman" w:cs="Times New Roman"/>
-          <w:sz w:val="28"/>
-          <w:szCs w:val="28"/>
-          <w:highlight w:val="lightGray"/>
-        </w:rPr>
-        <w:t xml:space="preserve">, </w:t>
-      </w:r>
-      <w:r>
-        <w:rPr>
-          <w:rStyle w:val="HTML"/>
-          <w:rFonts w:ascii="Times New Roman" w:eastAsia="Arial" w:hAnsi="Times New Roman" w:cs="Times New Roman"/>
-          <w:sz w:val="28"/>
-          <w:szCs w:val="28"/>
-          <w:highlight w:val="lightGray"/>
-        </w:rPr>
-        <w:t>/</w:t>
-      </w:r>
-      <w:proofErr w:type="spellStart"/>
-      <w:r>
-        <w:rPr>
-          <w:rStyle w:val="HTML"/>
-          <w:rFonts w:ascii="Times New Roman" w:eastAsia="Arial" w:hAnsi="Times New Roman" w:cs="Times New Roman"/>
-          <w:sz w:val="28"/>
-          <w:szCs w:val="28"/>
-          <w:highlight w:val="lightGray"/>
-        </w:rPr>
-        <w:t>etc</w:t>
-      </w:r>
-      <w:proofErr w:type="spellEnd"/>
-      <w:r>
-        <w:rPr>
-          <w:rFonts w:ascii="Times New Roman" w:hAnsi="Times New Roman" w:cs="Times New Roman"/>
-          <w:sz w:val="28"/>
-          <w:szCs w:val="28"/>
-        </w:rPr>
-        <w:t xml:space="preserve">, </w:t>
-      </w:r>
-      <w:proofErr w:type="spellStart"/>
-      <w:r>
-        <w:rPr>
-          <w:rFonts w:ascii="Times New Roman" w:hAnsi="Times New Roman" w:cs="Times New Roman"/>
-          <w:sz w:val="28"/>
-          <w:szCs w:val="28"/>
-        </w:rPr>
-        <w:t>забезпечуючи</w:t>
-      </w:r>
-      <w:proofErr w:type="spellEnd"/>
-      <w:r>
-        <w:rPr>
-          <w:rFonts w:ascii="Times New Roman" w:hAnsi="Times New Roman" w:cs="Times New Roman"/>
-          <w:sz w:val="28"/>
-          <w:szCs w:val="28"/>
-        </w:rPr>
-        <w:t xml:space="preserve"> </w:t>
-      </w:r>
-      <w:proofErr w:type="spellStart"/>
-      <w:r>
-        <w:rPr>
-          <w:rFonts w:ascii="Times New Roman" w:hAnsi="Times New Roman" w:cs="Times New Roman"/>
-          <w:sz w:val="28"/>
-          <w:szCs w:val="28"/>
-        </w:rPr>
-        <w:t>узгодженість</w:t>
-      </w:r>
-      <w:proofErr w:type="spellEnd"/>
-      <w:r>
-        <w:rPr>
-          <w:rFonts w:ascii="Times New Roman" w:hAnsi="Times New Roman" w:cs="Times New Roman"/>
-          <w:sz w:val="28"/>
-          <w:szCs w:val="28"/>
-        </w:rPr>
-        <w:t xml:space="preserve"> </w:t>
-      </w:r>
-      <w:proofErr w:type="spellStart"/>
-      <w:r>
-        <w:rPr>
-          <w:rFonts w:ascii="Times New Roman" w:hAnsi="Times New Roman" w:cs="Times New Roman"/>
-          <w:sz w:val="28"/>
-          <w:szCs w:val="28"/>
-        </w:rPr>
-        <w:t>між</w:t>
-      </w:r>
-      <w:proofErr w:type="spellEnd"/>
-      <w:r>
-        <w:rPr>
-          <w:rFonts w:ascii="Times New Roman" w:hAnsi="Times New Roman" w:cs="Times New Roman"/>
-          <w:sz w:val="28"/>
-          <w:szCs w:val="28"/>
-        </w:rPr>
-        <w:t xml:space="preserve"> </w:t>
-      </w:r>
-      <w:proofErr w:type="spellStart"/>
-      <w:r>
-        <w:rPr>
-          <w:rFonts w:ascii="Times New Roman" w:hAnsi="Times New Roman" w:cs="Times New Roman"/>
-          <w:sz w:val="28"/>
-          <w:szCs w:val="28"/>
-        </w:rPr>
-        <w:t>різними</w:t>
-      </w:r>
-      <w:proofErr w:type="spellEnd"/>
-      <w:r>
-        <w:rPr>
-          <w:rFonts w:ascii="Times New Roman" w:hAnsi="Times New Roman" w:cs="Times New Roman"/>
-          <w:sz w:val="28"/>
-          <w:szCs w:val="28"/>
-        </w:rPr>
-        <w:t xml:space="preserve"> </w:t>
-      </w:r>
-      <w:proofErr w:type="spellStart"/>
-      <w:r>
-        <w:rPr>
-          <w:rFonts w:ascii="Times New Roman" w:hAnsi="Times New Roman" w:cs="Times New Roman"/>
-          <w:sz w:val="28"/>
-          <w:szCs w:val="28"/>
-        </w:rPr>
-        <w:t>дистрибутивами</w:t>
-      </w:r>
-      <w:proofErr w:type="spellEnd"/>
-      <w:r>
-        <w:rPr>
-          <w:rFonts w:ascii="Times New Roman" w:hAnsi="Times New Roman" w:cs="Times New Roman"/>
-          <w:sz w:val="28"/>
-          <w:szCs w:val="28"/>
-        </w:rPr>
-        <w:t xml:space="preserve"> Linux.</w:t>
-      </w:r>
-    </w:p>
-  </w:comment>
-  <w:comment w:id="2" w:author="Богдан" w:date="2024-10-16T15:30:00Z" w:initials="Б">
-    <w:p>
-      <w:pPr>
-        <w:pStyle w:val="ac"/>
-        <w:rPr>
-          <w:rFonts w:ascii="Times New Roman" w:hAnsi="Times New Roman" w:cs="Times New Roman"/>
-          <w:b/>
-          <w:bCs/>
-          <w:sz w:val="28"/>
-          <w:szCs w:val="28"/>
-        </w:rPr>
-      </w:pPr>
-      <w:r>
-        <w:rPr>
-          <w:rStyle w:val="ab"/>
-        </w:rPr>
-        <w:annotationRef/>
-      </w:r>
-      <w:r>
-        <w:rPr>
-          <w:rFonts w:ascii="Times New Roman" w:hAnsi="Times New Roman" w:cs="Times New Roman"/>
-          <w:b/>
-          <w:bCs/>
-          <w:sz w:val="28"/>
-          <w:szCs w:val="28"/>
-        </w:rPr>
-        <w:t xml:space="preserve">2.3 </w:t>
-      </w:r>
-      <w:proofErr w:type="spellStart"/>
-      <w:r>
-        <w:rPr>
-          <w:rFonts w:ascii="Times New Roman" w:hAnsi="Times New Roman" w:cs="Times New Roman"/>
-          <w:b/>
-          <w:bCs/>
-          <w:sz w:val="28"/>
-          <w:szCs w:val="28"/>
-        </w:rPr>
-        <w:t>Перерахуйте</w:t>
-      </w:r>
-      <w:proofErr w:type="spellEnd"/>
-      <w:r>
-        <w:rPr>
-          <w:rFonts w:ascii="Times New Roman" w:hAnsi="Times New Roman" w:cs="Times New Roman"/>
-          <w:b/>
-          <w:bCs/>
-          <w:sz w:val="28"/>
-          <w:szCs w:val="28"/>
-        </w:rPr>
-        <w:t xml:space="preserve"> </w:t>
-      </w:r>
-      <w:proofErr w:type="spellStart"/>
-      <w:r>
-        <w:rPr>
-          <w:rFonts w:ascii="Times New Roman" w:hAnsi="Times New Roman" w:cs="Times New Roman"/>
-          <w:b/>
-          <w:bCs/>
-          <w:sz w:val="28"/>
-          <w:szCs w:val="28"/>
-        </w:rPr>
-        <w:t>основні</w:t>
-      </w:r>
-      <w:proofErr w:type="spellEnd"/>
-      <w:r>
-        <w:rPr>
-          <w:rFonts w:ascii="Times New Roman" w:hAnsi="Times New Roman" w:cs="Times New Roman"/>
-          <w:b/>
-          <w:bCs/>
-          <w:sz w:val="28"/>
-          <w:szCs w:val="28"/>
-        </w:rPr>
-        <w:t xml:space="preserve"> </w:t>
-      </w:r>
-      <w:proofErr w:type="spellStart"/>
-      <w:r>
-        <w:rPr>
-          <w:rFonts w:ascii="Times New Roman" w:hAnsi="Times New Roman" w:cs="Times New Roman"/>
-          <w:b/>
-          <w:bCs/>
-          <w:sz w:val="28"/>
-          <w:szCs w:val="28"/>
-        </w:rPr>
-        <w:t>команди</w:t>
-      </w:r>
-      <w:proofErr w:type="spellEnd"/>
-      <w:r>
-        <w:rPr>
-          <w:rFonts w:ascii="Times New Roman" w:hAnsi="Times New Roman" w:cs="Times New Roman"/>
-          <w:b/>
-          <w:bCs/>
-          <w:sz w:val="28"/>
-          <w:szCs w:val="28"/>
-        </w:rPr>
-        <w:t xml:space="preserve"> </w:t>
-      </w:r>
-      <w:proofErr w:type="spellStart"/>
-      <w:r>
-        <w:rPr>
-          <w:rFonts w:ascii="Times New Roman" w:hAnsi="Times New Roman" w:cs="Times New Roman"/>
-          <w:b/>
-          <w:bCs/>
-          <w:sz w:val="28"/>
-          <w:szCs w:val="28"/>
-        </w:rPr>
-        <w:t>для</w:t>
-      </w:r>
-      <w:proofErr w:type="spellEnd"/>
-      <w:r>
-        <w:rPr>
-          <w:rFonts w:ascii="Times New Roman" w:hAnsi="Times New Roman" w:cs="Times New Roman"/>
-          <w:b/>
-          <w:bCs/>
-          <w:sz w:val="28"/>
-          <w:szCs w:val="28"/>
-        </w:rPr>
-        <w:t xml:space="preserve"> </w:t>
-      </w:r>
-      <w:proofErr w:type="spellStart"/>
-      <w:r>
-        <w:rPr>
-          <w:rFonts w:ascii="Times New Roman" w:hAnsi="Times New Roman" w:cs="Times New Roman"/>
-          <w:b/>
-          <w:bCs/>
-          <w:sz w:val="28"/>
-          <w:szCs w:val="28"/>
-        </w:rPr>
-        <w:t>роботи</w:t>
-      </w:r>
-      <w:proofErr w:type="spellEnd"/>
-      <w:r>
-        <w:rPr>
-          <w:rFonts w:ascii="Times New Roman" w:hAnsi="Times New Roman" w:cs="Times New Roman"/>
-          <w:b/>
-          <w:bCs/>
-          <w:sz w:val="28"/>
-          <w:szCs w:val="28"/>
-        </w:rPr>
-        <w:t xml:space="preserve"> з </w:t>
-      </w:r>
-      <w:proofErr w:type="spellStart"/>
-      <w:r>
-        <w:rPr>
-          <w:rFonts w:ascii="Times New Roman" w:hAnsi="Times New Roman" w:cs="Times New Roman"/>
-          <w:b/>
-          <w:bCs/>
-          <w:sz w:val="28"/>
-          <w:szCs w:val="28"/>
-        </w:rPr>
-        <w:t>файлами</w:t>
-      </w:r>
-      <w:proofErr w:type="spellEnd"/>
-      <w:r>
-        <w:rPr>
-          <w:rFonts w:ascii="Times New Roman" w:hAnsi="Times New Roman" w:cs="Times New Roman"/>
-          <w:b/>
-          <w:bCs/>
-          <w:sz w:val="28"/>
-          <w:szCs w:val="28"/>
-        </w:rPr>
-        <w:t xml:space="preserve"> </w:t>
-      </w:r>
-      <w:proofErr w:type="spellStart"/>
-      <w:r>
-        <w:rPr>
-          <w:rFonts w:ascii="Times New Roman" w:hAnsi="Times New Roman" w:cs="Times New Roman"/>
-          <w:b/>
-          <w:bCs/>
-          <w:sz w:val="28"/>
-          <w:szCs w:val="28"/>
-        </w:rPr>
-        <w:t>та</w:t>
-      </w:r>
-      <w:proofErr w:type="spellEnd"/>
-      <w:r>
-        <w:rPr>
-          <w:rFonts w:ascii="Times New Roman" w:hAnsi="Times New Roman" w:cs="Times New Roman"/>
-          <w:b/>
-          <w:bCs/>
-          <w:sz w:val="28"/>
-          <w:szCs w:val="28"/>
-        </w:rPr>
-        <w:t xml:space="preserve"> </w:t>
-      </w:r>
-      <w:proofErr w:type="spellStart"/>
-      <w:r>
-        <w:rPr>
-          <w:rFonts w:ascii="Times New Roman" w:hAnsi="Times New Roman" w:cs="Times New Roman"/>
-          <w:b/>
-          <w:bCs/>
-          <w:sz w:val="28"/>
-          <w:szCs w:val="28"/>
-        </w:rPr>
-        <w:t>каталогами</w:t>
-      </w:r>
-      <w:proofErr w:type="spellEnd"/>
-      <w:r>
-        <w:rPr>
-          <w:rFonts w:ascii="Times New Roman" w:hAnsi="Times New Roman" w:cs="Times New Roman"/>
-          <w:b/>
-          <w:bCs/>
-          <w:sz w:val="28"/>
-          <w:szCs w:val="28"/>
-        </w:rPr>
-        <w:t xml:space="preserve"> в Linux: </w:t>
-      </w:r>
-      <w:proofErr w:type="spellStart"/>
-      <w:r>
-        <w:rPr>
-          <w:rFonts w:ascii="Times New Roman" w:hAnsi="Times New Roman" w:cs="Times New Roman"/>
-          <w:b/>
-          <w:bCs/>
-          <w:sz w:val="28"/>
-          <w:szCs w:val="28"/>
-        </w:rPr>
-        <w:t>створення</w:t>
-      </w:r>
-      <w:proofErr w:type="spellEnd"/>
-      <w:r>
-        <w:rPr>
-          <w:rFonts w:ascii="Times New Roman" w:hAnsi="Times New Roman" w:cs="Times New Roman"/>
-          <w:b/>
-          <w:bCs/>
-          <w:sz w:val="28"/>
-          <w:szCs w:val="28"/>
-        </w:rPr>
-        <w:t xml:space="preserve">, </w:t>
-      </w:r>
-      <w:proofErr w:type="spellStart"/>
-      <w:r>
-        <w:rPr>
-          <w:rFonts w:ascii="Times New Roman" w:hAnsi="Times New Roman" w:cs="Times New Roman"/>
-          <w:b/>
-          <w:bCs/>
-          <w:sz w:val="28"/>
-          <w:szCs w:val="28"/>
-        </w:rPr>
-        <w:t>переміщення</w:t>
-      </w:r>
-      <w:proofErr w:type="spellEnd"/>
-      <w:r>
-        <w:rPr>
-          <w:rFonts w:ascii="Times New Roman" w:hAnsi="Times New Roman" w:cs="Times New Roman"/>
-          <w:b/>
-          <w:bCs/>
-          <w:sz w:val="28"/>
-          <w:szCs w:val="28"/>
-        </w:rPr>
-        <w:t xml:space="preserve">, </w:t>
-      </w:r>
-      <w:proofErr w:type="spellStart"/>
-      <w:r>
-        <w:rPr>
-          <w:rFonts w:ascii="Times New Roman" w:hAnsi="Times New Roman" w:cs="Times New Roman"/>
-          <w:b/>
-          <w:bCs/>
-          <w:sz w:val="28"/>
-          <w:szCs w:val="28"/>
-        </w:rPr>
-        <w:t>копіювання</w:t>
-      </w:r>
-      <w:proofErr w:type="spellEnd"/>
-      <w:r>
-        <w:rPr>
-          <w:rFonts w:ascii="Times New Roman" w:hAnsi="Times New Roman" w:cs="Times New Roman"/>
-          <w:b/>
-          <w:bCs/>
-          <w:sz w:val="28"/>
-          <w:szCs w:val="28"/>
-        </w:rPr>
-        <w:t xml:space="preserve">, </w:t>
-      </w:r>
-      <w:proofErr w:type="spellStart"/>
-      <w:r>
-        <w:rPr>
-          <w:rFonts w:ascii="Times New Roman" w:hAnsi="Times New Roman" w:cs="Times New Roman"/>
-          <w:b/>
-          <w:bCs/>
-          <w:sz w:val="28"/>
-          <w:szCs w:val="28"/>
-        </w:rPr>
-        <w:t>видалення</w:t>
-      </w:r>
-      <w:proofErr w:type="spellEnd"/>
-      <w:r>
-        <w:rPr>
-          <w:rFonts w:ascii="Times New Roman" w:hAnsi="Times New Roman" w:cs="Times New Roman"/>
-          <w:b/>
-          <w:bCs/>
-          <w:sz w:val="28"/>
-          <w:szCs w:val="28"/>
-        </w:rPr>
-        <w:t>.</w:t>
-      </w:r>
-    </w:p>
-    <w:p>
-      <w:pPr>
-        <w:spacing w:before="100" w:beforeAutospacing="1" w:after="100" w:afterAutospacing="1" w:line="240" w:lineRule="auto"/>
-        <w:rPr>
-          <w:rFonts w:ascii="Times New Roman" w:hAnsi="Times New Roman" w:cs="Times New Roman"/>
-          <w:sz w:val="28"/>
-          <w:szCs w:val="28"/>
-        </w:rPr>
-      </w:pPr>
-      <w:proofErr w:type="spellStart"/>
-      <w:r>
-        <w:rPr>
-          <w:rStyle w:val="aa"/>
-          <w:rFonts w:ascii="Times New Roman" w:hAnsi="Times New Roman" w:cs="Times New Roman"/>
-          <w:sz w:val="28"/>
-          <w:szCs w:val="28"/>
-        </w:rPr>
-        <w:t>Створення</w:t>
-      </w:r>
-      <w:proofErr w:type="spellEnd"/>
-      <w:r>
-        <w:rPr>
-          <w:rStyle w:val="aa"/>
-          <w:rFonts w:ascii="Times New Roman" w:hAnsi="Times New Roman" w:cs="Times New Roman"/>
-          <w:sz w:val="28"/>
-          <w:szCs w:val="28"/>
-        </w:rPr>
-        <w:t xml:space="preserve"> </w:t>
-      </w:r>
-      <w:proofErr w:type="spellStart"/>
-      <w:r>
-        <w:rPr>
-          <w:rStyle w:val="aa"/>
-          <w:rFonts w:ascii="Times New Roman" w:hAnsi="Times New Roman" w:cs="Times New Roman"/>
-          <w:sz w:val="28"/>
-          <w:szCs w:val="28"/>
-        </w:rPr>
-        <w:t>файлів</w:t>
-      </w:r>
-      <w:proofErr w:type="spellEnd"/>
-      <w:r>
-        <w:rPr>
-          <w:rFonts w:ascii="Times New Roman" w:hAnsi="Times New Roman" w:cs="Times New Roman"/>
-          <w:sz w:val="28"/>
-          <w:szCs w:val="28"/>
-        </w:rPr>
-        <w:t xml:space="preserve">: </w:t>
-      </w:r>
-      <w:r>
-        <w:rPr>
-          <w:rStyle w:val="HTML"/>
-          <w:rFonts w:ascii="Times New Roman" w:eastAsia="Arial" w:hAnsi="Times New Roman" w:cs="Times New Roman"/>
-          <w:sz w:val="28"/>
-          <w:szCs w:val="28"/>
-          <w:highlight w:val="lightGray"/>
-        </w:rPr>
-        <w:t>touch filename</w:t>
-      </w:r>
-      <w:r>
-        <w:rPr>
-          <w:rFonts w:ascii="Times New Roman" w:hAnsi="Times New Roman" w:cs="Times New Roman"/>
-          <w:sz w:val="28"/>
-          <w:szCs w:val="28"/>
-        </w:rPr>
-        <w:t xml:space="preserve"> </w:t>
-      </w:r>
-      <w:proofErr w:type="spellStart"/>
-      <w:r>
-        <w:rPr>
-          <w:rFonts w:ascii="Times New Roman" w:hAnsi="Times New Roman" w:cs="Times New Roman"/>
-          <w:sz w:val="28"/>
-          <w:szCs w:val="28"/>
-        </w:rPr>
-        <w:t>створює</w:t>
-      </w:r>
-      <w:proofErr w:type="spellEnd"/>
-      <w:r>
-        <w:rPr>
-          <w:rFonts w:ascii="Times New Roman" w:hAnsi="Times New Roman" w:cs="Times New Roman"/>
-          <w:sz w:val="28"/>
-          <w:szCs w:val="28"/>
-        </w:rPr>
-        <w:t xml:space="preserve"> </w:t>
-      </w:r>
-      <w:proofErr w:type="spellStart"/>
-      <w:r>
-        <w:rPr>
-          <w:rFonts w:ascii="Times New Roman" w:hAnsi="Times New Roman" w:cs="Times New Roman"/>
-          <w:sz w:val="28"/>
-          <w:szCs w:val="28"/>
-        </w:rPr>
-        <w:t>порожній</w:t>
-      </w:r>
-      <w:proofErr w:type="spellEnd"/>
-      <w:r>
-        <w:rPr>
-          <w:rFonts w:ascii="Times New Roman" w:hAnsi="Times New Roman" w:cs="Times New Roman"/>
-          <w:sz w:val="28"/>
-          <w:szCs w:val="28"/>
-        </w:rPr>
-        <w:t xml:space="preserve"> </w:t>
-      </w:r>
-      <w:proofErr w:type="spellStart"/>
-      <w:r>
-        <w:rPr>
-          <w:rFonts w:ascii="Times New Roman" w:hAnsi="Times New Roman" w:cs="Times New Roman"/>
-          <w:sz w:val="28"/>
-          <w:szCs w:val="28"/>
-        </w:rPr>
-        <w:t>файл</w:t>
-      </w:r>
-      <w:proofErr w:type="spellEnd"/>
-      <w:r>
-        <w:rPr>
-          <w:rFonts w:ascii="Times New Roman" w:hAnsi="Times New Roman" w:cs="Times New Roman"/>
-          <w:sz w:val="28"/>
-          <w:szCs w:val="28"/>
-        </w:rPr>
-        <w:t>.</w:t>
-      </w:r>
-    </w:p>
-    <w:p>
-      <w:pPr>
-        <w:spacing w:before="100" w:beforeAutospacing="1" w:after="100" w:afterAutospacing="1" w:line="240" w:lineRule="auto"/>
-        <w:rPr>
-          <w:rFonts w:ascii="Times New Roman" w:hAnsi="Times New Roman" w:cs="Times New Roman"/>
-          <w:sz w:val="28"/>
-          <w:szCs w:val="28"/>
-        </w:rPr>
-      </w:pPr>
-      <w:proofErr w:type="spellStart"/>
-      <w:r>
-        <w:rPr>
-          <w:rStyle w:val="aa"/>
-          <w:rFonts w:ascii="Times New Roman" w:hAnsi="Times New Roman" w:cs="Times New Roman"/>
-          <w:sz w:val="28"/>
-          <w:szCs w:val="28"/>
-        </w:rPr>
-        <w:t>Копіювання</w:t>
-      </w:r>
-      <w:proofErr w:type="spellEnd"/>
-      <w:r>
-        <w:rPr>
-          <w:rStyle w:val="aa"/>
-          <w:rFonts w:ascii="Times New Roman" w:hAnsi="Times New Roman" w:cs="Times New Roman"/>
-          <w:sz w:val="28"/>
-          <w:szCs w:val="28"/>
-        </w:rPr>
-        <w:t xml:space="preserve"> </w:t>
-      </w:r>
-      <w:proofErr w:type="spellStart"/>
-      <w:r>
-        <w:rPr>
-          <w:rStyle w:val="aa"/>
-          <w:rFonts w:ascii="Times New Roman" w:hAnsi="Times New Roman" w:cs="Times New Roman"/>
-          <w:sz w:val="28"/>
-          <w:szCs w:val="28"/>
-        </w:rPr>
-        <w:t>файлів</w:t>
-      </w:r>
-      <w:proofErr w:type="spellEnd"/>
-      <w:r>
-        <w:rPr>
-          <w:rFonts w:ascii="Times New Roman" w:hAnsi="Times New Roman" w:cs="Times New Roman"/>
-          <w:sz w:val="28"/>
-          <w:szCs w:val="28"/>
-        </w:rPr>
-        <w:t xml:space="preserve">: </w:t>
-      </w:r>
-      <w:r>
-        <w:rPr>
-          <w:rStyle w:val="HTML"/>
-          <w:rFonts w:ascii="Times New Roman" w:eastAsia="Arial" w:hAnsi="Times New Roman" w:cs="Times New Roman"/>
-          <w:sz w:val="28"/>
-          <w:szCs w:val="28"/>
-          <w:highlight w:val="lightGray"/>
-        </w:rPr>
-        <w:t>cp source destination</w:t>
-      </w:r>
-      <w:r>
-        <w:rPr>
-          <w:rFonts w:ascii="Times New Roman" w:hAnsi="Times New Roman" w:cs="Times New Roman"/>
-          <w:sz w:val="28"/>
-          <w:szCs w:val="28"/>
-        </w:rPr>
-        <w:t xml:space="preserve"> </w:t>
-      </w:r>
-      <w:proofErr w:type="spellStart"/>
-      <w:r>
-        <w:rPr>
-          <w:rFonts w:ascii="Times New Roman" w:hAnsi="Times New Roman" w:cs="Times New Roman"/>
-          <w:sz w:val="28"/>
-          <w:szCs w:val="28"/>
-        </w:rPr>
-        <w:t>копіює</w:t>
-      </w:r>
-      <w:proofErr w:type="spellEnd"/>
-      <w:r>
-        <w:rPr>
-          <w:rFonts w:ascii="Times New Roman" w:hAnsi="Times New Roman" w:cs="Times New Roman"/>
-          <w:sz w:val="28"/>
-          <w:szCs w:val="28"/>
-        </w:rPr>
-        <w:t xml:space="preserve"> </w:t>
-      </w:r>
-      <w:proofErr w:type="spellStart"/>
-      <w:r>
-        <w:rPr>
-          <w:rFonts w:ascii="Times New Roman" w:hAnsi="Times New Roman" w:cs="Times New Roman"/>
-          <w:sz w:val="28"/>
-          <w:szCs w:val="28"/>
-        </w:rPr>
-        <w:t>файли</w:t>
-      </w:r>
-      <w:proofErr w:type="spellEnd"/>
-      <w:r>
-        <w:rPr>
-          <w:rFonts w:ascii="Times New Roman" w:hAnsi="Times New Roman" w:cs="Times New Roman"/>
-          <w:sz w:val="28"/>
-          <w:szCs w:val="28"/>
-        </w:rPr>
-        <w:t xml:space="preserve">. </w:t>
-      </w:r>
-      <w:proofErr w:type="spellStart"/>
-      <w:r>
-        <w:rPr>
-          <w:rFonts w:ascii="Times New Roman" w:hAnsi="Times New Roman" w:cs="Times New Roman"/>
-          <w:sz w:val="28"/>
-          <w:szCs w:val="28"/>
-        </w:rPr>
-        <w:t>Використовуйте</w:t>
-      </w:r>
-      <w:proofErr w:type="spellEnd"/>
-      <w:r>
-        <w:rPr>
-          <w:rFonts w:ascii="Times New Roman" w:hAnsi="Times New Roman" w:cs="Times New Roman"/>
-          <w:sz w:val="28"/>
-          <w:szCs w:val="28"/>
-        </w:rPr>
-        <w:t xml:space="preserve"> </w:t>
-      </w:r>
-      <w:r>
-        <w:rPr>
-          <w:rStyle w:val="HTML"/>
-          <w:rFonts w:ascii="Times New Roman" w:eastAsia="Arial" w:hAnsi="Times New Roman" w:cs="Times New Roman"/>
-          <w:sz w:val="28"/>
-          <w:szCs w:val="28"/>
-          <w:highlight w:val="lightGray"/>
-        </w:rPr>
-        <w:t>-r</w:t>
-      </w:r>
-      <w:r>
-        <w:rPr>
-          <w:rFonts w:ascii="Times New Roman" w:hAnsi="Times New Roman" w:cs="Times New Roman"/>
-          <w:sz w:val="28"/>
-          <w:szCs w:val="28"/>
-        </w:rPr>
-        <w:t xml:space="preserve"> </w:t>
-      </w:r>
-      <w:proofErr w:type="spellStart"/>
-      <w:r>
-        <w:rPr>
-          <w:rFonts w:ascii="Times New Roman" w:hAnsi="Times New Roman" w:cs="Times New Roman"/>
-          <w:sz w:val="28"/>
-          <w:szCs w:val="28"/>
-        </w:rPr>
-        <w:t>для</w:t>
-      </w:r>
-      <w:proofErr w:type="spellEnd"/>
-      <w:r>
-        <w:rPr>
-          <w:rFonts w:ascii="Times New Roman" w:hAnsi="Times New Roman" w:cs="Times New Roman"/>
-          <w:sz w:val="28"/>
-          <w:szCs w:val="28"/>
-        </w:rPr>
-        <w:t xml:space="preserve"> </w:t>
-      </w:r>
-      <w:proofErr w:type="spellStart"/>
-      <w:r>
-        <w:rPr>
-          <w:rFonts w:ascii="Times New Roman" w:hAnsi="Times New Roman" w:cs="Times New Roman"/>
-          <w:sz w:val="28"/>
-          <w:szCs w:val="28"/>
-        </w:rPr>
-        <w:t>рекурсивного</w:t>
-      </w:r>
-      <w:proofErr w:type="spellEnd"/>
-      <w:r>
-        <w:rPr>
-          <w:rFonts w:ascii="Times New Roman" w:hAnsi="Times New Roman" w:cs="Times New Roman"/>
-          <w:sz w:val="28"/>
-          <w:szCs w:val="28"/>
-        </w:rPr>
-        <w:t xml:space="preserve"> </w:t>
-      </w:r>
-      <w:proofErr w:type="spellStart"/>
-      <w:r>
-        <w:rPr>
-          <w:rFonts w:ascii="Times New Roman" w:hAnsi="Times New Roman" w:cs="Times New Roman"/>
-          <w:sz w:val="28"/>
-          <w:szCs w:val="28"/>
-        </w:rPr>
-        <w:t>копіювання</w:t>
-      </w:r>
-      <w:proofErr w:type="spellEnd"/>
-      <w:r>
-        <w:rPr>
-          <w:rFonts w:ascii="Times New Roman" w:hAnsi="Times New Roman" w:cs="Times New Roman"/>
-          <w:sz w:val="28"/>
-          <w:szCs w:val="28"/>
-        </w:rPr>
-        <w:t xml:space="preserve"> </w:t>
-      </w:r>
-      <w:proofErr w:type="spellStart"/>
-      <w:r>
-        <w:rPr>
-          <w:rFonts w:ascii="Times New Roman" w:hAnsi="Times New Roman" w:cs="Times New Roman"/>
-          <w:sz w:val="28"/>
-          <w:szCs w:val="28"/>
-        </w:rPr>
-        <w:t>каталогів</w:t>
-      </w:r>
-      <w:proofErr w:type="spellEnd"/>
-      <w:r>
-        <w:rPr>
-          <w:rFonts w:ascii="Times New Roman" w:hAnsi="Times New Roman" w:cs="Times New Roman"/>
-          <w:sz w:val="28"/>
-          <w:szCs w:val="28"/>
-        </w:rPr>
-        <w:t>.</w:t>
-      </w:r>
-    </w:p>
-    <w:p>
-      <w:pPr>
-        <w:spacing w:before="100" w:beforeAutospacing="1" w:after="100" w:afterAutospacing="1" w:line="240" w:lineRule="auto"/>
-        <w:rPr>
-          <w:rFonts w:ascii="Times New Roman" w:hAnsi="Times New Roman" w:cs="Times New Roman"/>
-          <w:sz w:val="28"/>
-          <w:szCs w:val="28"/>
-        </w:rPr>
-      </w:pPr>
-      <w:proofErr w:type="spellStart"/>
-      <w:r>
-        <w:rPr>
-          <w:rStyle w:val="aa"/>
-          <w:rFonts w:ascii="Times New Roman" w:hAnsi="Times New Roman" w:cs="Times New Roman"/>
-          <w:sz w:val="28"/>
-          <w:szCs w:val="28"/>
-        </w:rPr>
-        <w:t>Переміщення</w:t>
-      </w:r>
-      <w:proofErr w:type="spellEnd"/>
-      <w:r>
-        <w:rPr>
-          <w:rStyle w:val="aa"/>
-          <w:rFonts w:ascii="Times New Roman" w:hAnsi="Times New Roman" w:cs="Times New Roman"/>
-          <w:sz w:val="28"/>
-          <w:szCs w:val="28"/>
-        </w:rPr>
-        <w:t>/</w:t>
-      </w:r>
-      <w:proofErr w:type="spellStart"/>
-      <w:r>
-        <w:rPr>
-          <w:rStyle w:val="aa"/>
-          <w:rFonts w:ascii="Times New Roman" w:hAnsi="Times New Roman" w:cs="Times New Roman"/>
-          <w:sz w:val="28"/>
-          <w:szCs w:val="28"/>
-        </w:rPr>
-        <w:t>перейменування</w:t>
-      </w:r>
-      <w:proofErr w:type="spellEnd"/>
-      <w:r>
-        <w:rPr>
-          <w:rStyle w:val="aa"/>
-          <w:rFonts w:ascii="Times New Roman" w:hAnsi="Times New Roman" w:cs="Times New Roman"/>
-          <w:sz w:val="28"/>
-          <w:szCs w:val="28"/>
-        </w:rPr>
-        <w:t xml:space="preserve"> </w:t>
-      </w:r>
-      <w:proofErr w:type="spellStart"/>
-      <w:r>
-        <w:rPr>
-          <w:rStyle w:val="aa"/>
-          <w:rFonts w:ascii="Times New Roman" w:hAnsi="Times New Roman" w:cs="Times New Roman"/>
-          <w:sz w:val="28"/>
-          <w:szCs w:val="28"/>
-        </w:rPr>
-        <w:t>файлів</w:t>
-      </w:r>
-      <w:proofErr w:type="spellEnd"/>
-      <w:r>
-        <w:rPr>
-          <w:rFonts w:ascii="Times New Roman" w:hAnsi="Times New Roman" w:cs="Times New Roman"/>
-          <w:sz w:val="28"/>
-          <w:szCs w:val="28"/>
-        </w:rPr>
-        <w:t xml:space="preserve">: </w:t>
-      </w:r>
-      <w:r>
-        <w:rPr>
-          <w:rStyle w:val="HTML"/>
-          <w:rFonts w:ascii="Times New Roman" w:eastAsia="Arial" w:hAnsi="Times New Roman" w:cs="Times New Roman"/>
-          <w:sz w:val="28"/>
-          <w:szCs w:val="28"/>
-          <w:highlight w:val="lightGray"/>
-        </w:rPr>
-        <w:t>mv source destination</w:t>
-      </w:r>
-      <w:r>
-        <w:rPr>
-          <w:rFonts w:ascii="Times New Roman" w:hAnsi="Times New Roman" w:cs="Times New Roman"/>
-          <w:sz w:val="28"/>
-          <w:szCs w:val="28"/>
-        </w:rPr>
-        <w:t xml:space="preserve"> </w:t>
-      </w:r>
-      <w:proofErr w:type="spellStart"/>
-      <w:r>
-        <w:rPr>
-          <w:rFonts w:ascii="Times New Roman" w:hAnsi="Times New Roman" w:cs="Times New Roman"/>
-          <w:sz w:val="28"/>
-          <w:szCs w:val="28"/>
-        </w:rPr>
-        <w:t>переміщує</w:t>
-      </w:r>
-      <w:proofErr w:type="spellEnd"/>
-      <w:r>
-        <w:rPr>
-          <w:rFonts w:ascii="Times New Roman" w:hAnsi="Times New Roman" w:cs="Times New Roman"/>
-          <w:sz w:val="28"/>
-          <w:szCs w:val="28"/>
-        </w:rPr>
-        <w:t xml:space="preserve"> </w:t>
-      </w:r>
-      <w:proofErr w:type="spellStart"/>
-      <w:r>
-        <w:rPr>
-          <w:rFonts w:ascii="Times New Roman" w:hAnsi="Times New Roman" w:cs="Times New Roman"/>
-          <w:sz w:val="28"/>
-          <w:szCs w:val="28"/>
-        </w:rPr>
-        <w:t>або</w:t>
-      </w:r>
-      <w:proofErr w:type="spellEnd"/>
-      <w:r>
-        <w:rPr>
-          <w:rFonts w:ascii="Times New Roman" w:hAnsi="Times New Roman" w:cs="Times New Roman"/>
-          <w:sz w:val="28"/>
-          <w:szCs w:val="28"/>
-        </w:rPr>
-        <w:t xml:space="preserve"> </w:t>
-      </w:r>
-      <w:proofErr w:type="spellStart"/>
-      <w:r>
-        <w:rPr>
-          <w:rFonts w:ascii="Times New Roman" w:hAnsi="Times New Roman" w:cs="Times New Roman"/>
-          <w:sz w:val="28"/>
-          <w:szCs w:val="28"/>
-        </w:rPr>
-        <w:t>перейменовує</w:t>
-      </w:r>
-      <w:proofErr w:type="spellEnd"/>
-      <w:r>
-        <w:rPr>
-          <w:rFonts w:ascii="Times New Roman" w:hAnsi="Times New Roman" w:cs="Times New Roman"/>
-          <w:sz w:val="28"/>
-          <w:szCs w:val="28"/>
-        </w:rPr>
-        <w:t xml:space="preserve"> </w:t>
-      </w:r>
-      <w:proofErr w:type="spellStart"/>
-      <w:r>
-        <w:rPr>
-          <w:rFonts w:ascii="Times New Roman" w:hAnsi="Times New Roman" w:cs="Times New Roman"/>
-          <w:sz w:val="28"/>
-          <w:szCs w:val="28"/>
-        </w:rPr>
-        <w:t>файли</w:t>
-      </w:r>
-      <w:proofErr w:type="spellEnd"/>
-      <w:r>
-        <w:rPr>
-          <w:rFonts w:ascii="Times New Roman" w:hAnsi="Times New Roman" w:cs="Times New Roman"/>
-          <w:sz w:val="28"/>
-          <w:szCs w:val="28"/>
-        </w:rPr>
-        <w:t>.</w:t>
-      </w:r>
-    </w:p>
-    <w:p>
-      <w:pPr>
-        <w:spacing w:before="100" w:beforeAutospacing="1" w:after="100" w:afterAutospacing="1" w:line="240" w:lineRule="auto"/>
-        <w:rPr>
-          <w:rFonts w:ascii="Times New Roman" w:hAnsi="Times New Roman" w:cs="Times New Roman"/>
-          <w:sz w:val="28"/>
-          <w:szCs w:val="28"/>
-        </w:rPr>
-      </w:pPr>
-      <w:proofErr w:type="spellStart"/>
-      <w:r>
-        <w:rPr>
-          <w:rStyle w:val="aa"/>
-          <w:rFonts w:ascii="Times New Roman" w:hAnsi="Times New Roman" w:cs="Times New Roman"/>
-          <w:sz w:val="28"/>
-          <w:szCs w:val="28"/>
-        </w:rPr>
-        <w:t>Видалення</w:t>
-      </w:r>
-      <w:proofErr w:type="spellEnd"/>
-      <w:r>
-        <w:rPr>
-          <w:rStyle w:val="aa"/>
-          <w:rFonts w:ascii="Times New Roman" w:hAnsi="Times New Roman" w:cs="Times New Roman"/>
-          <w:sz w:val="28"/>
-          <w:szCs w:val="28"/>
-        </w:rPr>
-        <w:t xml:space="preserve"> </w:t>
-      </w:r>
-      <w:proofErr w:type="spellStart"/>
-      <w:r>
-        <w:rPr>
-          <w:rStyle w:val="aa"/>
-          <w:rFonts w:ascii="Times New Roman" w:hAnsi="Times New Roman" w:cs="Times New Roman"/>
-          <w:sz w:val="28"/>
-          <w:szCs w:val="28"/>
-        </w:rPr>
-        <w:t>файлів</w:t>
-      </w:r>
-      <w:proofErr w:type="spellEnd"/>
-      <w:r>
-        <w:rPr>
-          <w:rFonts w:ascii="Times New Roman" w:hAnsi="Times New Roman" w:cs="Times New Roman"/>
-          <w:sz w:val="28"/>
-          <w:szCs w:val="28"/>
-        </w:rPr>
-        <w:t xml:space="preserve">: </w:t>
-      </w:r>
-      <w:r>
-        <w:rPr>
-          <w:rStyle w:val="HTML"/>
-          <w:rFonts w:ascii="Times New Roman" w:eastAsia="Arial" w:hAnsi="Times New Roman" w:cs="Times New Roman"/>
-          <w:sz w:val="28"/>
-          <w:szCs w:val="28"/>
-          <w:highlight w:val="lightGray"/>
-        </w:rPr>
-        <w:t>rm filename</w:t>
-      </w:r>
-      <w:r>
-        <w:rPr>
-          <w:rFonts w:ascii="Times New Roman" w:hAnsi="Times New Roman" w:cs="Times New Roman"/>
-          <w:sz w:val="28"/>
-          <w:szCs w:val="28"/>
-        </w:rPr>
-        <w:t xml:space="preserve"> </w:t>
-      </w:r>
-      <w:proofErr w:type="spellStart"/>
-      <w:r>
-        <w:rPr>
-          <w:rFonts w:ascii="Times New Roman" w:hAnsi="Times New Roman" w:cs="Times New Roman"/>
-          <w:sz w:val="28"/>
-          <w:szCs w:val="28"/>
-        </w:rPr>
-        <w:t>видаляє</w:t>
-      </w:r>
-      <w:proofErr w:type="spellEnd"/>
-      <w:r>
-        <w:rPr>
-          <w:rFonts w:ascii="Times New Roman" w:hAnsi="Times New Roman" w:cs="Times New Roman"/>
-          <w:sz w:val="28"/>
-          <w:szCs w:val="28"/>
-        </w:rPr>
-        <w:t xml:space="preserve"> </w:t>
-      </w:r>
-      <w:proofErr w:type="spellStart"/>
-      <w:r>
-        <w:rPr>
-          <w:rFonts w:ascii="Times New Roman" w:hAnsi="Times New Roman" w:cs="Times New Roman"/>
-          <w:sz w:val="28"/>
-          <w:szCs w:val="28"/>
-        </w:rPr>
-        <w:t>файли</w:t>
-      </w:r>
-      <w:proofErr w:type="spellEnd"/>
-      <w:r>
-        <w:rPr>
-          <w:rFonts w:ascii="Times New Roman" w:hAnsi="Times New Roman" w:cs="Times New Roman"/>
-          <w:sz w:val="28"/>
-          <w:szCs w:val="28"/>
-          <w:highlight w:val="lightGray"/>
-        </w:rPr>
-        <w:t xml:space="preserve">, </w:t>
-      </w:r>
-      <w:r>
-        <w:rPr>
-          <w:rStyle w:val="HTML"/>
-          <w:rFonts w:ascii="Times New Roman" w:eastAsia="Arial" w:hAnsi="Times New Roman" w:cs="Times New Roman"/>
-          <w:sz w:val="28"/>
-          <w:szCs w:val="28"/>
-          <w:highlight w:val="lightGray"/>
-        </w:rPr>
-        <w:t>rm -r directory</w:t>
-      </w:r>
-      <w:r>
-        <w:rPr>
-          <w:rFonts w:ascii="Times New Roman" w:hAnsi="Times New Roman" w:cs="Times New Roman"/>
-          <w:sz w:val="28"/>
-          <w:szCs w:val="28"/>
-        </w:rPr>
-        <w:t xml:space="preserve"> </w:t>
-      </w:r>
-      <w:proofErr w:type="spellStart"/>
-      <w:r>
-        <w:rPr>
-          <w:rFonts w:ascii="Times New Roman" w:hAnsi="Times New Roman" w:cs="Times New Roman"/>
-          <w:sz w:val="28"/>
-          <w:szCs w:val="28"/>
-        </w:rPr>
-        <w:t>видаляє</w:t>
-      </w:r>
-      <w:proofErr w:type="spellEnd"/>
-      <w:r>
-        <w:rPr>
-          <w:rFonts w:ascii="Times New Roman" w:hAnsi="Times New Roman" w:cs="Times New Roman"/>
-          <w:sz w:val="28"/>
-          <w:szCs w:val="28"/>
-        </w:rPr>
-        <w:t xml:space="preserve"> </w:t>
-      </w:r>
-      <w:proofErr w:type="spellStart"/>
-      <w:r>
-        <w:rPr>
-          <w:rFonts w:ascii="Times New Roman" w:hAnsi="Times New Roman" w:cs="Times New Roman"/>
-          <w:sz w:val="28"/>
-          <w:szCs w:val="28"/>
-        </w:rPr>
-        <w:t>каталоги</w:t>
-      </w:r>
-      <w:proofErr w:type="spellEnd"/>
-      <w:r>
-        <w:rPr>
-          <w:rFonts w:ascii="Times New Roman" w:hAnsi="Times New Roman" w:cs="Times New Roman"/>
-          <w:sz w:val="28"/>
-          <w:szCs w:val="28"/>
-        </w:rPr>
-        <w:t xml:space="preserve"> </w:t>
-      </w:r>
-      <w:proofErr w:type="spellStart"/>
-      <w:r>
-        <w:rPr>
-          <w:rFonts w:ascii="Times New Roman" w:hAnsi="Times New Roman" w:cs="Times New Roman"/>
-          <w:sz w:val="28"/>
-          <w:szCs w:val="28"/>
-        </w:rPr>
-        <w:t>та</w:t>
-      </w:r>
-      <w:proofErr w:type="spellEnd"/>
-      <w:r>
-        <w:rPr>
-          <w:rFonts w:ascii="Times New Roman" w:hAnsi="Times New Roman" w:cs="Times New Roman"/>
-          <w:sz w:val="28"/>
-          <w:szCs w:val="28"/>
-        </w:rPr>
-        <w:t xml:space="preserve"> їх </w:t>
-      </w:r>
-      <w:proofErr w:type="spellStart"/>
-      <w:r>
-        <w:rPr>
-          <w:rFonts w:ascii="Times New Roman" w:hAnsi="Times New Roman" w:cs="Times New Roman"/>
-          <w:sz w:val="28"/>
-          <w:szCs w:val="28"/>
-        </w:rPr>
-        <w:t>вміст</w:t>
-      </w:r>
-      <w:proofErr w:type="spellEnd"/>
-      <w:r>
-        <w:rPr>
-          <w:rFonts w:ascii="Times New Roman" w:hAnsi="Times New Roman" w:cs="Times New Roman"/>
-          <w:sz w:val="28"/>
-          <w:szCs w:val="28"/>
-        </w:rPr>
-        <w:t>.</w:t>
-      </w:r>
-    </w:p>
-    <w:p>
-      <w:pPr>
-        <w:spacing w:before="100" w:beforeAutospacing="1" w:after="100" w:afterAutospacing="1" w:line="240" w:lineRule="auto"/>
-      </w:pPr>
-      <w:proofErr w:type="spellStart"/>
-      <w:r>
-        <w:rPr>
-          <w:rStyle w:val="aa"/>
-          <w:rFonts w:ascii="Times New Roman" w:hAnsi="Times New Roman" w:cs="Times New Roman"/>
-          <w:sz w:val="28"/>
-          <w:szCs w:val="28"/>
-        </w:rPr>
-        <w:t>Створення</w:t>
-      </w:r>
-      <w:proofErr w:type="spellEnd"/>
-      <w:r>
-        <w:rPr>
-          <w:rStyle w:val="aa"/>
-          <w:rFonts w:ascii="Times New Roman" w:hAnsi="Times New Roman" w:cs="Times New Roman"/>
-          <w:sz w:val="28"/>
-          <w:szCs w:val="28"/>
-        </w:rPr>
-        <w:t xml:space="preserve"> </w:t>
-      </w:r>
-      <w:proofErr w:type="spellStart"/>
-      <w:r>
-        <w:rPr>
-          <w:rStyle w:val="aa"/>
-          <w:rFonts w:ascii="Times New Roman" w:hAnsi="Times New Roman" w:cs="Times New Roman"/>
-          <w:sz w:val="28"/>
-          <w:szCs w:val="28"/>
-        </w:rPr>
-        <w:t>каталогів</w:t>
-      </w:r>
-      <w:proofErr w:type="spellEnd"/>
-      <w:r>
-        <w:rPr>
-          <w:rFonts w:ascii="Times New Roman" w:hAnsi="Times New Roman" w:cs="Times New Roman"/>
-          <w:sz w:val="28"/>
-          <w:szCs w:val="28"/>
-        </w:rPr>
-        <w:t xml:space="preserve">: </w:t>
-      </w:r>
-      <w:proofErr w:type="spellStart"/>
-      <w:r>
-        <w:rPr>
-          <w:rStyle w:val="HTML"/>
-          <w:rFonts w:ascii="Times New Roman" w:eastAsia="Arial" w:hAnsi="Times New Roman" w:cs="Times New Roman"/>
-          <w:sz w:val="28"/>
-          <w:szCs w:val="28"/>
-          <w:highlight w:val="lightGray"/>
-        </w:rPr>
-        <w:t>mkdir</w:t>
-      </w:r>
-      <w:proofErr w:type="spellEnd"/>
-      <w:r>
-        <w:rPr>
-          <w:rStyle w:val="HTML"/>
-          <w:rFonts w:ascii="Times New Roman" w:eastAsia="Arial" w:hAnsi="Times New Roman" w:cs="Times New Roman"/>
-          <w:sz w:val="28"/>
-          <w:szCs w:val="28"/>
-          <w:highlight w:val="lightGray"/>
-        </w:rPr>
-        <w:t xml:space="preserve"> </w:t>
-      </w:r>
-      <w:proofErr w:type="spellStart"/>
-      <w:r>
-        <w:rPr>
-          <w:rStyle w:val="HTML"/>
-          <w:rFonts w:ascii="Times New Roman" w:eastAsia="Arial" w:hAnsi="Times New Roman" w:cs="Times New Roman"/>
-          <w:sz w:val="28"/>
-          <w:szCs w:val="28"/>
-          <w:highlight w:val="lightGray"/>
-        </w:rPr>
-        <w:t>directoryname</w:t>
-      </w:r>
-      <w:proofErr w:type="spellEnd"/>
-      <w:r>
-        <w:rPr>
-          <w:rFonts w:ascii="Times New Roman" w:hAnsi="Times New Roman" w:cs="Times New Roman"/>
-          <w:sz w:val="28"/>
-          <w:szCs w:val="28"/>
-        </w:rPr>
-        <w:t xml:space="preserve"> </w:t>
-      </w:r>
-      <w:proofErr w:type="spellStart"/>
-      <w:r>
-        <w:rPr>
-          <w:rFonts w:ascii="Times New Roman" w:hAnsi="Times New Roman" w:cs="Times New Roman"/>
-          <w:sz w:val="28"/>
-          <w:szCs w:val="28"/>
-        </w:rPr>
-        <w:t>створює</w:t>
-      </w:r>
-      <w:proofErr w:type="spellEnd"/>
-      <w:r>
-        <w:rPr>
-          <w:rFonts w:ascii="Times New Roman" w:hAnsi="Times New Roman" w:cs="Times New Roman"/>
-          <w:sz w:val="28"/>
-          <w:szCs w:val="28"/>
-        </w:rPr>
-        <w:t xml:space="preserve"> </w:t>
-      </w:r>
-      <w:proofErr w:type="spellStart"/>
-      <w:r>
-        <w:rPr>
-          <w:rFonts w:ascii="Times New Roman" w:hAnsi="Times New Roman" w:cs="Times New Roman"/>
-          <w:sz w:val="28"/>
-          <w:szCs w:val="28"/>
-        </w:rPr>
-        <w:t>новий</w:t>
-      </w:r>
-      <w:proofErr w:type="spellEnd"/>
-      <w:r>
-        <w:rPr>
-          <w:rFonts w:ascii="Times New Roman" w:hAnsi="Times New Roman" w:cs="Times New Roman"/>
-          <w:sz w:val="28"/>
-          <w:szCs w:val="28"/>
-        </w:rPr>
-        <w:t xml:space="preserve"> </w:t>
-      </w:r>
-      <w:proofErr w:type="spellStart"/>
-      <w:r>
-        <w:rPr>
-          <w:rFonts w:ascii="Times New Roman" w:hAnsi="Times New Roman" w:cs="Times New Roman"/>
-          <w:sz w:val="28"/>
-          <w:szCs w:val="28"/>
-        </w:rPr>
-        <w:t>каталог</w:t>
-      </w:r>
-      <w:proofErr w:type="spellEnd"/>
-      <w:r>
-        <w:rPr>
-          <w:rFonts w:ascii="Times New Roman" w:hAnsi="Times New Roman" w:cs="Times New Roman"/>
-          <w:sz w:val="28"/>
-          <w:szCs w:val="28"/>
-        </w:rPr>
-        <w:t>.</w:t>
-      </w:r>
-    </w:p>
-    <w:p>
-      <w:pPr>
-        <w:pStyle w:val="ac"/>
-        <w:rPr>
-          <w:rFonts w:ascii="Times New Roman" w:hAnsi="Times New Roman" w:cs="Times New Roman"/>
-          <w:b/>
-          <w:bCs/>
+          <w:lang w:val="ru-RU"/>
         </w:rPr>
       </w:pPr>
     </w:p>
@@ -9874,7 +7403,7 @@
 </file>
 
 <file path=word/commentsExtended.xml><?xml version="1.0" encoding="utf-8"?>
-<w15:commentsEx xmlns:wpc="http://schemas.microsoft.com/office/word/2010/wordprocessingCanvas" xmlns:cx="http://schemas.microsoft.com/office/drawing/2014/chartex" xmlns:cx1="http://schemas.microsoft.com/office/drawing/2015/9/8/chartex" xmlns:cx2="http://schemas.microsoft.com/office/drawing/2015/10/21/chartex" xmlns:cx3="http://schemas.microsoft.com/office/drawing/2016/5/9/chartex" xmlns:cx4="http://schemas.microsoft.com/office/drawing/2016/5/10/chartex" xmlns:cx5="http://schemas.microsoft.com/office/drawing/2016/5/11/chartex" xmlns:cx6="http://schemas.microsoft.com/office/drawing/2016/5/12/chartex" xmlns:cx7="http://schemas.microsoft.com/office/drawing/2016/5/13/chartex" xmlns:cx8="http://schemas.microsoft.com/office/drawing/2016/5/14/chartex" xmlns:mc="http://schemas.openxmlformats.org/markup-compatibility/2006" xmlns:aink="http://schemas.microsoft.com/office/drawing/2016/ink" xmlns:am3d="http://schemas.microsoft.com/office/drawing/2017/model3d" xmlns:o="urn:schemas-microsoft-com:office:office" xmlns:r="http://schemas.openxmlformats.org/officeDocument/2006/relationships" xmlns:m="http://schemas.openxmlformats.org/officeDocument/2006/math" xmlns:v="urn:schemas-microsoft-com:vml" xmlns:wp14="http://schemas.microsoft.com/office/word/2010/wordprocessingDrawing" xmlns:wp="http://schemas.openxmlformats.org/drawingml/2006/wordprocessingDrawing" xmlns:w10="urn:schemas-microsoft-com:office:word" xmlns:w="http://schemas.openxmlformats.org/wordprocessingml/2006/main" xmlns:w14="http://schemas.microsoft.com/office/word/2010/wordml" xmlns:w15="http://schemas.microsoft.com/office/word/2012/wordml" xmlns:w16cex="http://schemas.microsoft.com/office/word/2018/wordml/cex" xmlns:w16cid="http://schemas.microsoft.com/office/word/2016/wordml/cid" xmlns:w16="http://schemas.microsoft.com/office/word/2018/wordml" xmlns:w16sdtdh="http://schemas.microsoft.com/office/word/2020/wordml/sdtdatahash" xmlns:w16se="http://schemas.microsoft.com/office/word/2015/wordml/symex" xmlns:wpg="http://schemas.microsoft.com/office/word/2010/wordprocessingGroup" xmlns:wpi="http://schemas.microsoft.com/office/word/2010/wordprocessingInk" xmlns:wne="http://schemas.microsoft.com/office/word/2006/wordml" xmlns:wps="http://schemas.microsoft.com/office/word/2010/wordprocessingShape" mc:Ignorable="w14 w15 w16se w16cid w16 w16cex w16sdtdh wp14">
+<w15:commentsEx xmlns:wpc="http://schemas.microsoft.com/office/word/2010/wordprocessingCanvas" xmlns:cx="http://schemas.microsoft.com/office/drawing/2014/chartex" xmlns:cx1="http://schemas.microsoft.com/office/drawing/2015/9/8/chartex" xmlns:mc="http://schemas.openxmlformats.org/markup-compatibility/2006" xmlns:o="urn:schemas-microsoft-com:office:office" xmlns:r="http://schemas.openxmlformats.org/officeDocument/2006/relationships" xmlns:m="http://schemas.openxmlformats.org/officeDocument/2006/math" xmlns:v="urn:schemas-microsoft-com:vml" xmlns:wp14="http://schemas.microsoft.com/office/word/2010/wordprocessingDrawing" xmlns:wp="http://schemas.openxmlformats.org/drawingml/2006/wordprocessingDrawing" xmlns:w10="urn:schemas-microsoft-com:office:word" xmlns:w="http://schemas.openxmlformats.org/wordprocessingml/2006/main" xmlns:w14="http://schemas.microsoft.com/office/word/2010/wordml" xmlns:w15="http://schemas.microsoft.com/office/word/2012/wordml" xmlns:w16se="http://schemas.microsoft.com/office/word/2015/wordml/symex" xmlns:wpg="http://schemas.microsoft.com/office/word/2010/wordprocessingGroup" xmlns:wpi="http://schemas.microsoft.com/office/word/2010/wordprocessingInk" xmlns:wne="http://schemas.microsoft.com/office/word/2006/wordml" xmlns:wps="http://schemas.microsoft.com/office/word/2010/wordprocessingShape" mc:Ignorable="w14 w15 w16se wp14">
   <w15:commentEx w15:paraId="053FDF5D" w15:done="0"/>
   <w15:commentEx w15:paraId="2733AB88" w15:done="0"/>
   <w15:commentEx w15:paraId="720EFD87" w15:done="0"/>
@@ -9898,7 +7427,7 @@
 </file>
 
 <file path=word/endnotes.xml><?xml version="1.0" encoding="utf-8"?>
-<w:endnotes xmlns:wpc="http://schemas.microsoft.com/office/word/2010/wordprocessingCanvas" xmlns:cx="http://schemas.microsoft.com/office/drawing/2014/chartex" xmlns:cx1="http://schemas.microsoft.com/office/drawing/2015/9/8/chartex" xmlns:cx2="http://schemas.microsoft.com/office/drawing/2015/10/21/chartex" xmlns:cx3="http://schemas.microsoft.com/office/drawing/2016/5/9/chartex" xmlns:cx4="http://schemas.microsoft.com/office/drawing/2016/5/10/chartex" xmlns:cx5="http://schemas.microsoft.com/office/drawing/2016/5/11/chartex" xmlns:cx6="http://schemas.microsoft.com/office/drawing/2016/5/12/chartex" xmlns:cx7="http://schemas.microsoft.com/office/drawing/2016/5/13/chartex" xmlns:cx8="http://schemas.microsoft.com/office/drawing/2016/5/14/chartex" xmlns:mc="http://schemas.openxmlformats.org/markup-compatibility/2006" xmlns:aink="http://schemas.microsoft.com/office/drawing/2016/ink" xmlns:am3d="http://schemas.microsoft.com/office/drawing/2017/model3d" xmlns:o="urn:schemas-microsoft-com:office:office" xmlns:r="http://schemas.openxmlformats.org/officeDocument/2006/relationships" xmlns:m="http://schemas.openxmlformats.org/officeDocument/2006/math" xmlns:v="urn:schemas-microsoft-com:vml" xmlns:wp14="http://schemas.microsoft.com/office/word/2010/wordprocessingDrawing" xmlns:wp="http://schemas.openxmlformats.org/drawingml/2006/wordprocessingDrawing" xmlns:w10="urn:schemas-microsoft-com:office:word" xmlns:w="http://schemas.openxmlformats.org/wordprocessingml/2006/main" xmlns:w14="http://schemas.microsoft.com/office/word/2010/wordml" xmlns:w15="http://schemas.microsoft.com/office/word/2012/wordml" xmlns:w16cex="http://schemas.microsoft.com/office/word/2018/wordml/cex" xmlns:w16cid="http://schemas.microsoft.com/office/word/2016/wordml/cid" xmlns:w16="http://schemas.microsoft.com/office/word/2018/wordml" xmlns:w16sdtdh="http://schemas.microsoft.com/office/word/2020/wordml/sdtdatahash" xmlns:w16se="http://schemas.microsoft.com/office/word/2015/wordml/symex" xmlns:wpg="http://schemas.microsoft.com/office/word/2010/wordprocessingGroup" xmlns:wpi="http://schemas.microsoft.com/office/word/2010/wordprocessingInk" xmlns:wne="http://schemas.microsoft.com/office/word/2006/wordml" xmlns:wps="http://schemas.microsoft.com/office/word/2010/wordprocessingShape" mc:Ignorable="w14 w15 w16se w16cid w16 w16cex w16sdtdh wp14">
+<w:endnotes xmlns:wpc="http://schemas.microsoft.com/office/word/2010/wordprocessingCanvas" xmlns:cx="http://schemas.microsoft.com/office/drawing/2014/chartex" xmlns:cx1="http://schemas.microsoft.com/office/drawing/2015/9/8/chartex" xmlns:mc="http://schemas.openxmlformats.org/markup-compatibility/2006" xmlns:o="urn:schemas-microsoft-com:office:office" xmlns:r="http://schemas.openxmlformats.org/officeDocument/2006/relationships" xmlns:m="http://schemas.openxmlformats.org/officeDocument/2006/math" xmlns:v="urn:schemas-microsoft-com:vml" xmlns:wp14="http://schemas.microsoft.com/office/word/2010/wordprocessingDrawing" xmlns:wp="http://schemas.openxmlformats.org/drawingml/2006/wordprocessingDrawing" xmlns:w10="urn:schemas-microsoft-com:office:word" xmlns:w="http://schemas.openxmlformats.org/wordprocessingml/2006/main" xmlns:w14="http://schemas.microsoft.com/office/word/2010/wordml" xmlns:w15="http://schemas.microsoft.com/office/word/2012/wordml" xmlns:w16se="http://schemas.microsoft.com/office/word/2015/wordml/symex" xmlns:wpg="http://schemas.microsoft.com/office/word/2010/wordprocessingGroup" xmlns:wpi="http://schemas.microsoft.com/office/word/2010/wordprocessingInk" xmlns:wne="http://schemas.microsoft.com/office/word/2006/wordml" xmlns:wps="http://schemas.microsoft.com/office/word/2010/wordprocessingShape" mc:Ignorable="w14 w15 w16se wp14">
   <w:endnote w:type="separator" w:id="-1">
     <w:p>
       <w:pPr>
@@ -9923,7 +7452,7 @@
 </file>
 
 <file path=word/footnotes.xml><?xml version="1.0" encoding="utf-8"?>
-<w:footnotes xmlns:wpc="http://schemas.microsoft.com/office/word/2010/wordprocessingCanvas" xmlns:cx="http://schemas.microsoft.com/office/drawing/2014/chartex" xmlns:cx1="http://schemas.microsoft.com/office/drawing/2015/9/8/chartex" xmlns:cx2="http://schemas.microsoft.com/office/drawing/2015/10/21/chartex" xmlns:cx3="http://schemas.microsoft.com/office/drawing/2016/5/9/chartex" xmlns:cx4="http://schemas.microsoft.com/office/drawing/2016/5/10/chartex" xmlns:cx5="http://schemas.microsoft.com/office/drawing/2016/5/11/chartex" xmlns:cx6="http://schemas.microsoft.com/office/drawing/2016/5/12/chartex" xmlns:cx7="http://schemas.microsoft.com/office/drawing/2016/5/13/chartex" xmlns:cx8="http://schemas.microsoft.com/office/drawing/2016/5/14/chartex" xmlns:mc="http://schemas.openxmlformats.org/markup-compatibility/2006" xmlns:aink="http://schemas.microsoft.com/office/drawing/2016/ink" xmlns:am3d="http://schemas.microsoft.com/office/drawing/2017/model3d" xmlns:o="urn:schemas-microsoft-com:office:office" xmlns:r="http://schemas.openxmlformats.org/officeDocument/2006/relationships" xmlns:m="http://schemas.openxmlformats.org/officeDocument/2006/math" xmlns:v="urn:schemas-microsoft-com:vml" xmlns:wp14="http://schemas.microsoft.com/office/word/2010/wordprocessingDrawing" xmlns:wp="http://schemas.openxmlformats.org/drawingml/2006/wordprocessingDrawing" xmlns:w10="urn:schemas-microsoft-com:office:word" xmlns:w="http://schemas.openxmlformats.org/wordprocessingml/2006/main" xmlns:w14="http://schemas.microsoft.com/office/word/2010/wordml" xmlns:w15="http://schemas.microsoft.com/office/word/2012/wordml" xmlns:w16cex="http://schemas.microsoft.com/office/word/2018/wordml/cex" xmlns:w16cid="http://schemas.microsoft.com/office/word/2016/wordml/cid" xmlns:w16="http://schemas.microsoft.com/office/word/2018/wordml" xmlns:w16sdtdh="http://schemas.microsoft.com/office/word/2020/wordml/sdtdatahash" xmlns:w16se="http://schemas.microsoft.com/office/word/2015/wordml/symex" xmlns:wpg="http://schemas.microsoft.com/office/word/2010/wordprocessingGroup" xmlns:wpi="http://schemas.microsoft.com/office/word/2010/wordprocessingInk" xmlns:wne="http://schemas.microsoft.com/office/word/2006/wordml" xmlns:wps="http://schemas.microsoft.com/office/word/2010/wordprocessingShape" mc:Ignorable="w14 w15 w16se w16cid w16 w16cex w16sdtdh wp14">
+<w:footnotes xmlns:wpc="http://schemas.microsoft.com/office/word/2010/wordprocessingCanvas" xmlns:cx="http://schemas.microsoft.com/office/drawing/2014/chartex" xmlns:cx1="http://schemas.microsoft.com/office/drawing/2015/9/8/chartex" xmlns:mc="http://schemas.openxmlformats.org/markup-compatibility/2006" xmlns:o="urn:schemas-microsoft-com:office:office" xmlns:r="http://schemas.openxmlformats.org/officeDocument/2006/relationships" xmlns:m="http://schemas.openxmlformats.org/officeDocument/2006/math" xmlns:v="urn:schemas-microsoft-com:vml" xmlns:wp14="http://schemas.microsoft.com/office/word/2010/wordprocessingDrawing" xmlns:wp="http://schemas.openxmlformats.org/drawingml/2006/wordprocessingDrawing" xmlns:w10="urn:schemas-microsoft-com:office:word" xmlns:w="http://schemas.openxmlformats.org/wordprocessingml/2006/main" xmlns:w14="http://schemas.microsoft.com/office/word/2010/wordml" xmlns:w15="http://schemas.microsoft.com/office/word/2012/wordml" xmlns:w16se="http://schemas.microsoft.com/office/word/2015/wordml/symex" xmlns:wpg="http://schemas.microsoft.com/office/word/2010/wordprocessingGroup" xmlns:wpi="http://schemas.microsoft.com/office/word/2010/wordprocessingInk" xmlns:wne="http://schemas.microsoft.com/office/word/2006/wordml" xmlns:wps="http://schemas.microsoft.com/office/word/2010/wordprocessingShape" mc:Ignorable="w14 w15 w16se wp14">
   <w:footnote w:type="separator" w:id="-1">
     <w:p>
       <w:pPr>
@@ -9948,7 +7477,7 @@
 </file>
 
 <file path=word/numbering.xml><?xml version="1.0" encoding="utf-8"?>
-<w:numbering xmlns:wpc="http://schemas.microsoft.com/office/word/2010/wordprocessingCanvas" xmlns:cx="http://schemas.microsoft.com/office/drawing/2014/chartex" xmlns:cx1="http://schemas.microsoft.com/office/drawing/2015/9/8/chartex" xmlns:cx2="http://schemas.microsoft.com/office/drawing/2015/10/21/chartex" xmlns:cx3="http://schemas.microsoft.com/office/drawing/2016/5/9/chartex" xmlns:cx4="http://schemas.microsoft.com/office/drawing/2016/5/10/chartex" xmlns:cx5="http://schemas.microsoft.com/office/drawing/2016/5/11/chartex" xmlns:cx6="http://schemas.microsoft.com/office/drawing/2016/5/12/chartex" xmlns:cx7="http://schemas.microsoft.com/office/drawing/2016/5/13/chartex" xmlns:cx8="http://schemas.microsoft.com/office/drawing/2016/5/14/chartex" xmlns:mc="http://schemas.openxmlformats.org/markup-compatibility/2006" xmlns:aink="http://schemas.microsoft.com/office/drawing/2016/ink" xmlns:am3d="http://schemas.microsoft.com/office/drawing/2017/model3d" xmlns:o="urn:schemas-microsoft-com:office:office" xmlns:r="http://schemas.openxmlformats.org/officeDocument/2006/relationships" xmlns:m="http://schemas.openxmlformats.org/officeDocument/2006/math" xmlns:v="urn:schemas-microsoft-com:vml" xmlns:wp14="http://schemas.microsoft.com/office/word/2010/wordprocessingDrawing" xmlns:wp="http://schemas.openxmlformats.org/drawingml/2006/wordprocessingDrawing" xmlns:w10="urn:schemas-microsoft-com:office:word" xmlns:w="http://schemas.openxmlformats.org/wordprocessingml/2006/main" xmlns:w14="http://schemas.microsoft.com/office/word/2010/wordml" xmlns:w15="http://schemas.microsoft.com/office/word/2012/wordml" xmlns:w16cex="http://schemas.microsoft.com/office/word/2018/wordml/cex" xmlns:w16cid="http://schemas.microsoft.com/office/word/2016/wordml/cid" xmlns:w16="http://schemas.microsoft.com/office/word/2018/wordml" xmlns:w16sdtdh="http://schemas.microsoft.com/office/word/2020/wordml/sdtdatahash" xmlns:w16se="http://schemas.microsoft.com/office/word/2015/wordml/symex" xmlns:wpg="http://schemas.microsoft.com/office/word/2010/wordprocessingGroup" xmlns:wpi="http://schemas.microsoft.com/office/word/2010/wordprocessingInk" xmlns:wne="http://schemas.microsoft.com/office/word/2006/wordml" xmlns:wps="http://schemas.microsoft.com/office/word/2010/wordprocessingShape" mc:Ignorable="w14 w15 w16se w16cid w16 w16cex w16sdtdh wp14">
+<w:numbering xmlns:wpc="http://schemas.microsoft.com/office/word/2010/wordprocessingCanvas" xmlns:cx="http://schemas.microsoft.com/office/drawing/2014/chartex" xmlns:cx1="http://schemas.microsoft.com/office/drawing/2015/9/8/chartex" xmlns:mc="http://schemas.openxmlformats.org/markup-compatibility/2006" xmlns:o="urn:schemas-microsoft-com:office:office" xmlns:r="http://schemas.openxmlformats.org/officeDocument/2006/relationships" xmlns:m="http://schemas.openxmlformats.org/officeDocument/2006/math" xmlns:v="urn:schemas-microsoft-com:vml" xmlns:wp14="http://schemas.microsoft.com/office/word/2010/wordprocessingDrawing" xmlns:wp="http://schemas.openxmlformats.org/drawingml/2006/wordprocessingDrawing" xmlns:w10="urn:schemas-microsoft-com:office:word" xmlns:w="http://schemas.openxmlformats.org/wordprocessingml/2006/main" xmlns:w14="http://schemas.microsoft.com/office/word/2010/wordml" xmlns:w15="http://schemas.microsoft.com/office/word/2012/wordml" xmlns:w16se="http://schemas.microsoft.com/office/word/2015/wordml/symex" xmlns:wpg="http://schemas.microsoft.com/office/word/2010/wordprocessingGroup" xmlns:wpi="http://schemas.microsoft.com/office/word/2010/wordprocessingInk" xmlns:wne="http://schemas.microsoft.com/office/word/2006/wordml" xmlns:wps="http://schemas.microsoft.com/office/word/2010/wordprocessingShape" mc:Ignorable="w14 w15 w16se wp14">
   <w:abstractNum w:abstractNumId="0" w15:restartNumberingAfterBreak="0">
     <w:nsid w:val="00E1542C"/>
     <w:multiLevelType w:val="multilevel"/>
@@ -10212,6 +7741,119 @@
     </w:lvl>
   </w:abstractNum>
   <w:abstractNum w:abstractNumId="2" w15:restartNumberingAfterBreak="0">
+    <w:nsid w:val="448A2DEE"/>
+    <w:multiLevelType w:val="multilevel"/>
+    <w:tmpl w:val="94D8A0D0"/>
+    <w:lvl w:ilvl="0">
+      <w:start w:val="1"/>
+      <w:numFmt w:val="decimal"/>
+      <w:lvlText w:val="%1."/>
+      <w:lvlJc w:val="left"/>
+      <w:pPr>
+        <w:tabs>
+          <w:tab w:val="num" w:pos="720"/>
+        </w:tabs>
+        <w:ind w:left="720" w:hanging="360"/>
+      </w:pPr>
+    </w:lvl>
+    <w:lvl w:ilvl="1" w:tentative="1">
+      <w:start w:val="1"/>
+      <w:numFmt w:val="decimal"/>
+      <w:lvlText w:val="%2."/>
+      <w:lvlJc w:val="left"/>
+      <w:pPr>
+        <w:tabs>
+          <w:tab w:val="num" w:pos="1440"/>
+        </w:tabs>
+        <w:ind w:left="1440" w:hanging="360"/>
+      </w:pPr>
+    </w:lvl>
+    <w:lvl w:ilvl="2" w:tentative="1">
+      <w:start w:val="1"/>
+      <w:numFmt w:val="decimal"/>
+      <w:lvlText w:val="%3."/>
+      <w:lvlJc w:val="left"/>
+      <w:pPr>
+        <w:tabs>
+          <w:tab w:val="num" w:pos="2160"/>
+        </w:tabs>
+        <w:ind w:left="2160" w:hanging="360"/>
+      </w:pPr>
+    </w:lvl>
+    <w:lvl w:ilvl="3" w:tentative="1">
+      <w:start w:val="1"/>
+      <w:numFmt w:val="decimal"/>
+      <w:lvlText w:val="%4."/>
+      <w:lvlJc w:val="left"/>
+      <w:pPr>
+        <w:tabs>
+          <w:tab w:val="num" w:pos="2880"/>
+        </w:tabs>
+        <w:ind w:left="2880" w:hanging="360"/>
+      </w:pPr>
+    </w:lvl>
+    <w:lvl w:ilvl="4" w:tentative="1">
+      <w:start w:val="1"/>
+      <w:numFmt w:val="decimal"/>
+      <w:lvlText w:val="%5."/>
+      <w:lvlJc w:val="left"/>
+      <w:pPr>
+        <w:tabs>
+          <w:tab w:val="num" w:pos="3600"/>
+        </w:tabs>
+        <w:ind w:left="3600" w:hanging="360"/>
+      </w:pPr>
+    </w:lvl>
+    <w:lvl w:ilvl="5" w:tentative="1">
+      <w:start w:val="1"/>
+      <w:numFmt w:val="decimal"/>
+      <w:lvlText w:val="%6."/>
+      <w:lvlJc w:val="left"/>
+      <w:pPr>
+        <w:tabs>
+          <w:tab w:val="num" w:pos="4320"/>
+        </w:tabs>
+        <w:ind w:left="4320" w:hanging="360"/>
+      </w:pPr>
+    </w:lvl>
+    <w:lvl w:ilvl="6" w:tentative="1">
+      <w:start w:val="1"/>
+      <w:numFmt w:val="decimal"/>
+      <w:lvlText w:val="%7."/>
+      <w:lvlJc w:val="left"/>
+      <w:pPr>
+        <w:tabs>
+          <w:tab w:val="num" w:pos="5040"/>
+        </w:tabs>
+        <w:ind w:left="5040" w:hanging="360"/>
+      </w:pPr>
+    </w:lvl>
+    <w:lvl w:ilvl="7" w:tentative="1">
+      <w:start w:val="1"/>
+      <w:numFmt w:val="decimal"/>
+      <w:lvlText w:val="%8."/>
+      <w:lvlJc w:val="left"/>
+      <w:pPr>
+        <w:tabs>
+          <w:tab w:val="num" w:pos="5760"/>
+        </w:tabs>
+        <w:ind w:left="5760" w:hanging="360"/>
+      </w:pPr>
+    </w:lvl>
+    <w:lvl w:ilvl="8" w:tentative="1">
+      <w:start w:val="1"/>
+      <w:numFmt w:val="decimal"/>
+      <w:lvlText w:val="%9."/>
+      <w:lvlJc w:val="left"/>
+      <w:pPr>
+        <w:tabs>
+          <w:tab w:val="num" w:pos="6480"/>
+        </w:tabs>
+        <w:ind w:left="6480" w:hanging="360"/>
+      </w:pPr>
+    </w:lvl>
+  </w:abstractNum>
+  <w:abstractNum w:abstractNumId="3" w15:restartNumberingAfterBreak="0">
     <w:nsid w:val="4A710D37"/>
     <w:multiLevelType w:val="multilevel"/>
     <w:tmpl w:val="6504A802"/>
@@ -10324,8 +7966,234 @@
       </w:rPr>
     </w:lvl>
   </w:abstractNum>
+  <w:abstractNum w:abstractNumId="4" w15:restartNumberingAfterBreak="0">
+    <w:nsid w:val="625531A3"/>
+    <w:multiLevelType w:val="multilevel"/>
+    <w:tmpl w:val="0F04536A"/>
+    <w:lvl w:ilvl="0">
+      <w:start w:val="1"/>
+      <w:numFmt w:val="decimal"/>
+      <w:lvlText w:val="%1."/>
+      <w:lvlJc w:val="left"/>
+      <w:pPr>
+        <w:tabs>
+          <w:tab w:val="num" w:pos="720"/>
+        </w:tabs>
+        <w:ind w:left="720" w:hanging="360"/>
+      </w:pPr>
+    </w:lvl>
+    <w:lvl w:ilvl="1" w:tentative="1">
+      <w:start w:val="1"/>
+      <w:numFmt w:val="decimal"/>
+      <w:lvlText w:val="%2."/>
+      <w:lvlJc w:val="left"/>
+      <w:pPr>
+        <w:tabs>
+          <w:tab w:val="num" w:pos="1440"/>
+        </w:tabs>
+        <w:ind w:left="1440" w:hanging="360"/>
+      </w:pPr>
+    </w:lvl>
+    <w:lvl w:ilvl="2" w:tentative="1">
+      <w:start w:val="1"/>
+      <w:numFmt w:val="decimal"/>
+      <w:lvlText w:val="%3."/>
+      <w:lvlJc w:val="left"/>
+      <w:pPr>
+        <w:tabs>
+          <w:tab w:val="num" w:pos="2160"/>
+        </w:tabs>
+        <w:ind w:left="2160" w:hanging="360"/>
+      </w:pPr>
+    </w:lvl>
+    <w:lvl w:ilvl="3" w:tentative="1">
+      <w:start w:val="1"/>
+      <w:numFmt w:val="decimal"/>
+      <w:lvlText w:val="%4."/>
+      <w:lvlJc w:val="left"/>
+      <w:pPr>
+        <w:tabs>
+          <w:tab w:val="num" w:pos="2880"/>
+        </w:tabs>
+        <w:ind w:left="2880" w:hanging="360"/>
+      </w:pPr>
+    </w:lvl>
+    <w:lvl w:ilvl="4" w:tentative="1">
+      <w:start w:val="1"/>
+      <w:numFmt w:val="decimal"/>
+      <w:lvlText w:val="%5."/>
+      <w:lvlJc w:val="left"/>
+      <w:pPr>
+        <w:tabs>
+          <w:tab w:val="num" w:pos="3600"/>
+        </w:tabs>
+        <w:ind w:left="3600" w:hanging="360"/>
+      </w:pPr>
+    </w:lvl>
+    <w:lvl w:ilvl="5" w:tentative="1">
+      <w:start w:val="1"/>
+      <w:numFmt w:val="decimal"/>
+      <w:lvlText w:val="%6."/>
+      <w:lvlJc w:val="left"/>
+      <w:pPr>
+        <w:tabs>
+          <w:tab w:val="num" w:pos="4320"/>
+        </w:tabs>
+        <w:ind w:left="4320" w:hanging="360"/>
+      </w:pPr>
+    </w:lvl>
+    <w:lvl w:ilvl="6" w:tentative="1">
+      <w:start w:val="1"/>
+      <w:numFmt w:val="decimal"/>
+      <w:lvlText w:val="%7."/>
+      <w:lvlJc w:val="left"/>
+      <w:pPr>
+        <w:tabs>
+          <w:tab w:val="num" w:pos="5040"/>
+        </w:tabs>
+        <w:ind w:left="5040" w:hanging="360"/>
+      </w:pPr>
+    </w:lvl>
+    <w:lvl w:ilvl="7" w:tentative="1">
+      <w:start w:val="1"/>
+      <w:numFmt w:val="decimal"/>
+      <w:lvlText w:val="%8."/>
+      <w:lvlJc w:val="left"/>
+      <w:pPr>
+        <w:tabs>
+          <w:tab w:val="num" w:pos="5760"/>
+        </w:tabs>
+        <w:ind w:left="5760" w:hanging="360"/>
+      </w:pPr>
+    </w:lvl>
+    <w:lvl w:ilvl="8" w:tentative="1">
+      <w:start w:val="1"/>
+      <w:numFmt w:val="decimal"/>
+      <w:lvlText w:val="%9."/>
+      <w:lvlJc w:val="left"/>
+      <w:pPr>
+        <w:tabs>
+          <w:tab w:val="num" w:pos="6480"/>
+        </w:tabs>
+        <w:ind w:left="6480" w:hanging="360"/>
+      </w:pPr>
+    </w:lvl>
+  </w:abstractNum>
+  <w:abstractNum w:abstractNumId="5" w15:restartNumberingAfterBreak="0">
+    <w:nsid w:val="7E5D7A66"/>
+    <w:multiLevelType w:val="multilevel"/>
+    <w:tmpl w:val="F8323F46"/>
+    <w:lvl w:ilvl="0">
+      <w:start w:val="1"/>
+      <w:numFmt w:val="decimal"/>
+      <w:lvlText w:val="%1."/>
+      <w:lvlJc w:val="left"/>
+      <w:pPr>
+        <w:tabs>
+          <w:tab w:val="num" w:pos="720"/>
+        </w:tabs>
+        <w:ind w:left="720" w:hanging="360"/>
+      </w:pPr>
+    </w:lvl>
+    <w:lvl w:ilvl="1" w:tentative="1">
+      <w:start w:val="1"/>
+      <w:numFmt w:val="decimal"/>
+      <w:lvlText w:val="%2."/>
+      <w:lvlJc w:val="left"/>
+      <w:pPr>
+        <w:tabs>
+          <w:tab w:val="num" w:pos="1440"/>
+        </w:tabs>
+        <w:ind w:left="1440" w:hanging="360"/>
+      </w:pPr>
+    </w:lvl>
+    <w:lvl w:ilvl="2" w:tentative="1">
+      <w:start w:val="1"/>
+      <w:numFmt w:val="decimal"/>
+      <w:lvlText w:val="%3."/>
+      <w:lvlJc w:val="left"/>
+      <w:pPr>
+        <w:tabs>
+          <w:tab w:val="num" w:pos="2160"/>
+        </w:tabs>
+        <w:ind w:left="2160" w:hanging="360"/>
+      </w:pPr>
+    </w:lvl>
+    <w:lvl w:ilvl="3" w:tentative="1">
+      <w:start w:val="1"/>
+      <w:numFmt w:val="decimal"/>
+      <w:lvlText w:val="%4."/>
+      <w:lvlJc w:val="left"/>
+      <w:pPr>
+        <w:tabs>
+          <w:tab w:val="num" w:pos="2880"/>
+        </w:tabs>
+        <w:ind w:left="2880" w:hanging="360"/>
+      </w:pPr>
+    </w:lvl>
+    <w:lvl w:ilvl="4" w:tentative="1">
+      <w:start w:val="1"/>
+      <w:numFmt w:val="decimal"/>
+      <w:lvlText w:val="%5."/>
+      <w:lvlJc w:val="left"/>
+      <w:pPr>
+        <w:tabs>
+          <w:tab w:val="num" w:pos="3600"/>
+        </w:tabs>
+        <w:ind w:left="3600" w:hanging="360"/>
+      </w:pPr>
+    </w:lvl>
+    <w:lvl w:ilvl="5" w:tentative="1">
+      <w:start w:val="1"/>
+      <w:numFmt w:val="decimal"/>
+      <w:lvlText w:val="%6."/>
+      <w:lvlJc w:val="left"/>
+      <w:pPr>
+        <w:tabs>
+          <w:tab w:val="num" w:pos="4320"/>
+        </w:tabs>
+        <w:ind w:left="4320" w:hanging="360"/>
+      </w:pPr>
+    </w:lvl>
+    <w:lvl w:ilvl="6" w:tentative="1">
+      <w:start w:val="1"/>
+      <w:numFmt w:val="decimal"/>
+      <w:lvlText w:val="%7."/>
+      <w:lvlJc w:val="left"/>
+      <w:pPr>
+        <w:tabs>
+          <w:tab w:val="num" w:pos="5040"/>
+        </w:tabs>
+        <w:ind w:left="5040" w:hanging="360"/>
+      </w:pPr>
+    </w:lvl>
+    <w:lvl w:ilvl="7" w:tentative="1">
+      <w:start w:val="1"/>
+      <w:numFmt w:val="decimal"/>
+      <w:lvlText w:val="%8."/>
+      <w:lvlJc w:val="left"/>
+      <w:pPr>
+        <w:tabs>
+          <w:tab w:val="num" w:pos="5760"/>
+        </w:tabs>
+        <w:ind w:left="5760" w:hanging="360"/>
+      </w:pPr>
+    </w:lvl>
+    <w:lvl w:ilvl="8" w:tentative="1">
+      <w:start w:val="1"/>
+      <w:numFmt w:val="decimal"/>
+      <w:lvlText w:val="%9."/>
+      <w:lvlJc w:val="left"/>
+      <w:pPr>
+        <w:tabs>
+          <w:tab w:val="num" w:pos="6480"/>
+        </w:tabs>
+        <w:ind w:left="6480" w:hanging="360"/>
+      </w:pPr>
+    </w:lvl>
+  </w:abstractNum>
   <w:num w:numId="1">
-    <w:abstractNumId w:val="2"/>
+    <w:abstractNumId w:val="3"/>
   </w:num>
   <w:num w:numId="2">
     <w:abstractNumId w:val="0"/>
@@ -10333,11 +8201,20 @@
   <w:num w:numId="3">
     <w:abstractNumId w:val="1"/>
   </w:num>
+  <w:num w:numId="4">
+    <w:abstractNumId w:val="2"/>
+  </w:num>
+  <w:num w:numId="5">
+    <w:abstractNumId w:val="5"/>
+  </w:num>
+  <w:num w:numId="6">
+    <w:abstractNumId w:val="4"/>
+  </w:num>
 </w:numbering>
 </file>
 
 <file path=word/people.xml><?xml version="1.0" encoding="utf-8"?>
-<w15:people xmlns:wpc="http://schemas.microsoft.com/office/word/2010/wordprocessingCanvas" xmlns:cx="http://schemas.microsoft.com/office/drawing/2014/chartex" xmlns:cx1="http://schemas.microsoft.com/office/drawing/2015/9/8/chartex" xmlns:cx2="http://schemas.microsoft.com/office/drawing/2015/10/21/chartex" xmlns:cx3="http://schemas.microsoft.com/office/drawing/2016/5/9/chartex" xmlns:cx4="http://schemas.microsoft.com/office/drawing/2016/5/10/chartex" xmlns:cx5="http://schemas.microsoft.com/office/drawing/2016/5/11/chartex" xmlns:cx6="http://schemas.microsoft.com/office/drawing/2016/5/12/chartex" xmlns:cx7="http://schemas.microsoft.com/office/drawing/2016/5/13/chartex" xmlns:cx8="http://schemas.microsoft.com/office/drawing/2016/5/14/chartex" xmlns:mc="http://schemas.openxmlformats.org/markup-compatibility/2006" xmlns:aink="http://schemas.microsoft.com/office/drawing/2016/ink" xmlns:am3d="http://schemas.microsoft.com/office/drawing/2017/model3d" xmlns:o="urn:schemas-microsoft-com:office:office" xmlns:r="http://schemas.openxmlformats.org/officeDocument/2006/relationships" xmlns:m="http://schemas.openxmlformats.org/officeDocument/2006/math" xmlns:v="urn:schemas-microsoft-com:vml" xmlns:wp14="http://schemas.microsoft.com/office/word/2010/wordprocessingDrawing" xmlns:wp="http://schemas.openxmlformats.org/drawingml/2006/wordprocessingDrawing" xmlns:w10="urn:schemas-microsoft-com:office:word" xmlns:w="http://schemas.openxmlformats.org/wordprocessingml/2006/main" xmlns:w14="http://schemas.microsoft.com/office/word/2010/wordml" xmlns:w15="http://schemas.microsoft.com/office/word/2012/wordml" xmlns:w16cex="http://schemas.microsoft.com/office/word/2018/wordml/cex" xmlns:w16cid="http://schemas.microsoft.com/office/word/2016/wordml/cid" xmlns:w16="http://schemas.microsoft.com/office/word/2018/wordml" xmlns:w16sdtdh="http://schemas.microsoft.com/office/word/2020/wordml/sdtdatahash" xmlns:w16se="http://schemas.microsoft.com/office/word/2015/wordml/symex" xmlns:wpg="http://schemas.microsoft.com/office/word/2010/wordprocessingGroup" xmlns:wpi="http://schemas.microsoft.com/office/word/2010/wordprocessingInk" xmlns:wne="http://schemas.microsoft.com/office/word/2006/wordml" xmlns:wps="http://schemas.microsoft.com/office/word/2010/wordprocessingShape" mc:Ignorable="w14 w15 w16se w16cid w16 w16cex w16sdtdh wp14">
+<w15:people xmlns:wpc="http://schemas.microsoft.com/office/word/2010/wordprocessingCanvas" xmlns:cx="http://schemas.microsoft.com/office/drawing/2014/chartex" xmlns:cx1="http://schemas.microsoft.com/office/drawing/2015/9/8/chartex" xmlns:mc="http://schemas.openxmlformats.org/markup-compatibility/2006" xmlns:o="urn:schemas-microsoft-com:office:office" xmlns:r="http://schemas.openxmlformats.org/officeDocument/2006/relationships" xmlns:m="http://schemas.openxmlformats.org/officeDocument/2006/math" xmlns:v="urn:schemas-microsoft-com:vml" xmlns:wp14="http://schemas.microsoft.com/office/word/2010/wordprocessingDrawing" xmlns:wp="http://schemas.openxmlformats.org/drawingml/2006/wordprocessingDrawing" xmlns:w10="urn:schemas-microsoft-com:office:word" xmlns:w="http://schemas.openxmlformats.org/wordprocessingml/2006/main" xmlns:w14="http://schemas.microsoft.com/office/word/2010/wordml" xmlns:w15="http://schemas.microsoft.com/office/word/2012/wordml" xmlns:w16se="http://schemas.microsoft.com/office/word/2015/wordml/symex" xmlns:wpg="http://schemas.microsoft.com/office/word/2010/wordprocessingGroup" xmlns:wpi="http://schemas.microsoft.com/office/word/2010/wordprocessingInk" xmlns:wne="http://schemas.microsoft.com/office/word/2006/wordml" xmlns:wps="http://schemas.microsoft.com/office/word/2010/wordprocessingShape" mc:Ignorable="w14 w15 w16se wp14">
   <w15:person w15:author="Богдан">
     <w15:presenceInfo w15:providerId="Windows Live" w15:userId="6d4adeab306cff11"/>
   </w15:person>
@@ -10345,7 +8222,7 @@
 </file>
 
 <file path=word/styles.xml><?xml version="1.0" encoding="utf-8"?>
-<w:styles xmlns:mc="http://schemas.openxmlformats.org/markup-compatibility/2006" xmlns:r="http://schemas.openxmlformats.org/officeDocument/2006/relationships" xmlns:w="http://schemas.openxmlformats.org/wordprocessingml/2006/main" xmlns:w14="http://schemas.microsoft.com/office/word/2010/wordml" xmlns:w15="http://schemas.microsoft.com/office/word/2012/wordml" xmlns:w16cex="http://schemas.microsoft.com/office/word/2018/wordml/cex" xmlns:w16cid="http://schemas.microsoft.com/office/word/2016/wordml/cid" xmlns:w16="http://schemas.microsoft.com/office/word/2018/wordml" xmlns:w16sdtdh="http://schemas.microsoft.com/office/word/2020/wordml/sdtdatahash" xmlns:w16se="http://schemas.microsoft.com/office/word/2015/wordml/symex" mc:Ignorable="w14 w15 w16se w16cid w16 w16cex w16sdtdh">
+<w:styles xmlns:mc="http://schemas.openxmlformats.org/markup-compatibility/2006" xmlns:r="http://schemas.openxmlformats.org/officeDocument/2006/relationships" xmlns:w="http://schemas.openxmlformats.org/wordprocessingml/2006/main" xmlns:w14="http://schemas.microsoft.com/office/word/2010/wordml" xmlns:w15="http://schemas.microsoft.com/office/word/2012/wordml" xmlns:w16se="http://schemas.microsoft.com/office/word/2015/wordml/symex" mc:Ignorable="w14 w15 w16se">
   <w:docDefaults>
     <w:rPrDefault>
       <w:rPr>
@@ -10361,7 +8238,7 @@
       </w:pPr>
     </w:pPrDefault>
   </w:docDefaults>
-  <w:latentStyles w:defLockedState="0" w:defUIPriority="99" w:defSemiHidden="0" w:defUnhideWhenUsed="0" w:defQFormat="0" w:count="376">
+  <w:latentStyles w:defLockedState="0" w:defUIPriority="99" w:defSemiHidden="0" w:defUnhideWhenUsed="0" w:defQFormat="0" w:count="371">
     <w:lsdException w:name="Normal" w:uiPriority="0" w:qFormat="1"/>
     <w:lsdException w:name="heading 1" w:uiPriority="9" w:qFormat="1"/>
     <w:lsdException w:name="heading 2" w:semiHidden="1" w:uiPriority="9" w:unhideWhenUsed="1" w:qFormat="1"/>
@@ -10733,11 +8610,6 @@
     <w:lsdException w:name="List Table 5 Dark Accent 6" w:uiPriority="50"/>
     <w:lsdException w:name="List Table 6 Colorful Accent 6" w:uiPriority="51"/>
     <w:lsdException w:name="List Table 7 Colorful Accent 6" w:uiPriority="52"/>
-    <w:lsdException w:name="Mention" w:semiHidden="1" w:unhideWhenUsed="1"/>
-    <w:lsdException w:name="Smart Hyperlink" w:semiHidden="1" w:unhideWhenUsed="1"/>
-    <w:lsdException w:name="Hashtag" w:semiHidden="1" w:unhideWhenUsed="1"/>
-    <w:lsdException w:name="Unresolved Mention" w:semiHidden="1" w:unhideWhenUsed="1"/>
-    <w:lsdException w:name="Smart Link" w:semiHidden="1" w:unhideWhenUsed="1"/>
   </w:latentStyles>
   <w:style w:type="paragraph" w:default="1" w:styleId="a">
     <w:name w:val="Normal"/>
@@ -10859,6 +8731,7 @@
   <w:style w:type="character" w:default="1" w:styleId="a0">
     <w:name w:val="Default Paragraph Font"/>
     <w:uiPriority w:val="1"/>
+    <w:semiHidden/>
     <w:unhideWhenUsed/>
   </w:style>
   <w:style w:type="table" w:default="1" w:styleId="a1">
@@ -10942,7 +8815,7 @@
     </w:pPr>
   </w:style>
   <w:style w:type="character" w:customStyle="1" w:styleId="a6">
-    <w:name w:val="Верхній колонтитул Знак"/>
+    <w:name w:val="Верхний колонтитул Знак"/>
     <w:basedOn w:val="a0"/>
     <w:link w:val="a5"/>
     <w:uiPriority w:val="99"/>
@@ -10964,7 +8837,7 @@
     </w:pPr>
   </w:style>
   <w:style w:type="character" w:customStyle="1" w:styleId="a8">
-    <w:name w:val="Нижній колонтитул Знак"/>
+    <w:name w:val="Нижний колонтитул Знак"/>
     <w:basedOn w:val="a0"/>
     <w:link w:val="a7"/>
     <w:uiPriority w:val="99"/>
@@ -10974,7 +8847,6 @@
     <w:name w:val="Normal (Web)"/>
     <w:basedOn w:val="a"/>
     <w:uiPriority w:val="99"/>
-    <w:semiHidden/>
     <w:unhideWhenUsed/>
     <w:rsid w:val="005825D9"/>
     <w:pPr>
@@ -11039,7 +8911,7 @@
     </w:rPr>
   </w:style>
   <w:style w:type="character" w:customStyle="1" w:styleId="ad">
-    <w:name w:val="Текст примітки Знак"/>
+    <w:name w:val="Текст примечания Знак"/>
     <w:basedOn w:val="a0"/>
     <w:link w:val="ac"/>
     <w:uiPriority w:val="99"/>
@@ -11064,7 +8936,7 @@
     </w:rPr>
   </w:style>
   <w:style w:type="character" w:customStyle="1" w:styleId="af">
-    <w:name w:val="Тема примітки Знак"/>
+    <w:name w:val="Тема примечания Знак"/>
     <w:basedOn w:val="ad"/>
     <w:link w:val="ae"/>
     <w:uiPriority w:val="99"/>
@@ -11095,6 +8967,106 @@
         <w:insideV w:val="single" w:sz="4" w:space="0" w:color="auto"/>
       </w:tblBorders>
     </w:tblPr>
+  </w:style>
+  <w:style w:type="paragraph" w:styleId="af1">
+    <w:name w:val="Balloon Text"/>
+    <w:basedOn w:val="a"/>
+    <w:link w:val="af2"/>
+    <w:uiPriority w:val="99"/>
+    <w:semiHidden/>
+    <w:unhideWhenUsed/>
+    <w:rsid w:val="000D5939"/>
+    <w:pPr>
+      <w:spacing w:line="240" w:lineRule="auto"/>
+    </w:pPr>
+    <w:rPr>
+      <w:rFonts w:ascii="Segoe UI" w:hAnsi="Segoe UI" w:cs="Segoe UI"/>
+      <w:sz w:val="18"/>
+      <w:szCs w:val="18"/>
+    </w:rPr>
+  </w:style>
+  <w:style w:type="character" w:customStyle="1" w:styleId="af2">
+    <w:name w:val="Текст выноски Знак"/>
+    <w:basedOn w:val="a0"/>
+    <w:link w:val="af1"/>
+    <w:uiPriority w:val="99"/>
+    <w:semiHidden/>
+    <w:rsid w:val="000D5939"/>
+    <w:rPr>
+      <w:rFonts w:ascii="Segoe UI" w:hAnsi="Segoe UI" w:cs="Segoe UI"/>
+      <w:sz w:val="18"/>
+      <w:szCs w:val="18"/>
+    </w:rPr>
+  </w:style>
+  <w:style w:type="paragraph" w:styleId="HTML0">
+    <w:name w:val="HTML Preformatted"/>
+    <w:basedOn w:val="a"/>
+    <w:link w:val="HTML1"/>
+    <w:uiPriority w:val="99"/>
+    <w:semiHidden/>
+    <w:unhideWhenUsed/>
+    <w:rsid w:val="000D5939"/>
+    <w:pPr>
+      <w:tabs>
+        <w:tab w:val="left" w:pos="916"/>
+        <w:tab w:val="left" w:pos="1832"/>
+        <w:tab w:val="left" w:pos="2748"/>
+        <w:tab w:val="left" w:pos="3664"/>
+        <w:tab w:val="left" w:pos="4580"/>
+        <w:tab w:val="left" w:pos="5496"/>
+        <w:tab w:val="left" w:pos="6412"/>
+        <w:tab w:val="left" w:pos="7328"/>
+        <w:tab w:val="left" w:pos="8244"/>
+        <w:tab w:val="left" w:pos="9160"/>
+        <w:tab w:val="left" w:pos="10076"/>
+        <w:tab w:val="left" w:pos="10992"/>
+        <w:tab w:val="left" w:pos="11908"/>
+        <w:tab w:val="left" w:pos="12824"/>
+        <w:tab w:val="left" w:pos="13740"/>
+        <w:tab w:val="left" w:pos="14656"/>
+      </w:tabs>
+      <w:spacing w:line="240" w:lineRule="auto"/>
+    </w:pPr>
+    <w:rPr>
+      <w:rFonts w:ascii="Courier New" w:eastAsia="Times New Roman" w:hAnsi="Courier New" w:cs="Courier New"/>
+      <w:sz w:val="20"/>
+      <w:szCs w:val="20"/>
+      <w:lang w:val="en-US" w:eastAsia="en-US"/>
+    </w:rPr>
+  </w:style>
+  <w:style w:type="character" w:customStyle="1" w:styleId="HTML1">
+    <w:name w:val="Стандартный HTML Знак"/>
+    <w:basedOn w:val="a0"/>
+    <w:link w:val="HTML0"/>
+    <w:uiPriority w:val="99"/>
+    <w:semiHidden/>
+    <w:rsid w:val="000D5939"/>
+    <w:rPr>
+      <w:rFonts w:ascii="Courier New" w:eastAsia="Times New Roman" w:hAnsi="Courier New" w:cs="Courier New"/>
+      <w:sz w:val="20"/>
+      <w:szCs w:val="20"/>
+      <w:lang w:val="en-US" w:eastAsia="en-US"/>
+    </w:rPr>
+  </w:style>
+  <w:style w:type="character" w:customStyle="1" w:styleId="hljs-builtin">
+    <w:name w:val="hljs-built_in"/>
+    <w:basedOn w:val="a0"/>
+    <w:rsid w:val="000D5939"/>
+  </w:style>
+  <w:style w:type="character" w:customStyle="1" w:styleId="hljs-variable">
+    <w:name w:val="hljs-variable"/>
+    <w:basedOn w:val="a0"/>
+    <w:rsid w:val="000D5939"/>
+  </w:style>
+  <w:style w:type="character" w:customStyle="1" w:styleId="hljs-string">
+    <w:name w:val="hljs-string"/>
+    <w:basedOn w:val="a0"/>
+    <w:rsid w:val="000D5939"/>
+  </w:style>
+  <w:style w:type="character" w:customStyle="1" w:styleId="y2iqfc">
+    <w:name w:val="y2iqfc"/>
+    <w:basedOn w:val="a0"/>
+    <w:rsid w:val="000D5939"/>
   </w:style>
 </w:styles>
 </file>
@@ -11424,7 +9396,7 @@
 </file>
 
 <file path=customXml/itemProps1.xml><?xml version="1.0" encoding="utf-8"?>
-<ds:datastoreItem xmlns:ds="http://schemas.openxmlformats.org/officeDocument/2006/customXml" ds:itemID="{163DC490-FA4A-4A44-9628-B0A173A42BDB}">
+<ds:datastoreItem xmlns:ds="http://schemas.openxmlformats.org/officeDocument/2006/customXml" ds:itemID="{78B1A84E-F09E-49FB-AFD5-7A149ADA1B03}">
   <ds:schemaRefs>
     <ds:schemaRef ds:uri="http://schemas.openxmlformats.org/officeDocument/2006/bibliography"/>
   </ds:schemaRefs>
